--- a/03. React-Components-Exercise.docx
+++ b/03. React-Components-Exercise.docx
@@ -1,63 +1,58 @@
 
 <file path=word/document.xml><?xml version="1.0" encoding="utf-8"?>
-<w:document xmlns:ve="http://schemas.openxmlformats.org/markup-compatibility/2006" xmlns:o="urn:schemas-microsoft-com:office:office" xmlns:r="http://schemas.openxmlformats.org/officeDocument/2006/relationships" xmlns:m="http://schemas.openxmlformats.org/officeDocument/2006/math" xmlns:v="urn:schemas-microsoft-com:vml" xmlns:wp="http://schemas.openxmlformats.org/drawingml/2006/wordprocessingDrawing" xmlns:w10="urn:schemas-microsoft-com:office:word" xmlns:w="http://schemas.openxmlformats.org/wordprocessingml/2006/main" xmlns:wne="http://schemas.microsoft.com/office/word/2006/wordml">
+<w:document xmlns:wpc="http://schemas.microsoft.com/office/word/2010/wordprocessingCanvas" xmlns:cx="http://schemas.microsoft.com/office/drawing/2014/chartex" xmlns:cx1="http://schemas.microsoft.com/office/drawing/2015/9/8/chartex" xmlns:cx2="http://schemas.microsoft.com/office/drawing/2015/10/21/chartex" xmlns:cx3="http://schemas.microsoft.com/office/drawing/2016/5/9/chartex" xmlns:cx4="http://schemas.microsoft.com/office/drawing/2016/5/10/chartex" xmlns:cx5="http://schemas.microsoft.com/office/drawing/2016/5/11/chartex" xmlns:mc="http://schemas.openxmlformats.org/markup-compatibility/2006" xmlns:o="urn:schemas-microsoft-com:office:office" xmlns:r="http://schemas.openxmlformats.org/officeDocument/2006/relationships" xmlns:m="http://schemas.openxmlformats.org/officeDocument/2006/math" xmlns:v="urn:schemas-microsoft-com:vml" xmlns:wp14="http://schemas.microsoft.com/office/word/2010/wordprocessingDrawing" xmlns:wp="http://schemas.openxmlformats.org/drawingml/2006/wordprocessingDrawing" xmlns:w10="urn:schemas-microsoft-com:office:word" xmlns:w="http://schemas.openxmlformats.org/wordprocessingml/2006/main" xmlns:w14="http://schemas.microsoft.com/office/word/2010/wordml" xmlns:w15="http://schemas.microsoft.com/office/word/2012/wordml" xmlns:w16se="http://schemas.microsoft.com/office/word/2015/wordml/symex" xmlns:wpg="http://schemas.microsoft.com/office/word/2010/wordprocessingGroup" xmlns:wpi="http://schemas.microsoft.com/office/word/2010/wordprocessingInk" xmlns:wne="http://schemas.microsoft.com/office/word/2006/wordml" xmlns:wps="http://schemas.microsoft.com/office/word/2010/wordprocessingShape" mc:Ignorable="w14 w15 w16se wp14">
   <w:body>
     <w:p>
       <w:pPr>
         <w:pStyle w:val="Heading1"/>
+      </w:pPr>
+      <w:r>
+        <w:t xml:space="preserve">Exercise: </w:t>
+      </w:r>
+      <w:r>
+        <w:t>Component and Lifecycle</w:t>
+      </w:r>
+    </w:p>
+    <w:p>
+      <w:pPr>
+        <w:pStyle w:val="Heading1"/>
+      </w:pPr>
+      <w:bookmarkStart w:id="0" w:name="_GoBack"/>
+      <w:bookmarkEnd w:id="0"/>
+      <w:r>
+        <w:t>Task Requirements</w:t>
+      </w:r>
+    </w:p>
+    <w:p>
+      <w:r>
+        <w:t>Create page with three sections</w:t>
+      </w:r>
+    </w:p>
+    <w:p>
+      <w:r>
+        <w:t>The first section (the gray one) should display by default the result of request to '/episodePreview/0', upon clicking on the buttons, left or right, the component should reload with new image, displaying another episode.</w:t>
+      </w:r>
+    </w:p>
+    <w:p>
+      <w:r>
+        <w:t>The second section should display images, of all the character within the '/roster' response.</w:t>
+      </w:r>
+    </w:p>
+    <w:p>
+      <w:r>
+        <w:t xml:space="preserve">The third section should display detailed data, about a character, after the user has clicked on image from the second section. </w:t>
+      </w:r>
+    </w:p>
+    <w:p>
+      <w:pPr>
         <w:jc w:val="center"/>
       </w:pPr>
       <w:r>
-        <w:t xml:space="preserve">Component composing and life cycle </w:t>
-      </w:r>
-    </w:p>
-    <w:p>
-      <w:pPr>
-        <w:pStyle w:val="Heading1"/>
-      </w:pPr>
-      <w:r>
-        <w:t>Task Requirements</w:t>
-      </w:r>
-    </w:p>
-    <w:p>
-      <w:r>
-        <w:t>Create page with three sections</w:t>
-      </w:r>
-    </w:p>
-    <w:p>
-      <w:r>
-        <w:t>The first section (the gray one) should display by default the result of request to '/</w:t>
-      </w:r>
-      <w:proofErr w:type="spellStart"/>
-      <w:r>
-        <w:t>episodePreview</w:t>
-      </w:r>
-      <w:proofErr w:type="spellEnd"/>
-      <w:r>
-        <w:t>/0', upon clicking on the buttons, left or right, the component should reload with new image, displaying another episode.</w:t>
-      </w:r>
-    </w:p>
-    <w:p>
-      <w:r>
-        <w:t>The second section should display images, of all the character within the '/roster' response.</w:t>
-      </w:r>
-    </w:p>
-    <w:p>
-      <w:r>
-        <w:t xml:space="preserve">The third section should display detailed data, about a character, after the user has clicked on image from the second section. </w:t>
-      </w:r>
-    </w:p>
-    <w:p>
-      <w:pPr>
-        <w:jc w:val="center"/>
-      </w:pPr>
-      <w:r>
         <w:rPr>
           <w:noProof/>
-          <w:lang w:val="bg-BG" w:eastAsia="bg-BG"/>
         </w:rPr>
         <w:drawing>
-          <wp:inline distT="0" distB="0" distL="0" distR="0">
+          <wp:inline distT="0" distB="0" distL="0" distR="0" wp14:anchorId="2FA634D9" wp14:editId="16462F0B">
             <wp:extent cx="2798859" cy="3253644"/>
             <wp:effectExtent l="0" t="0" r="1905" b="4445"/>
             <wp:docPr id="21" name="Picture 21" descr="C:\Users\Hary\AppData\Local\Microsoft\Windows\INetCache\Content.Word\Untitled.png"/>
@@ -74,10 +69,10 @@
                     </pic:cNvPicPr>
                   </pic:nvPicPr>
                   <pic:blipFill>
-                    <a:blip r:embed="rId8" cstate="print">
+                    <a:blip r:embed="rId8">
                       <a:extLst>
                         <a:ext uri="{28A0092B-C50C-407E-A947-70E740481C1C}">
-                          <a14:useLocalDpi xmlns:a14="http://schemas.microsoft.com/office/drawing/2010/main" xmlns:wps="http://schemas.microsoft.com/office/word/2010/wordprocessingShape" xmlns:wpi="http://schemas.microsoft.com/office/word/2010/wordprocessingInk" xmlns:wpg="http://schemas.microsoft.com/office/word/2010/wordprocessingGroup" xmlns:w16se="http://schemas.microsoft.com/office/word/2015/wordml/symex" xmlns:w16cid="http://schemas.microsoft.com/office/word/2016/wordml/cid" xmlns:w15="http://schemas.microsoft.com/office/word/2012/wordml" xmlns:w14="http://schemas.microsoft.com/office/word/2010/wordml" xmlns:w="http://schemas.openxmlformats.org/wordprocessingml/2006/main" xmlns:w10="urn:schemas-microsoft-com:office:word" xmlns:wp14="http://schemas.microsoft.com/office/word/2010/wordprocessingDrawing" xmlns:v="urn:schemas-microsoft-com:vml" xmlns:o="urn:schemas-microsoft-com:office:office" xmlns:am3d="http://schemas.microsoft.com/office/drawing/2017/model3d" xmlns:aink="http://schemas.microsoft.com/office/drawing/2016/ink" xmlns:mc="http://schemas.openxmlformats.org/markup-compatibility/2006" xmlns:cx8="http://schemas.microsoft.com/office/drawing/2016/5/14/chartex" xmlns:cx7="http://schemas.microsoft.com/office/drawing/2016/5/13/chartex" xmlns:cx6="http://schemas.microsoft.com/office/drawing/2016/5/12/chartex" xmlns:cx5="http://schemas.microsoft.com/office/drawing/2016/5/11/chartex" xmlns:cx4="http://schemas.microsoft.com/office/drawing/2016/5/10/chartex" xmlns:cx3="http://schemas.microsoft.com/office/drawing/2016/5/9/chartex" xmlns:cx2="http://schemas.microsoft.com/office/drawing/2015/10/21/chartex" xmlns:cx1="http://schemas.microsoft.com/office/drawing/2015/9/8/chartex" xmlns:cx="http://schemas.microsoft.com/office/drawing/2014/chartex" xmlns:wpc="http://schemas.microsoft.com/office/word/2010/wordprocessingCanvas" xmlns="" val="0"/>
+                          <a14:useLocalDpi xmlns:a14="http://schemas.microsoft.com/office/drawing/2010/main" val="0"/>
                         </a:ext>
                       </a:extLst>
                     </a:blip>
@@ -156,10 +151,9 @@
       <w:r>
         <w:rPr>
           <w:noProof/>
-          <w:lang w:val="bg-BG" w:eastAsia="bg-BG"/>
         </w:rPr>
         <w:drawing>
-          <wp:inline distT="0" distB="0" distL="0" distR="0">
+          <wp:inline distT="0" distB="0" distL="0" distR="0" wp14:anchorId="07585F39" wp14:editId="5A5A6D8E">
             <wp:extent cx="6619875" cy="847725"/>
             <wp:effectExtent l="19050" t="19050" r="28575" b="28575"/>
             <wp:docPr id="1" name="Picture 1" descr="C:\Users\Hary\AppData\Local\Microsoft\Windows\INetCache\Content.Word\Capture.png"/>
@@ -176,10 +170,10 @@
                     </pic:cNvPicPr>
                   </pic:nvPicPr>
                   <pic:blipFill>
-                    <a:blip r:embed="rId9" cstate="print">
+                    <a:blip r:embed="rId9">
                       <a:extLst>
                         <a:ext uri="{28A0092B-C50C-407E-A947-70E740481C1C}">
-                          <a14:useLocalDpi xmlns:a14="http://schemas.microsoft.com/office/drawing/2010/main" xmlns:wps="http://schemas.microsoft.com/office/word/2010/wordprocessingShape" xmlns:wpi="http://schemas.microsoft.com/office/word/2010/wordprocessingInk" xmlns:wpg="http://schemas.microsoft.com/office/word/2010/wordprocessingGroup" xmlns:w16se="http://schemas.microsoft.com/office/word/2015/wordml/symex" xmlns:w16cid="http://schemas.microsoft.com/office/word/2016/wordml/cid" xmlns:w15="http://schemas.microsoft.com/office/word/2012/wordml" xmlns:w14="http://schemas.microsoft.com/office/word/2010/wordml" xmlns:w="http://schemas.openxmlformats.org/wordprocessingml/2006/main" xmlns:w10="urn:schemas-microsoft-com:office:word" xmlns:wp14="http://schemas.microsoft.com/office/word/2010/wordprocessingDrawing" xmlns:v="urn:schemas-microsoft-com:vml" xmlns:o="urn:schemas-microsoft-com:office:office" xmlns:am3d="http://schemas.microsoft.com/office/drawing/2017/model3d" xmlns:aink="http://schemas.microsoft.com/office/drawing/2016/ink" xmlns:mc="http://schemas.openxmlformats.org/markup-compatibility/2006" xmlns:cx8="http://schemas.microsoft.com/office/drawing/2016/5/14/chartex" xmlns:cx7="http://schemas.microsoft.com/office/drawing/2016/5/13/chartex" xmlns:cx6="http://schemas.microsoft.com/office/drawing/2016/5/12/chartex" xmlns:cx5="http://schemas.microsoft.com/office/drawing/2016/5/11/chartex" xmlns:cx4="http://schemas.microsoft.com/office/drawing/2016/5/10/chartex" xmlns:cx3="http://schemas.microsoft.com/office/drawing/2016/5/9/chartex" xmlns:cx2="http://schemas.microsoft.com/office/drawing/2015/10/21/chartex" xmlns:cx1="http://schemas.microsoft.com/office/drawing/2015/9/8/chartex" xmlns:cx="http://schemas.microsoft.com/office/drawing/2014/chartex" xmlns:wpc="http://schemas.microsoft.com/office/word/2010/wordprocessingCanvas" xmlns="" val="0"/>
+                          <a14:useLocalDpi xmlns:a14="http://schemas.microsoft.com/office/drawing/2010/main" val="0"/>
                         </a:ext>
                       </a:extLst>
                     </a:blip>
@@ -219,11 +213,10 @@
       <w:r>
         <w:rPr>
           <w:noProof/>
-          <w:lang w:val="bg-BG" w:eastAsia="bg-BG"/>
         </w:rPr>
         <w:lastRenderedPageBreak/>
         <w:drawing>
-          <wp:inline distT="0" distB="0" distL="0" distR="0">
+          <wp:inline distT="0" distB="0" distL="0" distR="0" wp14:anchorId="57315074" wp14:editId="11AE2083">
             <wp:extent cx="6626225" cy="471170"/>
             <wp:effectExtent l="19050" t="19050" r="22225" b="24130"/>
             <wp:docPr id="3" name="Picture 3"/>
@@ -238,7 +231,7 @@
                     <pic:cNvPicPr/>
                   </pic:nvPicPr>
                   <pic:blipFill>
-                    <a:blip r:embed="rId10" cstate="print"/>
+                    <a:blip r:embed="rId10"/>
                     <a:stretch>
                       <a:fillRect/>
                     </a:stretch>
@@ -318,38 +311,12 @@
     </w:p>
     <w:p>
       <w:r>
-        <w:t xml:space="preserve">Using Postman </w:t>
-      </w:r>
-      <w:proofErr w:type="gramStart"/>
-      <w:r>
-        <w:t>make</w:t>
-      </w:r>
-      <w:proofErr w:type="gramEnd"/>
-      <w:r>
-        <w:t xml:space="preserve"> get requests to the following routes:</w:t>
-      </w:r>
-    </w:p>
-    <w:p>
-      <w:r>
-        <w:t xml:space="preserve">The first request will return a single episode, with id and </w:t>
-      </w:r>
-      <w:proofErr w:type="spellStart"/>
-      <w:r>
-        <w:t>img</w:t>
-      </w:r>
-      <w:proofErr w:type="spellEnd"/>
-      <w:r>
-        <w:t xml:space="preserve"> </w:t>
-      </w:r>
-      <w:proofErr w:type="spellStart"/>
-      <w:proofErr w:type="gramStart"/>
-      <w:r>
-        <w:t>url</w:t>
-      </w:r>
-      <w:proofErr w:type="spellEnd"/>
-      <w:proofErr w:type="gramEnd"/>
-      <w:r>
-        <w:t>:</w:t>
+        <w:t>Using Postman make get requests to the following routes:</w:t>
+      </w:r>
+    </w:p>
+    <w:p>
+      <w:r>
+        <w:t>The first request will return a single episode, with id and img url:</w:t>
       </w:r>
     </w:p>
     <w:p>
@@ -374,15 +341,7 @@
     </w:p>
     <w:p>
       <w:r>
-        <w:t xml:space="preserve">The second request will return list of all </w:t>
-      </w:r>
-      <w:proofErr w:type="gramStart"/>
-      <w:r>
-        <w:t>characters, that</w:t>
-      </w:r>
-      <w:proofErr w:type="gramEnd"/>
-      <w:r>
-        <w:t xml:space="preserve"> are in our database:</w:t>
+        <w:t>The second request will return list of all characters, that are in our database:</w:t>
       </w:r>
     </w:p>
     <w:p>
@@ -403,10 +362,9 @@
       <w:r>
         <w:rPr>
           <w:noProof/>
-          <w:lang w:val="bg-BG" w:eastAsia="bg-BG"/>
         </w:rPr>
         <w:drawing>
-          <wp:inline distT="0" distB="0" distL="0" distR="0">
+          <wp:inline distT="0" distB="0" distL="0" distR="0" wp14:anchorId="0D0B687B" wp14:editId="6B651126">
             <wp:extent cx="6626225" cy="3498850"/>
             <wp:effectExtent l="19050" t="19050" r="22225" b="25400"/>
             <wp:docPr id="17" name="Picture 17"/>
@@ -421,7 +379,7 @@
                     <pic:cNvPicPr/>
                   </pic:nvPicPr>
                   <pic:blipFill>
-                    <a:blip r:embed="rId11" cstate="print"/>
+                    <a:blip r:embed="rId11"/>
                     <a:stretch>
                       <a:fillRect/>
                     </a:stretch>
@@ -452,11 +410,10 @@
       <w:r>
         <w:rPr>
           <w:noProof/>
-          <w:lang w:val="bg-BG" w:eastAsia="bg-BG"/>
         </w:rPr>
         <w:lastRenderedPageBreak/>
         <w:drawing>
-          <wp:inline distT="0" distB="0" distL="0" distR="0">
+          <wp:inline distT="0" distB="0" distL="0" distR="0" wp14:anchorId="7F430BB2" wp14:editId="66EA8D36">
             <wp:extent cx="6623685" cy="2981960"/>
             <wp:effectExtent l="19050" t="19050" r="24765" b="27940"/>
             <wp:docPr id="5" name="Picture 5" descr="C:\Users\Hary\AppData\Local\Microsoft\Windows\INetCache\Content.Word\Capture.png"/>
@@ -473,10 +430,10 @@
                     </pic:cNvPicPr>
                   </pic:nvPicPr>
                   <pic:blipFill>
-                    <a:blip r:embed="rId12" cstate="print">
+                    <a:blip r:embed="rId12">
                       <a:extLst>
                         <a:ext uri="{28A0092B-C50C-407E-A947-70E740481C1C}">
-                          <a14:useLocalDpi xmlns:a14="http://schemas.microsoft.com/office/drawing/2010/main" xmlns:wps="http://schemas.microsoft.com/office/word/2010/wordprocessingShape" xmlns:wpi="http://schemas.microsoft.com/office/word/2010/wordprocessingInk" xmlns:wpg="http://schemas.microsoft.com/office/word/2010/wordprocessingGroup" xmlns:w16se="http://schemas.microsoft.com/office/word/2015/wordml/symex" xmlns:w16cid="http://schemas.microsoft.com/office/word/2016/wordml/cid" xmlns:w15="http://schemas.microsoft.com/office/word/2012/wordml" xmlns:w14="http://schemas.microsoft.com/office/word/2010/wordml" xmlns:w="http://schemas.openxmlformats.org/wordprocessingml/2006/main" xmlns:w10="urn:schemas-microsoft-com:office:word" xmlns:wp14="http://schemas.microsoft.com/office/word/2010/wordprocessingDrawing" xmlns:v="urn:schemas-microsoft-com:vml" xmlns:o="urn:schemas-microsoft-com:office:office" xmlns:am3d="http://schemas.microsoft.com/office/drawing/2017/model3d" xmlns:aink="http://schemas.microsoft.com/office/drawing/2016/ink" xmlns:mc="http://schemas.openxmlformats.org/markup-compatibility/2006" xmlns:cx8="http://schemas.microsoft.com/office/drawing/2016/5/14/chartex" xmlns:cx7="http://schemas.microsoft.com/office/drawing/2016/5/13/chartex" xmlns:cx6="http://schemas.microsoft.com/office/drawing/2016/5/12/chartex" xmlns:cx5="http://schemas.microsoft.com/office/drawing/2016/5/11/chartex" xmlns:cx4="http://schemas.microsoft.com/office/drawing/2016/5/10/chartex" xmlns:cx3="http://schemas.microsoft.com/office/drawing/2016/5/9/chartex" xmlns:cx2="http://schemas.microsoft.com/office/drawing/2015/10/21/chartex" xmlns:cx1="http://schemas.microsoft.com/office/drawing/2015/9/8/chartex" xmlns:cx="http://schemas.microsoft.com/office/drawing/2014/chartex" xmlns:wpc="http://schemas.microsoft.com/office/word/2010/wordprocessingCanvas" xmlns="" val="0"/>
+                          <a14:useLocalDpi xmlns:a14="http://schemas.microsoft.com/office/drawing/2010/main" val="0"/>
                         </a:ext>
                       </a:extLst>
                     </a:blip>
@@ -539,10 +496,9 @@
       <w:r>
         <w:rPr>
           <w:noProof/>
-          <w:lang w:val="bg-BG" w:eastAsia="bg-BG"/>
         </w:rPr>
         <w:drawing>
-          <wp:inline distT="0" distB="0" distL="0" distR="0">
+          <wp:inline distT="0" distB="0" distL="0" distR="0" wp14:anchorId="05C9CECD" wp14:editId="22BD682C">
             <wp:extent cx="5820355" cy="3123049"/>
             <wp:effectExtent l="19050" t="19050" r="28575" b="20320"/>
             <wp:docPr id="22" name="Picture 22" descr="C:\Users\Hary\AppData\Local\Microsoft\Windows\INetCache\Content.Word\Capture.png"/>
@@ -559,10 +515,10 @@
                     </pic:cNvPicPr>
                   </pic:nvPicPr>
                   <pic:blipFill>
-                    <a:blip r:embed="rId13" cstate="print">
+                    <a:blip r:embed="rId13">
                       <a:extLst>
                         <a:ext uri="{28A0092B-C50C-407E-A947-70E740481C1C}">
-                          <a14:useLocalDpi xmlns:a14="http://schemas.microsoft.com/office/drawing/2010/main" xmlns:wps="http://schemas.microsoft.com/office/word/2010/wordprocessingShape" xmlns:wpi="http://schemas.microsoft.com/office/word/2010/wordprocessingInk" xmlns:wpg="http://schemas.microsoft.com/office/word/2010/wordprocessingGroup" xmlns:w16se="http://schemas.microsoft.com/office/word/2015/wordml/symex" xmlns:w16cid="http://schemas.microsoft.com/office/word/2016/wordml/cid" xmlns:w15="http://schemas.microsoft.com/office/word/2012/wordml" xmlns:w14="http://schemas.microsoft.com/office/word/2010/wordml" xmlns:w="http://schemas.openxmlformats.org/wordprocessingml/2006/main" xmlns:w10="urn:schemas-microsoft-com:office:word" xmlns:wp14="http://schemas.microsoft.com/office/word/2010/wordprocessingDrawing" xmlns:v="urn:schemas-microsoft-com:vml" xmlns:o="urn:schemas-microsoft-com:office:office" xmlns:am3d="http://schemas.microsoft.com/office/drawing/2017/model3d" xmlns:aink="http://schemas.microsoft.com/office/drawing/2016/ink" xmlns:mc="http://schemas.openxmlformats.org/markup-compatibility/2006" xmlns:cx8="http://schemas.microsoft.com/office/drawing/2016/5/14/chartex" xmlns:cx7="http://schemas.microsoft.com/office/drawing/2016/5/13/chartex" xmlns:cx6="http://schemas.microsoft.com/office/drawing/2016/5/12/chartex" xmlns:cx5="http://schemas.microsoft.com/office/drawing/2016/5/11/chartex" xmlns:cx4="http://schemas.microsoft.com/office/drawing/2016/5/10/chartex" xmlns:cx3="http://schemas.microsoft.com/office/drawing/2016/5/9/chartex" xmlns:cx2="http://schemas.microsoft.com/office/drawing/2015/10/21/chartex" xmlns:cx1="http://schemas.microsoft.com/office/drawing/2015/9/8/chartex" xmlns:cx="http://schemas.microsoft.com/office/drawing/2014/chartex" xmlns:wpc="http://schemas.microsoft.com/office/word/2010/wordprocessingCanvas" xmlns="" val="0"/>
+                          <a14:useLocalDpi xmlns:a14="http://schemas.microsoft.com/office/drawing/2010/main" val="0"/>
                         </a:ext>
                       </a:extLst>
                     </a:blip>
@@ -608,11 +564,10 @@
       <w:r>
         <w:rPr>
           <w:noProof/>
-          <w:lang w:val="bg-BG" w:eastAsia="bg-BG"/>
         </w:rPr>
         <w:lastRenderedPageBreak/>
         <w:drawing>
-          <wp:inline distT="0" distB="0" distL="0" distR="0">
+          <wp:inline distT="0" distB="0" distL="0" distR="0" wp14:anchorId="736DBFB9" wp14:editId="598576B7">
             <wp:extent cx="5304030" cy="3148717"/>
             <wp:effectExtent l="19050" t="19050" r="11430" b="13970"/>
             <wp:docPr id="23" name="Picture 23" descr="C:\Users\Hary\AppData\Local\Microsoft\Windows\INetCache\Content.Word\Capture.png"/>
@@ -629,10 +584,10 @@
                     </pic:cNvPicPr>
                   </pic:nvPicPr>
                   <pic:blipFill>
-                    <a:blip r:embed="rId14" cstate="print">
+                    <a:blip r:embed="rId14">
                       <a:extLst>
                         <a:ext uri="{28A0092B-C50C-407E-A947-70E740481C1C}">
-                          <a14:useLocalDpi xmlns:a14="http://schemas.microsoft.com/office/drawing/2010/main" xmlns:wps="http://schemas.microsoft.com/office/word/2010/wordprocessingShape" xmlns:wpi="http://schemas.microsoft.com/office/word/2010/wordprocessingInk" xmlns:wpg="http://schemas.microsoft.com/office/word/2010/wordprocessingGroup" xmlns:w16se="http://schemas.microsoft.com/office/word/2015/wordml/symex" xmlns:w16cid="http://schemas.microsoft.com/office/word/2016/wordml/cid" xmlns:w15="http://schemas.microsoft.com/office/word/2012/wordml" xmlns:w14="http://schemas.microsoft.com/office/word/2010/wordml" xmlns:w="http://schemas.openxmlformats.org/wordprocessingml/2006/main" xmlns:w10="urn:schemas-microsoft-com:office:word" xmlns:wp14="http://schemas.microsoft.com/office/word/2010/wordprocessingDrawing" xmlns:v="urn:schemas-microsoft-com:vml" xmlns:o="urn:schemas-microsoft-com:office:office" xmlns:am3d="http://schemas.microsoft.com/office/drawing/2017/model3d" xmlns:aink="http://schemas.microsoft.com/office/drawing/2016/ink" xmlns:mc="http://schemas.openxmlformats.org/markup-compatibility/2006" xmlns:cx8="http://schemas.microsoft.com/office/drawing/2016/5/14/chartex" xmlns:cx7="http://schemas.microsoft.com/office/drawing/2016/5/13/chartex" xmlns:cx6="http://schemas.microsoft.com/office/drawing/2016/5/12/chartex" xmlns:cx5="http://schemas.microsoft.com/office/drawing/2016/5/11/chartex" xmlns:cx4="http://schemas.microsoft.com/office/drawing/2016/5/10/chartex" xmlns:cx3="http://schemas.microsoft.com/office/drawing/2016/5/9/chartex" xmlns:cx2="http://schemas.microsoft.com/office/drawing/2015/10/21/chartex" xmlns:cx1="http://schemas.microsoft.com/office/drawing/2015/9/8/chartex" xmlns:cx="http://schemas.microsoft.com/office/drawing/2014/chartex" xmlns:wpc="http://schemas.microsoft.com/office/word/2010/wordprocessingCanvas" xmlns="" val="0"/>
+                          <a14:useLocalDpi xmlns:a14="http://schemas.microsoft.com/office/drawing/2010/main" val="0"/>
                         </a:ext>
                       </a:extLst>
                     </a:blip>
@@ -6733,10 +6688,9 @@
       <w:r>
         <w:rPr>
           <w:noProof/>
-          <w:lang w:val="bg-BG" w:eastAsia="bg-BG"/>
         </w:rPr>
         <w:drawing>
-          <wp:inline distT="0" distB="0" distL="0" distR="0">
+          <wp:inline distT="0" distB="0" distL="0" distR="0" wp14:anchorId="04F21B0F" wp14:editId="0BE82249">
             <wp:extent cx="6626225" cy="4683760"/>
             <wp:effectExtent l="19050" t="19050" r="22225" b="21590"/>
             <wp:docPr id="20" name="Picture 20"/>
@@ -6751,7 +6705,7 @@
                     <pic:cNvPicPr/>
                   </pic:nvPicPr>
                   <pic:blipFill>
-                    <a:blip r:embed="rId15" cstate="print"/>
+                    <a:blip r:embed="rId15"/>
                     <a:stretch>
                       <a:fillRect/>
                     </a:stretch>
@@ -6804,15 +6758,7 @@
     </w:p>
     <w:p>
       <w:r>
-        <w:t xml:space="preserve">Create functional </w:t>
-      </w:r>
-      <w:proofErr w:type="gramStart"/>
-      <w:r>
-        <w:t>component, that</w:t>
-      </w:r>
-      <w:proofErr w:type="gramEnd"/>
-      <w:r>
-        <w:t xml:space="preserve"> will receive as props link to a specific image and visualize it.</w:t>
+        <w:t>Create functional component, that will receive as props link to a specific image and visualize it.</w:t>
       </w:r>
     </w:p>
     <w:p>
@@ -6829,23 +6775,14 @@
     </w:p>
     <w:p>
       <w:r>
-        <w:t xml:space="preserve">Create </w:t>
-      </w:r>
-      <w:proofErr w:type="gramStart"/>
-      <w:r>
-        <w:t>component, that</w:t>
-      </w:r>
-      <w:proofErr w:type="gramEnd"/>
-      <w:r>
-        <w:t xml:space="preserve"> will fetch, all characters from the server and for each character single character, will create 'Image Component'</w:t>
+        <w:t>Create component, that will fetch, all characters from the server and for each character single character, will create 'Image Component'</w:t>
       </w:r>
       <w:r>
         <w:rPr>
           <w:noProof/>
-          <w:lang w:val="bg-BG" w:eastAsia="bg-BG"/>
         </w:rPr>
         <w:drawing>
-          <wp:inline distT="0" distB="0" distL="0" distR="0">
+          <wp:inline distT="0" distB="0" distL="0" distR="0" wp14:anchorId="5F832EAB" wp14:editId="34C3E6EC">
             <wp:extent cx="6623685" cy="6845935"/>
             <wp:effectExtent l="19050" t="19050" r="24765" b="12065"/>
             <wp:docPr id="2" name="Picture 2" descr="C:\Users\Hary\AppData\Local\Microsoft\Windows\INetCache\Content.Word\Capture.png"/>
@@ -6862,10 +6799,10 @@
                     </pic:cNvPicPr>
                   </pic:nvPicPr>
                   <pic:blipFill>
-                    <a:blip r:embed="rId16" cstate="print">
+                    <a:blip r:embed="rId16">
                       <a:extLst>
                         <a:ext uri="{28A0092B-C50C-407E-A947-70E740481C1C}">
-                          <a14:useLocalDpi xmlns:a14="http://schemas.microsoft.com/office/drawing/2010/main" xmlns:wps="http://schemas.microsoft.com/office/word/2010/wordprocessingShape" xmlns:wpi="http://schemas.microsoft.com/office/word/2010/wordprocessingInk" xmlns:wpg="http://schemas.microsoft.com/office/word/2010/wordprocessingGroup" xmlns:w16se="http://schemas.microsoft.com/office/word/2015/wordml/symex" xmlns:w16cid="http://schemas.microsoft.com/office/word/2016/wordml/cid" xmlns:w15="http://schemas.microsoft.com/office/word/2012/wordml" xmlns:w14="http://schemas.microsoft.com/office/word/2010/wordml" xmlns:w="http://schemas.openxmlformats.org/wordprocessingml/2006/main" xmlns:w10="urn:schemas-microsoft-com:office:word" xmlns:wp14="http://schemas.microsoft.com/office/word/2010/wordprocessingDrawing" xmlns:v="urn:schemas-microsoft-com:vml" xmlns:o="urn:schemas-microsoft-com:office:office" xmlns:am3d="http://schemas.microsoft.com/office/drawing/2017/model3d" xmlns:aink="http://schemas.microsoft.com/office/drawing/2016/ink" xmlns:mc="http://schemas.openxmlformats.org/markup-compatibility/2006" xmlns:cx8="http://schemas.microsoft.com/office/drawing/2016/5/14/chartex" xmlns:cx7="http://schemas.microsoft.com/office/drawing/2016/5/13/chartex" xmlns:cx6="http://schemas.microsoft.com/office/drawing/2016/5/12/chartex" xmlns:cx5="http://schemas.microsoft.com/office/drawing/2016/5/11/chartex" xmlns:cx4="http://schemas.microsoft.com/office/drawing/2016/5/10/chartex" xmlns:cx3="http://schemas.microsoft.com/office/drawing/2016/5/9/chartex" xmlns:cx2="http://schemas.microsoft.com/office/drawing/2015/10/21/chartex" xmlns:cx1="http://schemas.microsoft.com/office/drawing/2015/9/8/chartex" xmlns:cx="http://schemas.microsoft.com/office/drawing/2014/chartex" xmlns:wpc="http://schemas.microsoft.com/office/word/2010/wordprocessingCanvas" xmlns="" val="0"/>
+                          <a14:useLocalDpi xmlns:a14="http://schemas.microsoft.com/office/drawing/2010/main" val="0"/>
                         </a:ext>
                       </a:extLst>
                     </a:blip>
@@ -6959,15 +6896,7 @@
     </w:p>
     <w:p>
       <w:r>
-        <w:t xml:space="preserve">Create </w:t>
-      </w:r>
-      <w:proofErr w:type="gramStart"/>
-      <w:r>
-        <w:t>logic, that</w:t>
-      </w:r>
-      <w:proofErr w:type="gramEnd"/>
-      <w:r>
-        <w:t xml:space="preserve"> will visualize in the '</w:t>
+        <w:t>Create logic, that will visualize in the '</w:t>
       </w:r>
       <w:r>
         <w:t xml:space="preserve">Focused </w:t>
@@ -6984,10 +6913,9 @@
       <w:r>
         <w:rPr>
           <w:noProof/>
-          <w:lang w:val="bg-BG" w:eastAsia="bg-BG"/>
         </w:rPr>
         <w:drawing>
-          <wp:inline distT="0" distB="0" distL="0" distR="0">
+          <wp:inline distT="0" distB="0" distL="0" distR="0" wp14:anchorId="57EB6E08" wp14:editId="78A0B14F">
             <wp:extent cx="5947575" cy="7932381"/>
             <wp:effectExtent l="19050" t="19050" r="15240" b="12065"/>
             <wp:docPr id="7" name="Picture 7" descr="C:\Users\Hary\AppData\Local\Microsoft\Windows\INetCache\Content.Word\Capture.png"/>
@@ -7004,10 +6932,10 @@
                     </pic:cNvPicPr>
                   </pic:nvPicPr>
                   <pic:blipFill>
-                    <a:blip r:embed="rId17" cstate="print">
+                    <a:blip r:embed="rId17">
                       <a:extLst>
                         <a:ext uri="{28A0092B-C50C-407E-A947-70E740481C1C}">
-                          <a14:useLocalDpi xmlns:a14="http://schemas.microsoft.com/office/drawing/2010/main" xmlns:wps="http://schemas.microsoft.com/office/word/2010/wordprocessingShape" xmlns:wpi="http://schemas.microsoft.com/office/word/2010/wordprocessingInk" xmlns:wpg="http://schemas.microsoft.com/office/word/2010/wordprocessingGroup" xmlns:w16se="http://schemas.microsoft.com/office/word/2015/wordml/symex" xmlns:w16cid="http://schemas.microsoft.com/office/word/2016/wordml/cid" xmlns:w15="http://schemas.microsoft.com/office/word/2012/wordml" xmlns:w14="http://schemas.microsoft.com/office/word/2010/wordml" xmlns:w="http://schemas.openxmlformats.org/wordprocessingml/2006/main" xmlns:w10="urn:schemas-microsoft-com:office:word" xmlns:wp14="http://schemas.microsoft.com/office/word/2010/wordprocessingDrawing" xmlns:v="urn:schemas-microsoft-com:vml" xmlns:o="urn:schemas-microsoft-com:office:office" xmlns:am3d="http://schemas.microsoft.com/office/drawing/2017/model3d" xmlns:aink="http://schemas.microsoft.com/office/drawing/2016/ink" xmlns:mc="http://schemas.openxmlformats.org/markup-compatibility/2006" xmlns:cx8="http://schemas.microsoft.com/office/drawing/2016/5/14/chartex" xmlns:cx7="http://schemas.microsoft.com/office/drawing/2016/5/13/chartex" xmlns:cx6="http://schemas.microsoft.com/office/drawing/2016/5/12/chartex" xmlns:cx5="http://schemas.microsoft.com/office/drawing/2016/5/11/chartex" xmlns:cx4="http://schemas.microsoft.com/office/drawing/2016/5/10/chartex" xmlns:cx3="http://schemas.microsoft.com/office/drawing/2016/5/9/chartex" xmlns:cx2="http://schemas.microsoft.com/office/drawing/2015/10/21/chartex" xmlns:cx1="http://schemas.microsoft.com/office/drawing/2015/9/8/chartex" xmlns:cx="http://schemas.microsoft.com/office/drawing/2014/chartex" xmlns:wpc="http://schemas.microsoft.com/office/word/2010/wordprocessingCanvas" xmlns="" val="0"/>
+                          <a14:useLocalDpi xmlns:a14="http://schemas.microsoft.com/office/drawing/2010/main" val="0"/>
                         </a:ext>
                       </a:extLst>
                     </a:blip>
@@ -7057,8 +6985,6 @@
       <w:r>
         <w:t>extract</w:t>
       </w:r>
-      <w:bookmarkStart w:id="0" w:name="_GoBack"/>
-      <w:bookmarkEnd w:id="0"/>
       <w:r>
         <w:t xml:space="preserve"> all repeating code,</w:t>
       </w:r>
@@ -7082,7 +7008,7 @@
 </file>
 
 <file path=word/endnotes.xml><?xml version="1.0" encoding="utf-8"?>
-<w:endnotes xmlns:ve="http://schemas.openxmlformats.org/markup-compatibility/2006" xmlns:o="urn:schemas-microsoft-com:office:office" xmlns:r="http://schemas.openxmlformats.org/officeDocument/2006/relationships" xmlns:m="http://schemas.openxmlformats.org/officeDocument/2006/math" xmlns:v="urn:schemas-microsoft-com:vml" xmlns:wp="http://schemas.openxmlformats.org/drawingml/2006/wordprocessingDrawing" xmlns:w10="urn:schemas-microsoft-com:office:word" xmlns:w="http://schemas.openxmlformats.org/wordprocessingml/2006/main" xmlns:wne="http://schemas.microsoft.com/office/word/2006/wordml">
+<w:endnotes xmlns:wpc="http://schemas.microsoft.com/office/word/2010/wordprocessingCanvas" xmlns:cx="http://schemas.microsoft.com/office/drawing/2014/chartex" xmlns:cx1="http://schemas.microsoft.com/office/drawing/2015/9/8/chartex" xmlns:cx2="http://schemas.microsoft.com/office/drawing/2015/10/21/chartex" xmlns:cx3="http://schemas.microsoft.com/office/drawing/2016/5/9/chartex" xmlns:cx4="http://schemas.microsoft.com/office/drawing/2016/5/10/chartex" xmlns:cx5="http://schemas.microsoft.com/office/drawing/2016/5/11/chartex" xmlns:mc="http://schemas.openxmlformats.org/markup-compatibility/2006" xmlns:o="urn:schemas-microsoft-com:office:office" xmlns:r="http://schemas.openxmlformats.org/officeDocument/2006/relationships" xmlns:m="http://schemas.openxmlformats.org/officeDocument/2006/math" xmlns:v="urn:schemas-microsoft-com:vml" xmlns:wp14="http://schemas.microsoft.com/office/word/2010/wordprocessingDrawing" xmlns:wp="http://schemas.openxmlformats.org/drawingml/2006/wordprocessingDrawing" xmlns:w10="urn:schemas-microsoft-com:office:word" xmlns:w="http://schemas.openxmlformats.org/wordprocessingml/2006/main" xmlns:w14="http://schemas.microsoft.com/office/word/2010/wordml" xmlns:w15="http://schemas.microsoft.com/office/word/2012/wordml" xmlns:w16se="http://schemas.microsoft.com/office/word/2015/wordml/symex" xmlns:wpg="http://schemas.microsoft.com/office/word/2010/wordprocessingGroup" xmlns:wpi="http://schemas.microsoft.com/office/word/2010/wordprocessingInk" xmlns:wne="http://schemas.microsoft.com/office/word/2006/wordml" xmlns:wps="http://schemas.microsoft.com/office/word/2010/wordprocessingShape" mc:Ignorable="w14 w15 w16se wp14">
   <w:endnote w:type="separator" w:id="-1">
     <w:p>
       <w:pPr>
@@ -7107,7 +7033,7 @@
 </file>
 
 <file path=word/footer1.xml><?xml version="1.0" encoding="utf-8"?>
-<w:ftr xmlns:ve="http://schemas.openxmlformats.org/markup-compatibility/2006" xmlns:o="urn:schemas-microsoft-com:office:office" xmlns:r="http://schemas.openxmlformats.org/officeDocument/2006/relationships" xmlns:m="http://schemas.openxmlformats.org/officeDocument/2006/math" xmlns:v="urn:schemas-microsoft-com:vml" xmlns:wp="http://schemas.openxmlformats.org/drawingml/2006/wordprocessingDrawing" xmlns:w10="urn:schemas-microsoft-com:office:word" xmlns:w="http://schemas.openxmlformats.org/wordprocessingml/2006/main" xmlns:wne="http://schemas.microsoft.com/office/word/2006/wordml">
+<w:ftr xmlns:wpc="http://schemas.microsoft.com/office/word/2010/wordprocessingCanvas" xmlns:cx="http://schemas.microsoft.com/office/drawing/2014/chartex" xmlns:cx1="http://schemas.microsoft.com/office/drawing/2015/9/8/chartex" xmlns:cx2="http://schemas.microsoft.com/office/drawing/2015/10/21/chartex" xmlns:cx3="http://schemas.microsoft.com/office/drawing/2016/5/9/chartex" xmlns:cx4="http://schemas.microsoft.com/office/drawing/2016/5/10/chartex" xmlns:cx5="http://schemas.microsoft.com/office/drawing/2016/5/11/chartex" xmlns:mc="http://schemas.openxmlformats.org/markup-compatibility/2006" xmlns:o="urn:schemas-microsoft-com:office:office" xmlns:r="http://schemas.openxmlformats.org/officeDocument/2006/relationships" xmlns:m="http://schemas.openxmlformats.org/officeDocument/2006/math" xmlns:v="urn:schemas-microsoft-com:vml" xmlns:wp14="http://schemas.microsoft.com/office/word/2010/wordprocessingDrawing" xmlns:wp="http://schemas.openxmlformats.org/drawingml/2006/wordprocessingDrawing" xmlns:w10="urn:schemas-microsoft-com:office:word" xmlns:w="http://schemas.openxmlformats.org/wordprocessingml/2006/main" xmlns:w14="http://schemas.microsoft.com/office/word/2010/wordml" xmlns:w15="http://schemas.microsoft.com/office/word/2012/wordml" xmlns:w16se="http://schemas.microsoft.com/office/word/2015/wordml/symex" xmlns:wpg="http://schemas.microsoft.com/office/word/2010/wordprocessingGroup" xmlns:wpi="http://schemas.microsoft.com/office/word/2010/wordprocessingInk" xmlns:wne="http://schemas.microsoft.com/office/word/2006/wordml" xmlns:wps="http://schemas.microsoft.com/office/word/2010/wordprocessingShape" mc:Ignorable="w14 w15 w16se wp14">
   <w:p>
     <w:pPr>
       <w:pStyle w:val="Footer"/>
@@ -7115,10 +7041,9 @@
     <w:r>
       <w:rPr>
         <w:noProof/>
-        <w:lang w:val="bg-BG" w:eastAsia="bg-BG"/>
       </w:rPr>
       <w:drawing>
-        <wp:anchor distT="0" distB="0" distL="114300" distR="114300" simplePos="0" relativeHeight="251659264" behindDoc="0" locked="0" layoutInCell="1" allowOverlap="1">
+        <wp:anchor distT="0" distB="0" distL="114300" distR="114300" simplePos="0" relativeHeight="251659264" behindDoc="0" locked="0" layoutInCell="1" allowOverlap="1" wp14:anchorId="16239079" wp14:editId="6EE4F4DD">
           <wp:simplePos x="0" y="0"/>
           <wp:positionH relativeFrom="margin">
             <wp:align>left</wp:align>
@@ -7150,7 +7075,7 @@
                   <a:blip r:embed="rId2">
                     <a:extLst>
                       <a:ext uri="{28A0092B-C50C-407E-A947-70E740481C1C}">
-                        <a14:useLocalDpi xmlns:a14="http://schemas.microsoft.com/office/drawing/2010/main" xmlns:wps="http://schemas.microsoft.com/office/word/2010/wordprocessingShape" xmlns:wpi="http://schemas.microsoft.com/office/word/2010/wordprocessingInk" xmlns:wpg="http://schemas.microsoft.com/office/word/2010/wordprocessingGroup" xmlns:w16se="http://schemas.microsoft.com/office/word/2015/wordml/symex" xmlns:w16cid="http://schemas.microsoft.com/office/word/2016/wordml/cid" xmlns:w15="http://schemas.microsoft.com/office/word/2012/wordml" xmlns:w14="http://schemas.microsoft.com/office/word/2010/wordml" xmlns:w="http://schemas.openxmlformats.org/wordprocessingml/2006/main" xmlns:w10="urn:schemas-microsoft-com:office:word" xmlns:wp14="http://schemas.microsoft.com/office/word/2010/wordprocessingDrawing" xmlns:v="urn:schemas-microsoft-com:vml" xmlns:o="urn:schemas-microsoft-com:office:office" xmlns:am3d="http://schemas.microsoft.com/office/drawing/2017/model3d" xmlns:aink="http://schemas.microsoft.com/office/drawing/2016/ink" xmlns:mc="http://schemas.openxmlformats.org/markup-compatibility/2006" xmlns:cx8="http://schemas.microsoft.com/office/drawing/2016/5/14/chartex" xmlns:cx7="http://schemas.microsoft.com/office/drawing/2016/5/13/chartex" xmlns:cx6="http://schemas.microsoft.com/office/drawing/2016/5/12/chartex" xmlns:cx5="http://schemas.microsoft.com/office/drawing/2016/5/11/chartex" xmlns:cx4="http://schemas.microsoft.com/office/drawing/2016/5/10/chartex" xmlns:cx3="http://schemas.microsoft.com/office/drawing/2016/5/9/chartex" xmlns:cx2="http://schemas.microsoft.com/office/drawing/2015/10/21/chartex" xmlns:cx1="http://schemas.microsoft.com/office/drawing/2015/9/8/chartex" xmlns:cx="http://schemas.microsoft.com/office/drawing/2014/chartex" xmlns:wpc="http://schemas.microsoft.com/office/word/2010/wordprocessingCanvas" xmlns="" val="0"/>
+                        <a14:useLocalDpi xmlns:a14="http://schemas.microsoft.com/office/drawing/2010/main" val="0"/>
                       </a:ext>
                     </a:extLst>
                   </a:blip>
@@ -7172,6 +7097,12 @@
               </pic:pic>
             </a:graphicData>
           </a:graphic>
+          <wp14:sizeRelH relativeFrom="page">
+            <wp14:pctWidth>0</wp14:pctWidth>
+          </wp14:sizeRelH>
+          <wp14:sizeRelV relativeFrom="page">
+            <wp14:pctHeight>0</wp14:pctHeight>
+          </wp14:sizeRelV>
         </wp:anchor>
       </w:drawing>
     </w:r>
@@ -7179,747 +7110,1739 @@
       <w:rPr>
         <w:noProof/>
       </w:rPr>
-      <w:pict>
-        <v:line id="Straight Connector 19" o:spid="_x0000_s4100" style="position:absolute;flip:y;z-index:251660288;visibility:visible;mso-position-horizontal-relative:text;mso-position-vertical-relative:text" from="-.1pt,5.2pt" to="520.7pt,5.2pt" o:gfxdata="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" strokecolor="#f37123" strokeweight="1pt">
-          <v:stroke endcap="round"/>
-        </v:line>
-      </w:pict>
+      <mc:AlternateContent>
+        <mc:Choice Requires="wps">
+          <w:drawing>
+            <wp:anchor distT="0" distB="0" distL="114300" distR="114300" simplePos="0" relativeHeight="251660288" behindDoc="0" locked="0" layoutInCell="1" allowOverlap="1" wp14:anchorId="6D6A420E" wp14:editId="7E26D71C">
+              <wp:simplePos x="0" y="0"/>
+              <wp:positionH relativeFrom="column">
+                <wp:posOffset>-1270</wp:posOffset>
+              </wp:positionH>
+              <wp:positionV relativeFrom="paragraph">
+                <wp:posOffset>66040</wp:posOffset>
+              </wp:positionV>
+              <wp:extent cx="6614160" cy="0"/>
+              <wp:effectExtent l="0" t="0" r="0" b="0"/>
+              <wp:wrapNone/>
+              <wp:docPr id="19" name="Straight Connector 19"/>
+              <wp:cNvGraphicFramePr/>
+              <a:graphic xmlns:a="http://schemas.openxmlformats.org/drawingml/2006/main">
+                <a:graphicData uri="http://schemas.microsoft.com/office/word/2010/wordprocessingShape">
+                  <wps:wsp>
+                    <wps:cNvCnPr/>
+                    <wps:spPr>
+                      <a:xfrm flipV="1">
+                        <a:off x="0" y="0"/>
+                        <a:ext cx="6614160" cy="0"/>
+                      </a:xfrm>
+                      <a:prstGeom prst="line">
+                        <a:avLst/>
+                      </a:prstGeom>
+                      <a:ln w="12700" cap="rnd">
+                        <a:solidFill>
+                          <a:srgbClr val="F37123"/>
+                        </a:solidFill>
+                      </a:ln>
+                    </wps:spPr>
+                    <wps:style>
+                      <a:lnRef idx="1">
+                        <a:schemeClr val="accent1"/>
+                      </a:lnRef>
+                      <a:fillRef idx="0">
+                        <a:schemeClr val="accent1"/>
+                      </a:fillRef>
+                      <a:effectRef idx="0">
+                        <a:schemeClr val="accent1"/>
+                      </a:effectRef>
+                      <a:fontRef idx="minor">
+                        <a:schemeClr val="tx1"/>
+                      </a:fontRef>
+                    </wps:style>
+                    <wps:bodyPr/>
+                  </wps:wsp>
+                </a:graphicData>
+              </a:graphic>
+              <wp14:sizeRelH relativeFrom="page">
+                <wp14:pctWidth>0</wp14:pctWidth>
+              </wp14:sizeRelH>
+              <wp14:sizeRelV relativeFrom="page">
+                <wp14:pctHeight>0</wp14:pctHeight>
+              </wp14:sizeRelV>
+            </wp:anchor>
+          </w:drawing>
+        </mc:Choice>
+        <mc:Fallback>
+          <w:pict>
+            <v:line w14:anchorId="2482ED50" id="Straight Connector 19" o:spid="_x0000_s1026" style="position:absolute;flip:y;z-index:251660288;visibility:visible;mso-wrap-style:square;mso-width-percent:0;mso-height-percent:0;mso-wrap-distance-left:9pt;mso-wrap-distance-top:0;mso-wrap-distance-right:9pt;mso-wrap-distance-bottom:0;mso-position-horizontal:absolute;mso-position-horizontal-relative:text;mso-position-vertical:absolute;mso-position-vertical-relative:text;mso-width-percent:0;mso-height-percent:0;mso-width-relative:page;mso-height-relative:page" from="-.1pt,5.2pt" to="520.7pt,5.2pt" o:gfxdata="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" strokecolor="#f37123" strokeweight="1pt">
+              <v:stroke endcap="round"/>
+            </v:line>
+          </w:pict>
+        </mc:Fallback>
+      </mc:AlternateContent>
     </w:r>
     <w:r>
       <w:rPr>
         <w:noProof/>
       </w:rPr>
-      <w:pict>
-        <v:shapetype id="_x0000_t202" coordsize="21600,21600" o:spt="202" path="m,l,21600r21600,l21600,xe">
-          <v:stroke joinstyle="miter"/>
-          <v:path gradientshapeok="t" o:connecttype="rect"/>
-        </v:shapetype>
-        <v:shape id="Text Box 16" o:spid="_x0000_s4099" type="#_x0000_t202" style="position:absolute;margin-left:124.4pt;margin-top:6.7pt;width:396.3pt;height:40.45pt;z-index:251661312;visibility:visible;mso-position-horizontal-relative:text;mso-position-vertical-relative:text" o:gfxdata="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" filled="f" stroked="f">
-          <v:textbox inset=".5mm,1.2mm,.5mm,.5mm">
-            <w:txbxContent>
-              <w:p>
-                <w:pPr>
-                  <w:spacing w:before="40" w:after="50" w:line="240" w:lineRule="auto"/>
-                  <w:rPr>
-                    <w:sz w:val="19"/>
-                    <w:szCs w:val="19"/>
-                  </w:rPr>
-                </w:pPr>
-                <w:r>
-                  <w:rPr>
-                    <w:sz w:val="19"/>
-                    <w:szCs w:val="19"/>
-                  </w:rPr>
-                  <w:t xml:space="preserve">© </w:t>
-                </w:r>
-                <w:hyperlink r:id="rId3" w:history="1">
-                  <w:r>
-                    <w:rPr>
-                      <w:rStyle w:val="Hyperlink"/>
-                      <w:sz w:val="19"/>
-                      <w:szCs w:val="19"/>
-                    </w:rPr>
-                    <w:t>Software University Foundation</w:t>
-                  </w:r>
-                </w:hyperlink>
-                <w:r>
-                  <w:rPr>
-                    <w:sz w:val="19"/>
-                    <w:szCs w:val="19"/>
-                  </w:rPr>
-                  <w:t xml:space="preserve">. This work is licensed under the </w:t>
-                </w:r>
-                <w:hyperlink r:id="rId4" w:history="1">
-                  <w:r>
-                    <w:rPr>
-                      <w:rStyle w:val="Hyperlink"/>
-                      <w:sz w:val="19"/>
-                      <w:szCs w:val="19"/>
-                    </w:rPr>
-                    <w:t>CC-BY-NC-SA</w:t>
-                  </w:r>
-                </w:hyperlink>
-                <w:r>
-                  <w:rPr>
-                    <w:sz w:val="19"/>
-                    <w:szCs w:val="19"/>
-                  </w:rPr>
-                  <w:t xml:space="preserve"> license.</w:t>
-                </w:r>
-              </w:p>
-              <w:p>
-                <w:pPr>
-                  <w:spacing w:after="0" w:line="240" w:lineRule="auto"/>
-                  <w:ind w:left="567" w:firstLine="340"/>
-                  <w:rPr>
-                    <w:sz w:val="19"/>
-                    <w:szCs w:val="19"/>
-                  </w:rPr>
-                </w:pPr>
-                <w:r>
-                  <w:rPr>
-                    <w:noProof/>
-                    <w:sz w:val="20"/>
-                    <w:szCs w:val="20"/>
-                    <w:lang w:val="bg-BG" w:eastAsia="bg-BG"/>
-                  </w:rPr>
-                  <w:drawing>
-                    <wp:inline distT="0" distB="0" distL="0" distR="0">
-                      <wp:extent cx="201930" cy="201930"/>
-                      <wp:effectExtent l="0" t="0" r="7620" b="7620"/>
-                      <wp:docPr id="12" name="Picture 12">
-                        <a:hlinkClick xmlns:a="http://schemas.openxmlformats.org/drawingml/2006/main" r:id="rId3"/>
-                      </wp:docPr>
-                      <wp:cNvGraphicFramePr>
-                        <a:graphicFrameLocks xmlns:a="http://schemas.openxmlformats.org/drawingml/2006/main" noChangeAspect="1"/>
-                      </wp:cNvGraphicFramePr>
-                      <a:graphic xmlns:a="http://schemas.openxmlformats.org/drawingml/2006/main">
-                        <a:graphicData uri="http://schemas.openxmlformats.org/drawingml/2006/picture">
-                          <pic:pic xmlns:pic="http://schemas.openxmlformats.org/drawingml/2006/picture">
-                            <pic:nvPicPr>
-                              <pic:cNvPr id="0" name="Picture 19">
-                                <a:hlinkClick r:id="rId3"/>
-                              </pic:cNvPr>
-                              <pic:cNvPicPr>
-                                <a:picLocks noChangeAspect="1" noChangeArrowheads="1"/>
-                              </pic:cNvPicPr>
-                            </pic:nvPicPr>
-                            <pic:blipFill>
-                              <a:blip r:embed="rId5">
-                                <a:extLst>
-                                  <a:ext uri="{28A0092B-C50C-407E-A947-70E740481C1C}">
-                                    <a14:useLocalDpi xmlns:a14="http://schemas.microsoft.com/office/drawing/2010/main" xmlns:wps="http://schemas.microsoft.com/office/word/2010/wordprocessingShape" xmlns:wpi="http://schemas.microsoft.com/office/word/2010/wordprocessingInk" xmlns:wpg="http://schemas.microsoft.com/office/word/2010/wordprocessingGroup" xmlns:w16se="http://schemas.microsoft.com/office/word/2015/wordml/symex" xmlns:w16cid="http://schemas.microsoft.com/office/word/2016/wordml/cid" xmlns:w15="http://schemas.microsoft.com/office/word/2012/wordml" xmlns:w14="http://schemas.microsoft.com/office/word/2010/wordml" xmlns:w="http://schemas.openxmlformats.org/wordprocessingml/2006/main" xmlns:w10="urn:schemas-microsoft-com:office:word" xmlns:wp14="http://schemas.microsoft.com/office/word/2010/wordprocessingDrawing" xmlns:v="urn:schemas-microsoft-com:vml" xmlns:o="urn:schemas-microsoft-com:office:office" xmlns:am3d="http://schemas.microsoft.com/office/drawing/2017/model3d" xmlns:aink="http://schemas.microsoft.com/office/drawing/2016/ink" xmlns:mc="http://schemas.openxmlformats.org/markup-compatibility/2006" xmlns:cx8="http://schemas.microsoft.com/office/drawing/2016/5/14/chartex" xmlns:cx7="http://schemas.microsoft.com/office/drawing/2016/5/13/chartex" xmlns:cx6="http://schemas.microsoft.com/office/drawing/2016/5/12/chartex" xmlns:cx5="http://schemas.microsoft.com/office/drawing/2016/5/11/chartex" xmlns:cx4="http://schemas.microsoft.com/office/drawing/2016/5/10/chartex" xmlns:cx3="http://schemas.microsoft.com/office/drawing/2016/5/9/chartex" xmlns:cx2="http://schemas.microsoft.com/office/drawing/2015/10/21/chartex" xmlns:cx1="http://schemas.microsoft.com/office/drawing/2015/9/8/chartex" xmlns:cx="http://schemas.microsoft.com/office/drawing/2014/chartex" xmlns:wpc="http://schemas.microsoft.com/office/word/2010/wordprocessingCanvas" xmlns="" val="0"/>
-                                  </a:ext>
-                                </a:extLst>
-                              </a:blip>
-                              <a:srcRect/>
-                              <a:stretch>
-                                <a:fillRect/>
-                              </a:stretch>
-                            </pic:blipFill>
-                            <pic:spPr bwMode="auto">
-                              <a:xfrm>
-                                <a:off x="0" y="0"/>
-                                <a:ext cx="201930" cy="201930"/>
-                              </a:xfrm>
-                              <a:prstGeom prst="rect">
-                                <a:avLst/>
-                              </a:prstGeom>
-                              <a:noFill/>
-                              <a:ln>
-                                <a:noFill/>
-                              </a:ln>
-                            </pic:spPr>
-                          </pic:pic>
-                        </a:graphicData>
-                      </a:graphic>
-                    </wp:inline>
-                  </w:drawing>
-                </w:r>
-                <w:r>
-                  <w:rPr>
-                    <w:sz w:val="19"/>
-                    <w:szCs w:val="19"/>
-                  </w:rPr>
-                  <w:t xml:space="preserve"> </w:t>
-                </w:r>
-                <w:r>
-                  <w:rPr>
-                    <w:sz w:val="19"/>
-                    <w:szCs w:val="19"/>
-                    <w:lang w:val="bg-BG"/>
-                  </w:rPr>
-                  <w:t xml:space="preserve">  </w:t>
-                </w:r>
-                <w:r>
-                  <w:rPr>
-                    <w:noProof/>
-                    <w:sz w:val="20"/>
-                    <w:szCs w:val="20"/>
-                    <w:lang w:val="bg-BG" w:eastAsia="bg-BG"/>
-                  </w:rPr>
-                  <w:drawing>
-                    <wp:inline distT="0" distB="0" distL="0" distR="0">
-                      <wp:extent cx="201930" cy="201930"/>
-                      <wp:effectExtent l="0" t="0" r="7620" b="7620"/>
-                      <wp:docPr id="14" name="Picture 14">
-                        <a:hlinkClick xmlns:a="http://schemas.openxmlformats.org/drawingml/2006/main" r:id="rId6"/>
-                      </wp:docPr>
-                      <wp:cNvGraphicFramePr>
-                        <a:graphicFrameLocks xmlns:a="http://schemas.openxmlformats.org/drawingml/2006/main" noChangeAspect="1"/>
-                      </wp:cNvGraphicFramePr>
-                      <a:graphic xmlns:a="http://schemas.openxmlformats.org/drawingml/2006/main">
-                        <a:graphicData uri="http://schemas.openxmlformats.org/drawingml/2006/picture">
-                          <pic:pic xmlns:pic="http://schemas.openxmlformats.org/drawingml/2006/picture">
-                            <pic:nvPicPr>
-                              <pic:cNvPr id="14" name="Picture 14">
-                                <a:hlinkClick r:id="rId6"/>
-                              </pic:cNvPr>
-                              <pic:cNvPicPr>
-                                <a:picLocks noChangeAspect="1" noChangeArrowheads="1"/>
-                              </pic:cNvPicPr>
-                            </pic:nvPicPr>
-                            <pic:blipFill>
-                              <a:blip r:embed="rId7">
-                                <a:extLst>
-                                  <a:ext uri="{28A0092B-C50C-407E-A947-70E740481C1C}">
-                                    <a14:useLocalDpi xmlns:a14="http://schemas.microsoft.com/office/drawing/2010/main" xmlns:wps="http://schemas.microsoft.com/office/word/2010/wordprocessingShape" xmlns:wpi="http://schemas.microsoft.com/office/word/2010/wordprocessingInk" xmlns:wpg="http://schemas.microsoft.com/office/word/2010/wordprocessingGroup" xmlns:w16se="http://schemas.microsoft.com/office/word/2015/wordml/symex" xmlns:w16cid="http://schemas.microsoft.com/office/word/2016/wordml/cid" xmlns:w15="http://schemas.microsoft.com/office/word/2012/wordml" xmlns:w14="http://schemas.microsoft.com/office/word/2010/wordml" xmlns:w="http://schemas.openxmlformats.org/wordprocessingml/2006/main" xmlns:w10="urn:schemas-microsoft-com:office:word" xmlns:wp14="http://schemas.microsoft.com/office/word/2010/wordprocessingDrawing" xmlns:v="urn:schemas-microsoft-com:vml" xmlns:o="urn:schemas-microsoft-com:office:office" xmlns:am3d="http://schemas.microsoft.com/office/drawing/2017/model3d" xmlns:aink="http://schemas.microsoft.com/office/drawing/2016/ink" xmlns:mc="http://schemas.openxmlformats.org/markup-compatibility/2006" xmlns:cx8="http://schemas.microsoft.com/office/drawing/2016/5/14/chartex" xmlns:cx7="http://schemas.microsoft.com/office/drawing/2016/5/13/chartex" xmlns:cx6="http://schemas.microsoft.com/office/drawing/2016/5/12/chartex" xmlns:cx5="http://schemas.microsoft.com/office/drawing/2016/5/11/chartex" xmlns:cx4="http://schemas.microsoft.com/office/drawing/2016/5/10/chartex" xmlns:cx3="http://schemas.microsoft.com/office/drawing/2016/5/9/chartex" xmlns:cx2="http://schemas.microsoft.com/office/drawing/2015/10/21/chartex" xmlns:cx1="http://schemas.microsoft.com/office/drawing/2015/9/8/chartex" xmlns:cx="http://schemas.microsoft.com/office/drawing/2014/chartex" xmlns:wpc="http://schemas.microsoft.com/office/word/2010/wordprocessingCanvas" xmlns="" val="0"/>
-                                  </a:ext>
-                                </a:extLst>
-                              </a:blip>
-                              <a:stretch>
-                                <a:fillRect/>
-                              </a:stretch>
-                            </pic:blipFill>
-                            <pic:spPr bwMode="auto">
-                              <a:xfrm>
-                                <a:off x="0" y="0"/>
-                                <a:ext cx="201930" cy="201930"/>
-                              </a:xfrm>
-                              <a:prstGeom prst="rect">
-                                <a:avLst/>
-                              </a:prstGeom>
-                              <a:noFill/>
-                              <a:ln>
-                                <a:noFill/>
-                              </a:ln>
-                            </pic:spPr>
-                          </pic:pic>
-                        </a:graphicData>
-                      </a:graphic>
-                    </wp:inline>
-                  </w:drawing>
-                </w:r>
-                <w:r>
-                  <w:rPr>
-                    <w:sz w:val="19"/>
-                    <w:szCs w:val="19"/>
-                    <w:lang w:val="bg-BG"/>
-                  </w:rPr>
-                  <w:t xml:space="preserve">   </w:t>
-                </w:r>
-                <w:r>
-                  <w:rPr>
-                    <w:noProof/>
-                    <w:sz w:val="20"/>
-                    <w:szCs w:val="20"/>
-                    <w:lang w:val="bg-BG" w:eastAsia="bg-BG"/>
-                  </w:rPr>
-                  <w:drawing>
-                    <wp:inline distT="0" distB="0" distL="0" distR="0">
-                      <wp:extent cx="201930" cy="201930"/>
-                      <wp:effectExtent l="0" t="0" r="7620" b="7620"/>
-                      <wp:docPr id="18" name="Picture 18">
-                        <a:hlinkClick xmlns:a="http://schemas.openxmlformats.org/drawingml/2006/main" r:id="rId8"/>
-                      </wp:docPr>
-                      <wp:cNvGraphicFramePr/>
-                      <a:graphic xmlns:a="http://schemas.openxmlformats.org/drawingml/2006/main">
-                        <a:graphicData uri="http://schemas.openxmlformats.org/drawingml/2006/picture">
-                          <pic:pic xmlns:pic="http://schemas.openxmlformats.org/drawingml/2006/picture">
-                            <pic:nvPicPr>
-                              <pic:cNvPr id="18" name="Picture 18">
-                                <a:hlinkClick r:id="rId8"/>
-                              </pic:cNvPr>
-                              <pic:cNvPicPr/>
-                            </pic:nvPicPr>
-                            <pic:blipFill>
-                              <a:blip r:embed="rId9"/>
-                              <a:stretch>
-                                <a:fillRect/>
-                              </a:stretch>
-                            </pic:blipFill>
-                            <pic:spPr>
-                              <a:xfrm>
-                                <a:off x="0" y="0"/>
-                                <a:ext cx="201930" cy="201930"/>
-                              </a:xfrm>
-                              <a:prstGeom prst="rect">
-                                <a:avLst/>
-                              </a:prstGeom>
-                            </pic:spPr>
-                          </pic:pic>
-                        </a:graphicData>
-                      </a:graphic>
-                    </wp:inline>
-                  </w:drawing>
-                </w:r>
-                <w:r>
-                  <w:rPr>
-                    <w:sz w:val="19"/>
-                    <w:szCs w:val="19"/>
-                  </w:rPr>
-                  <w:t xml:space="preserve">   </w:t>
-                </w:r>
-                <w:r>
-                  <w:rPr>
-                    <w:noProof/>
-                    <w:sz w:val="20"/>
-                    <w:szCs w:val="20"/>
-                    <w:lang w:val="bg-BG" w:eastAsia="bg-BG"/>
-                  </w:rPr>
-                  <w:drawing>
-                    <wp:inline distT="0" distB="0" distL="0" distR="0">
-                      <wp:extent cx="201930" cy="201930"/>
-                      <wp:effectExtent l="0" t="0" r="7620" b="7620"/>
-                      <wp:docPr id="15" name="Picture 15">
-                        <a:hlinkClick xmlns:a="http://schemas.openxmlformats.org/drawingml/2006/main" r:id="rId10"/>
-                      </wp:docPr>
-                      <wp:cNvGraphicFramePr/>
-                      <a:graphic xmlns:a="http://schemas.openxmlformats.org/drawingml/2006/main">
-                        <a:graphicData uri="http://schemas.openxmlformats.org/drawingml/2006/picture">
-                          <pic:pic xmlns:pic="http://schemas.openxmlformats.org/drawingml/2006/picture">
-                            <pic:nvPicPr>
-                              <pic:cNvPr id="15" name="Picture 15">
-                                <a:hlinkClick r:id="rId10"/>
-                              </pic:cNvPr>
-                              <pic:cNvPicPr/>
-                            </pic:nvPicPr>
-                            <pic:blipFill>
-                              <a:blip r:embed="rId11"/>
-                              <a:stretch>
-                                <a:fillRect/>
-                              </a:stretch>
-                            </pic:blipFill>
-                            <pic:spPr>
-                              <a:xfrm>
-                                <a:off x="0" y="0"/>
-                                <a:ext cx="201930" cy="201930"/>
-                              </a:xfrm>
-                              <a:prstGeom prst="rect">
-                                <a:avLst/>
-                              </a:prstGeom>
-                            </pic:spPr>
-                          </pic:pic>
-                        </a:graphicData>
-                      </a:graphic>
-                    </wp:inline>
-                  </w:drawing>
-                </w:r>
-                <w:r>
-                  <w:rPr>
-                    <w:sz w:val="19"/>
-                    <w:szCs w:val="19"/>
-                  </w:rPr>
-                  <w:t xml:space="preserve">   </w:t>
-                </w:r>
-                <w:r>
-                  <w:rPr>
-                    <w:noProof/>
-                    <w:sz w:val="20"/>
-                    <w:szCs w:val="20"/>
-                    <w:lang w:val="bg-BG" w:eastAsia="bg-BG"/>
-                  </w:rPr>
-                  <w:drawing>
-                    <wp:inline distT="0" distB="0" distL="0" distR="0">
-                      <wp:extent cx="201930" cy="201930"/>
-                      <wp:effectExtent l="0" t="0" r="7620" b="7620"/>
-                      <wp:docPr id="13" name="Picture 13">
-                        <a:hlinkClick xmlns:a="http://schemas.openxmlformats.org/drawingml/2006/main" r:id="rId12"/>
-                      </wp:docPr>
-                      <wp:cNvGraphicFramePr/>
-                      <a:graphic xmlns:a="http://schemas.openxmlformats.org/drawingml/2006/main">
-                        <a:graphicData uri="http://schemas.openxmlformats.org/drawingml/2006/picture">
-                          <pic:pic xmlns:pic="http://schemas.openxmlformats.org/drawingml/2006/picture">
-                            <pic:nvPicPr>
-                              <pic:cNvPr id="13" name="Picture 13">
-                                <a:hlinkClick r:id="rId12"/>
-                              </pic:cNvPr>
-                              <pic:cNvPicPr/>
-                            </pic:nvPicPr>
-                            <pic:blipFill>
-                              <a:blip r:embed="rId13"/>
-                              <a:stretch>
-                                <a:fillRect/>
-                              </a:stretch>
-                            </pic:blipFill>
-                            <pic:spPr>
-                              <a:xfrm>
-                                <a:off x="0" y="0"/>
-                                <a:ext cx="201930" cy="201930"/>
-                              </a:xfrm>
-                              <a:prstGeom prst="rect">
-                                <a:avLst/>
-                              </a:prstGeom>
-                            </pic:spPr>
-                          </pic:pic>
-                        </a:graphicData>
-                      </a:graphic>
-                    </wp:inline>
-                  </w:drawing>
-                </w:r>
-                <w:r>
-                  <w:rPr>
-                    <w:sz w:val="19"/>
-                    <w:szCs w:val="19"/>
-                  </w:rPr>
-                  <w:t xml:space="preserve">   </w:t>
-                </w:r>
-                <w:r>
-                  <w:rPr>
-                    <w:noProof/>
-                    <w:sz w:val="20"/>
-                    <w:szCs w:val="20"/>
-                    <w:lang w:val="bg-BG" w:eastAsia="bg-BG"/>
-                  </w:rPr>
-                  <w:drawing>
-                    <wp:inline distT="0" distB="0" distL="0" distR="0">
-                      <wp:extent cx="201930" cy="201930"/>
-                      <wp:effectExtent l="0" t="0" r="7620" b="7620"/>
-                      <wp:docPr id="11" name="Picture 11">
-                        <a:hlinkClick xmlns:a="http://schemas.openxmlformats.org/drawingml/2006/main" r:id="rId14"/>
-                      </wp:docPr>
-                      <wp:cNvGraphicFramePr>
-                        <a:graphicFrameLocks xmlns:a="http://schemas.openxmlformats.org/drawingml/2006/main" noChangeAspect="1"/>
-                      </wp:cNvGraphicFramePr>
-                      <a:graphic xmlns:a="http://schemas.openxmlformats.org/drawingml/2006/main">
-                        <a:graphicData uri="http://schemas.openxmlformats.org/drawingml/2006/picture">
-                          <pic:pic xmlns:pic="http://schemas.openxmlformats.org/drawingml/2006/picture">
-                            <pic:nvPicPr>
-                              <pic:cNvPr id="0" name="Picture 12">
-                                <a:hlinkClick r:id="rId14"/>
-                              </pic:cNvPr>
-                              <pic:cNvPicPr>
-                                <a:picLocks noChangeAspect="1" noChangeArrowheads="1"/>
-                              </pic:cNvPicPr>
-                            </pic:nvPicPr>
-                            <pic:blipFill>
-                              <a:blip r:embed="rId15">
-                                <a:extLst>
-                                  <a:ext uri="{28A0092B-C50C-407E-A947-70E740481C1C}">
-                                    <a14:useLocalDpi xmlns:a14="http://schemas.microsoft.com/office/drawing/2010/main" xmlns:wps="http://schemas.microsoft.com/office/word/2010/wordprocessingShape" xmlns:wpi="http://schemas.microsoft.com/office/word/2010/wordprocessingInk" xmlns:wpg="http://schemas.microsoft.com/office/word/2010/wordprocessingGroup" xmlns:w16se="http://schemas.microsoft.com/office/word/2015/wordml/symex" xmlns:w16cid="http://schemas.microsoft.com/office/word/2016/wordml/cid" xmlns:w15="http://schemas.microsoft.com/office/word/2012/wordml" xmlns:w14="http://schemas.microsoft.com/office/word/2010/wordml" xmlns:w="http://schemas.openxmlformats.org/wordprocessingml/2006/main" xmlns:w10="urn:schemas-microsoft-com:office:word" xmlns:wp14="http://schemas.microsoft.com/office/word/2010/wordprocessingDrawing" xmlns:v="urn:schemas-microsoft-com:vml" xmlns:o="urn:schemas-microsoft-com:office:office" xmlns:am3d="http://schemas.microsoft.com/office/drawing/2017/model3d" xmlns:aink="http://schemas.microsoft.com/office/drawing/2016/ink" xmlns:mc="http://schemas.openxmlformats.org/markup-compatibility/2006" xmlns:cx8="http://schemas.microsoft.com/office/drawing/2016/5/14/chartex" xmlns:cx7="http://schemas.microsoft.com/office/drawing/2016/5/13/chartex" xmlns:cx6="http://schemas.microsoft.com/office/drawing/2016/5/12/chartex" xmlns:cx5="http://schemas.microsoft.com/office/drawing/2016/5/11/chartex" xmlns:cx4="http://schemas.microsoft.com/office/drawing/2016/5/10/chartex" xmlns:cx3="http://schemas.microsoft.com/office/drawing/2016/5/9/chartex" xmlns:cx2="http://schemas.microsoft.com/office/drawing/2015/10/21/chartex" xmlns:cx1="http://schemas.microsoft.com/office/drawing/2015/9/8/chartex" xmlns:cx="http://schemas.microsoft.com/office/drawing/2014/chartex" xmlns:wpc="http://schemas.microsoft.com/office/word/2010/wordprocessingCanvas" xmlns="" val="0"/>
-                                  </a:ext>
-                                </a:extLst>
-                              </a:blip>
-                              <a:srcRect/>
-                              <a:stretch>
-                                <a:fillRect/>
-                              </a:stretch>
-                            </pic:blipFill>
-                            <pic:spPr bwMode="auto">
-                              <a:xfrm>
-                                <a:off x="0" y="0"/>
-                                <a:ext cx="201930" cy="201930"/>
-                              </a:xfrm>
-                              <a:prstGeom prst="rect">
-                                <a:avLst/>
-                              </a:prstGeom>
-                              <a:noFill/>
-                              <a:ln>
-                                <a:noFill/>
-                              </a:ln>
-                            </pic:spPr>
-                          </pic:pic>
-                        </a:graphicData>
-                      </a:graphic>
-                    </wp:inline>
-                  </w:drawing>
-                </w:r>
-                <w:r>
-                  <w:rPr>
-                    <w:sz w:val="19"/>
-                    <w:szCs w:val="19"/>
-                  </w:rPr>
-                  <w:t xml:space="preserve">   </w:t>
-                </w:r>
-                <w:r>
-                  <w:rPr>
-                    <w:noProof/>
-                    <w:sz w:val="20"/>
-                    <w:szCs w:val="20"/>
-                    <w:lang w:val="bg-BG" w:eastAsia="bg-BG"/>
-                  </w:rPr>
-                  <w:drawing>
-                    <wp:inline distT="0" distB="0" distL="0" distR="0">
-                      <wp:extent cx="198120" cy="198120"/>
-                      <wp:effectExtent l="0" t="0" r="0" b="0"/>
-                      <wp:docPr id="10" name="Picture 10">
-                        <a:hlinkClick xmlns:a="http://schemas.openxmlformats.org/drawingml/2006/main" r:id="rId16"/>
-                      </wp:docPr>
-                      <wp:cNvGraphicFramePr>
-                        <a:graphicFrameLocks xmlns:a="http://schemas.openxmlformats.org/drawingml/2006/main" noChangeAspect="1"/>
-                      </wp:cNvGraphicFramePr>
-                      <a:graphic xmlns:a="http://schemas.openxmlformats.org/drawingml/2006/main">
-                        <a:graphicData uri="http://schemas.openxmlformats.org/drawingml/2006/picture">
-                          <pic:pic xmlns:pic="http://schemas.openxmlformats.org/drawingml/2006/picture">
-                            <pic:nvPicPr>
-                              <pic:cNvPr id="10" name="Picture 10">
-                                <a:hlinkClick r:id="rId16"/>
-                              </pic:cNvPr>
-                              <pic:cNvPicPr>
-                                <a:picLocks noChangeAspect="1" noChangeArrowheads="1"/>
-                              </pic:cNvPicPr>
-                            </pic:nvPicPr>
-                            <pic:blipFill>
-                              <a:blip r:embed="rId17">
-                                <a:extLst>
-                                  <a:ext uri="{28A0092B-C50C-407E-A947-70E740481C1C}">
-                                    <a14:useLocalDpi xmlns:a14="http://schemas.microsoft.com/office/drawing/2010/main" xmlns:wps="http://schemas.microsoft.com/office/word/2010/wordprocessingShape" xmlns:wpi="http://schemas.microsoft.com/office/word/2010/wordprocessingInk" xmlns:wpg="http://schemas.microsoft.com/office/word/2010/wordprocessingGroup" xmlns:w16se="http://schemas.microsoft.com/office/word/2015/wordml/symex" xmlns:w16cid="http://schemas.microsoft.com/office/word/2016/wordml/cid" xmlns:w15="http://schemas.microsoft.com/office/word/2012/wordml" xmlns:w14="http://schemas.microsoft.com/office/word/2010/wordml" xmlns:w="http://schemas.openxmlformats.org/wordprocessingml/2006/main" xmlns:w10="urn:schemas-microsoft-com:office:word" xmlns:wp14="http://schemas.microsoft.com/office/word/2010/wordprocessingDrawing" xmlns:v="urn:schemas-microsoft-com:vml" xmlns:o="urn:schemas-microsoft-com:office:office" xmlns:am3d="http://schemas.microsoft.com/office/drawing/2017/model3d" xmlns:aink="http://schemas.microsoft.com/office/drawing/2016/ink" xmlns:mc="http://schemas.openxmlformats.org/markup-compatibility/2006" xmlns:cx8="http://schemas.microsoft.com/office/drawing/2016/5/14/chartex" xmlns:cx7="http://schemas.microsoft.com/office/drawing/2016/5/13/chartex" xmlns:cx6="http://schemas.microsoft.com/office/drawing/2016/5/12/chartex" xmlns:cx5="http://schemas.microsoft.com/office/drawing/2016/5/11/chartex" xmlns:cx4="http://schemas.microsoft.com/office/drawing/2016/5/10/chartex" xmlns:cx3="http://schemas.microsoft.com/office/drawing/2016/5/9/chartex" xmlns:cx2="http://schemas.microsoft.com/office/drawing/2015/10/21/chartex" xmlns:cx1="http://schemas.microsoft.com/office/drawing/2015/9/8/chartex" xmlns:cx="http://schemas.microsoft.com/office/drawing/2014/chartex" xmlns:wpc="http://schemas.microsoft.com/office/word/2010/wordprocessingCanvas" xmlns="" val="0"/>
-                                  </a:ext>
-                                </a:extLst>
-                              </a:blip>
-                              <a:srcRect/>
-                              <a:stretch>
-                                <a:fillRect/>
-                              </a:stretch>
-                            </pic:blipFill>
-                            <pic:spPr bwMode="auto">
-                              <a:xfrm>
-                                <a:off x="0" y="0"/>
-                                <a:ext cx="198120" cy="198120"/>
-                              </a:xfrm>
-                              <a:prstGeom prst="rect">
-                                <a:avLst/>
-                              </a:prstGeom>
-                              <a:noFill/>
-                              <a:ln>
-                                <a:noFill/>
-                              </a:ln>
-                            </pic:spPr>
-                          </pic:pic>
-                        </a:graphicData>
-                      </a:graphic>
-                    </wp:inline>
-                  </w:drawing>
-                </w:r>
-                <w:r>
-                  <w:rPr>
-                    <w:sz w:val="19"/>
-                    <w:szCs w:val="19"/>
-                  </w:rPr>
-                  <w:t xml:space="preserve">   </w:t>
-                </w:r>
-                <w:r>
-                  <w:rPr>
-                    <w:noProof/>
-                    <w:sz w:val="20"/>
-                    <w:szCs w:val="20"/>
-                    <w:lang w:val="bg-BG" w:eastAsia="bg-BG"/>
-                  </w:rPr>
-                  <w:drawing>
-                    <wp:inline distT="0" distB="0" distL="0" distR="0">
-                      <wp:extent cx="201930" cy="201930"/>
-                      <wp:effectExtent l="0" t="0" r="7620" b="7620"/>
-                      <wp:docPr id="9" name="Picture 9">
-                        <a:hlinkClick xmlns:a="http://schemas.openxmlformats.org/drawingml/2006/main" r:id="rId18"/>
-                      </wp:docPr>
-                      <wp:cNvGraphicFramePr>
-                        <a:graphicFrameLocks xmlns:a="http://schemas.openxmlformats.org/drawingml/2006/main" noChangeAspect="1"/>
-                      </wp:cNvGraphicFramePr>
-                      <a:graphic xmlns:a="http://schemas.openxmlformats.org/drawingml/2006/main">
-                        <a:graphicData uri="http://schemas.openxmlformats.org/drawingml/2006/picture">
-                          <pic:pic xmlns:pic="http://schemas.openxmlformats.org/drawingml/2006/picture">
-                            <pic:nvPicPr>
-                              <pic:cNvPr id="0" name="Picture 9">
-                                <a:hlinkClick r:id="rId18"/>
-                              </pic:cNvPr>
-                              <pic:cNvPicPr>
-                                <a:picLocks noChangeAspect="1" noChangeArrowheads="1"/>
-                              </pic:cNvPicPr>
-                            </pic:nvPicPr>
-                            <pic:blipFill>
-                              <a:blip r:embed="rId19">
-                                <a:extLst>
-                                  <a:ext uri="{28A0092B-C50C-407E-A947-70E740481C1C}">
-                                    <a14:useLocalDpi xmlns:a14="http://schemas.microsoft.com/office/drawing/2010/main" xmlns:wps="http://schemas.microsoft.com/office/word/2010/wordprocessingShape" xmlns:wpi="http://schemas.microsoft.com/office/word/2010/wordprocessingInk" xmlns:wpg="http://schemas.microsoft.com/office/word/2010/wordprocessingGroup" xmlns:w16se="http://schemas.microsoft.com/office/word/2015/wordml/symex" xmlns:w16cid="http://schemas.microsoft.com/office/word/2016/wordml/cid" xmlns:w15="http://schemas.microsoft.com/office/word/2012/wordml" xmlns:w14="http://schemas.microsoft.com/office/word/2010/wordml" xmlns:w="http://schemas.openxmlformats.org/wordprocessingml/2006/main" xmlns:w10="urn:schemas-microsoft-com:office:word" xmlns:wp14="http://schemas.microsoft.com/office/word/2010/wordprocessingDrawing" xmlns:v="urn:schemas-microsoft-com:vml" xmlns:o="urn:schemas-microsoft-com:office:office" xmlns:am3d="http://schemas.microsoft.com/office/drawing/2017/model3d" xmlns:aink="http://schemas.microsoft.com/office/drawing/2016/ink" xmlns:mc="http://schemas.openxmlformats.org/markup-compatibility/2006" xmlns:cx8="http://schemas.microsoft.com/office/drawing/2016/5/14/chartex" xmlns:cx7="http://schemas.microsoft.com/office/drawing/2016/5/13/chartex" xmlns:cx6="http://schemas.microsoft.com/office/drawing/2016/5/12/chartex" xmlns:cx5="http://schemas.microsoft.com/office/drawing/2016/5/11/chartex" xmlns:cx4="http://schemas.microsoft.com/office/drawing/2016/5/10/chartex" xmlns:cx3="http://schemas.microsoft.com/office/drawing/2016/5/9/chartex" xmlns:cx2="http://schemas.microsoft.com/office/drawing/2015/10/21/chartex" xmlns:cx1="http://schemas.microsoft.com/office/drawing/2015/9/8/chartex" xmlns:cx="http://schemas.microsoft.com/office/drawing/2014/chartex" xmlns:wpc="http://schemas.microsoft.com/office/word/2010/wordprocessingCanvas" xmlns="" val="0"/>
-                                  </a:ext>
-                                </a:extLst>
-                              </a:blip>
-                              <a:srcRect/>
-                              <a:stretch>
-                                <a:fillRect/>
-                              </a:stretch>
-                            </pic:blipFill>
-                            <pic:spPr bwMode="auto">
-                              <a:xfrm>
-                                <a:off x="0" y="0"/>
-                                <a:ext cx="201930" cy="201930"/>
-                              </a:xfrm>
-                              <a:prstGeom prst="rect">
-                                <a:avLst/>
-                              </a:prstGeom>
-                              <a:noFill/>
-                              <a:ln>
-                                <a:noFill/>
-                              </a:ln>
-                            </pic:spPr>
-                          </pic:pic>
-                        </a:graphicData>
-                      </a:graphic>
-                    </wp:inline>
-                  </w:drawing>
-                </w:r>
-                <w:r>
-                  <w:rPr>
-                    <w:sz w:val="19"/>
-                    <w:szCs w:val="19"/>
-                  </w:rPr>
-                  <w:t xml:space="preserve">   </w:t>
-                </w:r>
-                <w:r>
-                  <w:rPr>
-                    <w:noProof/>
-                    <w:sz w:val="20"/>
-                    <w:szCs w:val="20"/>
-                    <w:lang w:val="bg-BG" w:eastAsia="bg-BG"/>
-                  </w:rPr>
-                  <w:drawing>
-                    <wp:inline distT="0" distB="0" distL="0" distR="0">
-                      <wp:extent cx="201930" cy="201930"/>
-                      <wp:effectExtent l="0" t="0" r="7620" b="7620"/>
-                      <wp:docPr id="8" name="Picture 8">
-                        <a:hlinkClick xmlns:a="http://schemas.openxmlformats.org/drawingml/2006/main" r:id="rId20"/>
-                      </wp:docPr>
-                      <wp:cNvGraphicFramePr/>
-                      <a:graphic xmlns:a="http://schemas.openxmlformats.org/drawingml/2006/main">
-                        <a:graphicData uri="http://schemas.openxmlformats.org/drawingml/2006/picture">
-                          <pic:pic xmlns:pic="http://schemas.openxmlformats.org/drawingml/2006/picture">
-                            <pic:nvPicPr>
-                              <pic:cNvPr id="8" name="Picture 8">
-                                <a:hlinkClick r:id="rId20"/>
-                              </pic:cNvPr>
-                              <pic:cNvPicPr/>
-                            </pic:nvPicPr>
-                            <pic:blipFill>
-                              <a:blip r:embed="rId21"/>
-                              <a:stretch>
-                                <a:fillRect/>
-                              </a:stretch>
-                            </pic:blipFill>
-                            <pic:spPr>
-                              <a:xfrm>
-                                <a:off x="0" y="0"/>
-                                <a:ext cx="201930" cy="201930"/>
-                              </a:xfrm>
-                              <a:prstGeom prst="rect">
-                                <a:avLst/>
-                              </a:prstGeom>
-                            </pic:spPr>
-                          </pic:pic>
-                        </a:graphicData>
-                      </a:graphic>
-                    </wp:inline>
-                  </w:drawing>
-                </w:r>
-              </w:p>
-            </w:txbxContent>
-          </v:textbox>
-        </v:shape>
-      </w:pict>
+      <mc:AlternateContent>
+        <mc:Choice Requires="wps">
+          <w:drawing>
+            <wp:anchor distT="0" distB="0" distL="114300" distR="114300" simplePos="0" relativeHeight="251661312" behindDoc="0" locked="0" layoutInCell="1" allowOverlap="1" wp14:anchorId="2074F399" wp14:editId="216AEB14">
+              <wp:simplePos x="0" y="0"/>
+              <wp:positionH relativeFrom="column">
+                <wp:posOffset>1579880</wp:posOffset>
+              </wp:positionH>
+              <wp:positionV relativeFrom="paragraph">
+                <wp:posOffset>85090</wp:posOffset>
+              </wp:positionV>
+              <wp:extent cx="5033010" cy="513715"/>
+              <wp:effectExtent l="0" t="0" r="0" b="635"/>
+              <wp:wrapNone/>
+              <wp:docPr id="16" name="Text Box 16"/>
+              <wp:cNvGraphicFramePr>
+                <a:graphicFrameLocks xmlns:a="http://schemas.openxmlformats.org/drawingml/2006/main"/>
+              </wp:cNvGraphicFramePr>
+              <a:graphic xmlns:a="http://schemas.openxmlformats.org/drawingml/2006/main">
+                <a:graphicData uri="http://schemas.microsoft.com/office/word/2010/wordprocessingShape">
+                  <wps:wsp>
+                    <wps:cNvSpPr txBox="1">
+                      <a:spLocks noChangeArrowheads="1"/>
+                    </wps:cNvSpPr>
+                    <wps:spPr bwMode="auto">
+                      <a:xfrm>
+                        <a:off x="0" y="0"/>
+                        <a:ext cx="5033010" cy="513715"/>
+                      </a:xfrm>
+                      <a:prstGeom prst="rect">
+                        <a:avLst/>
+                      </a:prstGeom>
+                      <a:noFill/>
+                      <a:ln w="9525">
+                        <a:noFill/>
+                        <a:miter lim="800000"/>
+                        <a:headEnd/>
+                        <a:tailEnd/>
+                      </a:ln>
+                    </wps:spPr>
+                    <wps:txbx>
+                      <w:txbxContent>
+                        <w:p>
+                          <w:pPr>
+                            <w:spacing w:before="40" w:after="50" w:line="240" w:lineRule="auto"/>
+                            <w:rPr>
+                              <w:sz w:val="19"/>
+                              <w:szCs w:val="19"/>
+                            </w:rPr>
+                          </w:pPr>
+                          <w:r>
+                            <w:rPr>
+                              <w:sz w:val="19"/>
+                              <w:szCs w:val="19"/>
+                            </w:rPr>
+                            <w:t xml:space="preserve">© </w:t>
+                          </w:r>
+                          <w:hyperlink r:id="rId3" w:history="1">
+                            <w:r>
+                              <w:rPr>
+                                <w:rStyle w:val="Hyperlink"/>
+                                <w:sz w:val="19"/>
+                                <w:szCs w:val="19"/>
+                              </w:rPr>
+                              <w:t>Software University Foundation</w:t>
+                            </w:r>
+                          </w:hyperlink>
+                          <w:r>
+                            <w:rPr>
+                              <w:sz w:val="19"/>
+                              <w:szCs w:val="19"/>
+                            </w:rPr>
+                            <w:t xml:space="preserve">. This work is licensed under the </w:t>
+                          </w:r>
+                          <w:hyperlink r:id="rId4" w:history="1">
+                            <w:r>
+                              <w:rPr>
+                                <w:rStyle w:val="Hyperlink"/>
+                                <w:sz w:val="19"/>
+                                <w:szCs w:val="19"/>
+                              </w:rPr>
+                              <w:t>CC-BY-NC-SA</w:t>
+                            </w:r>
+                          </w:hyperlink>
+                          <w:r>
+                            <w:rPr>
+                              <w:sz w:val="19"/>
+                              <w:szCs w:val="19"/>
+                            </w:rPr>
+                            <w:t xml:space="preserve"> license.</w:t>
+                          </w:r>
+                        </w:p>
+                        <w:p>
+                          <w:pPr>
+                            <w:spacing w:after="0" w:line="240" w:lineRule="auto"/>
+                            <w:ind w:left="567" w:firstLine="340"/>
+                            <w:rPr>
+                              <w:sz w:val="19"/>
+                              <w:szCs w:val="19"/>
+                            </w:rPr>
+                          </w:pPr>
+                          <w:r>
+                            <w:rPr>
+                              <w:noProof/>
+                              <w:sz w:val="20"/>
+                              <w:szCs w:val="20"/>
+                            </w:rPr>
+                            <w:drawing>
+                              <wp:inline distT="0" distB="0" distL="0" distR="0" wp14:anchorId="3C4B88E1" wp14:editId="38CF04F8">
+                                <wp:extent cx="201930" cy="201930"/>
+                                <wp:effectExtent l="0" t="0" r="7620" b="7620"/>
+                                <wp:docPr id="12" name="Picture 12">
+                                  <a:hlinkClick xmlns:a="http://schemas.openxmlformats.org/drawingml/2006/main" r:id="rId1"/>
+                                </wp:docPr>
+                                <wp:cNvGraphicFramePr>
+                                  <a:graphicFrameLocks xmlns:a="http://schemas.openxmlformats.org/drawingml/2006/main" noChangeAspect="1"/>
+                                </wp:cNvGraphicFramePr>
+                                <a:graphic xmlns:a="http://schemas.openxmlformats.org/drawingml/2006/main">
+                                  <a:graphicData uri="http://schemas.openxmlformats.org/drawingml/2006/picture">
+                                    <pic:pic xmlns:pic="http://schemas.openxmlformats.org/drawingml/2006/picture">
+                                      <pic:nvPicPr>
+                                        <pic:cNvPr id="0" name="Picture 19">
+                                          <a:hlinkClick r:id="rId1"/>
+                                        </pic:cNvPr>
+                                        <pic:cNvPicPr>
+                                          <a:picLocks noChangeAspect="1" noChangeArrowheads="1"/>
+                                        </pic:cNvPicPr>
+                                      </pic:nvPicPr>
+                                      <pic:blipFill>
+                                        <a:blip r:embed="rId5">
+                                          <a:extLst>
+                                            <a:ext uri="{28A0092B-C50C-407E-A947-70E740481C1C}">
+                                              <a14:useLocalDpi xmlns:a14="http://schemas.microsoft.com/office/drawing/2010/main" val="0"/>
+                                            </a:ext>
+                                          </a:extLst>
+                                        </a:blip>
+                                        <a:srcRect/>
+                                        <a:stretch>
+                                          <a:fillRect/>
+                                        </a:stretch>
+                                      </pic:blipFill>
+                                      <pic:spPr bwMode="auto">
+                                        <a:xfrm>
+                                          <a:off x="0" y="0"/>
+                                          <a:ext cx="201930" cy="201930"/>
+                                        </a:xfrm>
+                                        <a:prstGeom prst="rect">
+                                          <a:avLst/>
+                                        </a:prstGeom>
+                                        <a:noFill/>
+                                        <a:ln>
+                                          <a:noFill/>
+                                        </a:ln>
+                                      </pic:spPr>
+                                    </pic:pic>
+                                  </a:graphicData>
+                                </a:graphic>
+                              </wp:inline>
+                            </w:drawing>
+                          </w:r>
+                          <w:r>
+                            <w:rPr>
+                              <w:sz w:val="19"/>
+                              <w:szCs w:val="19"/>
+                            </w:rPr>
+                            <w:t xml:space="preserve"> </w:t>
+                          </w:r>
+                          <w:r>
+                            <w:rPr>
+                              <w:sz w:val="19"/>
+                              <w:szCs w:val="19"/>
+                              <w:lang w:val="bg-BG"/>
+                            </w:rPr>
+                            <w:t xml:space="preserve">  </w:t>
+                          </w:r>
+                          <w:r>
+                            <w:rPr>
+                              <w:noProof/>
+                              <w:sz w:val="20"/>
+                              <w:szCs w:val="20"/>
+                            </w:rPr>
+                            <w:drawing>
+                              <wp:inline distT="0" distB="0" distL="0" distR="0" wp14:anchorId="1091A8F2" wp14:editId="5425ED69">
+                                <wp:extent cx="201930" cy="201930"/>
+                                <wp:effectExtent l="0" t="0" r="7620" b="7620"/>
+                                <wp:docPr id="14" name="Picture 14">
+                                  <a:hlinkClick xmlns:a="http://schemas.openxmlformats.org/drawingml/2006/main" r:id="rId6"/>
+                                </wp:docPr>
+                                <wp:cNvGraphicFramePr>
+                                  <a:graphicFrameLocks xmlns:a="http://schemas.openxmlformats.org/drawingml/2006/main" noChangeAspect="1"/>
+                                </wp:cNvGraphicFramePr>
+                                <a:graphic xmlns:a="http://schemas.openxmlformats.org/drawingml/2006/main">
+                                  <a:graphicData uri="http://schemas.openxmlformats.org/drawingml/2006/picture">
+                                    <pic:pic xmlns:pic="http://schemas.openxmlformats.org/drawingml/2006/picture">
+                                      <pic:nvPicPr>
+                                        <pic:cNvPr id="14" name="Picture 14">
+                                          <a:hlinkClick r:id="rId6"/>
+                                        </pic:cNvPr>
+                                        <pic:cNvPicPr>
+                                          <a:picLocks noChangeAspect="1" noChangeArrowheads="1"/>
+                                        </pic:cNvPicPr>
+                                      </pic:nvPicPr>
+                                      <pic:blipFill>
+                                        <a:blip r:embed="rId7">
+                                          <a:extLst>
+                                            <a:ext uri="{28A0092B-C50C-407E-A947-70E740481C1C}">
+                                              <a14:useLocalDpi xmlns:a14="http://schemas.microsoft.com/office/drawing/2010/main" val="0"/>
+                                            </a:ext>
+                                          </a:extLst>
+                                        </a:blip>
+                                        <a:stretch>
+                                          <a:fillRect/>
+                                        </a:stretch>
+                                      </pic:blipFill>
+                                      <pic:spPr bwMode="auto">
+                                        <a:xfrm>
+                                          <a:off x="0" y="0"/>
+                                          <a:ext cx="201930" cy="201930"/>
+                                        </a:xfrm>
+                                        <a:prstGeom prst="rect">
+                                          <a:avLst/>
+                                        </a:prstGeom>
+                                        <a:noFill/>
+                                        <a:ln>
+                                          <a:noFill/>
+                                        </a:ln>
+                                      </pic:spPr>
+                                    </pic:pic>
+                                  </a:graphicData>
+                                </a:graphic>
+                              </wp:inline>
+                            </w:drawing>
+                          </w:r>
+                          <w:r>
+                            <w:rPr>
+                              <w:sz w:val="19"/>
+                              <w:szCs w:val="19"/>
+                              <w:lang w:val="bg-BG"/>
+                            </w:rPr>
+                            <w:t xml:space="preserve">   </w:t>
+                          </w:r>
+                          <w:r>
+                            <w:rPr>
+                              <w:noProof/>
+                              <w:sz w:val="20"/>
+                              <w:szCs w:val="20"/>
+                            </w:rPr>
+                            <w:drawing>
+                              <wp:inline distT="0" distB="0" distL="0" distR="0" wp14:anchorId="293C9B17" wp14:editId="1D6CE2C7">
+                                <wp:extent cx="201930" cy="201930"/>
+                                <wp:effectExtent l="0" t="0" r="7620" b="7620"/>
+                                <wp:docPr id="18" name="Picture 18" title="Software University @ Facebook">
+                                  <a:hlinkClick xmlns:a="http://schemas.openxmlformats.org/drawingml/2006/main" r:id="rId8"/>
+                                </wp:docPr>
+                                <wp:cNvGraphicFramePr/>
+                                <a:graphic xmlns:a="http://schemas.openxmlformats.org/drawingml/2006/main">
+                                  <a:graphicData uri="http://schemas.openxmlformats.org/drawingml/2006/picture">
+                                    <pic:pic xmlns:pic="http://schemas.openxmlformats.org/drawingml/2006/picture">
+                                      <pic:nvPicPr>
+                                        <pic:cNvPr id="18" name="Picture 18" title="Software University @ Facebook">
+                                          <a:hlinkClick r:id="rId8"/>
+                                        </pic:cNvPr>
+                                        <pic:cNvPicPr/>
+                                      </pic:nvPicPr>
+                                      <pic:blipFill>
+                                        <a:blip r:embed="rId9"/>
+                                        <a:stretch>
+                                          <a:fillRect/>
+                                        </a:stretch>
+                                      </pic:blipFill>
+                                      <pic:spPr>
+                                        <a:xfrm>
+                                          <a:off x="0" y="0"/>
+                                          <a:ext cx="201930" cy="201930"/>
+                                        </a:xfrm>
+                                        <a:prstGeom prst="rect">
+                                          <a:avLst/>
+                                        </a:prstGeom>
+                                      </pic:spPr>
+                                    </pic:pic>
+                                  </a:graphicData>
+                                </a:graphic>
+                              </wp:inline>
+                            </w:drawing>
+                          </w:r>
+                          <w:r>
+                            <w:rPr>
+                              <w:sz w:val="19"/>
+                              <w:szCs w:val="19"/>
+                            </w:rPr>
+                            <w:t xml:space="preserve">   </w:t>
+                          </w:r>
+                          <w:r>
+                            <w:rPr>
+                              <w:noProof/>
+                              <w:sz w:val="20"/>
+                              <w:szCs w:val="20"/>
+                            </w:rPr>
+                            <w:drawing>
+                              <wp:inline distT="0" distB="0" distL="0" distR="0" wp14:anchorId="15168924" wp14:editId="18D1A073">
+                                <wp:extent cx="201930" cy="201930"/>
+                                <wp:effectExtent l="0" t="0" r="7620" b="7620"/>
+                                <wp:docPr id="15" name="Picture 15" title="Software University @ Twitter">
+                                  <a:hlinkClick xmlns:a="http://schemas.openxmlformats.org/drawingml/2006/main" r:id="rId10"/>
+                                </wp:docPr>
+                                <wp:cNvGraphicFramePr/>
+                                <a:graphic xmlns:a="http://schemas.openxmlformats.org/drawingml/2006/main">
+                                  <a:graphicData uri="http://schemas.openxmlformats.org/drawingml/2006/picture">
+                                    <pic:pic xmlns:pic="http://schemas.openxmlformats.org/drawingml/2006/picture">
+                                      <pic:nvPicPr>
+                                        <pic:cNvPr id="15" name="Picture 15" title="Software University @ Twitter">
+                                          <a:hlinkClick r:id="rId10"/>
+                                        </pic:cNvPr>
+                                        <pic:cNvPicPr/>
+                                      </pic:nvPicPr>
+                                      <pic:blipFill>
+                                        <a:blip r:embed="rId11"/>
+                                        <a:stretch>
+                                          <a:fillRect/>
+                                        </a:stretch>
+                                      </pic:blipFill>
+                                      <pic:spPr>
+                                        <a:xfrm>
+                                          <a:off x="0" y="0"/>
+                                          <a:ext cx="201930" cy="201930"/>
+                                        </a:xfrm>
+                                        <a:prstGeom prst="rect">
+                                          <a:avLst/>
+                                        </a:prstGeom>
+                                      </pic:spPr>
+                                    </pic:pic>
+                                  </a:graphicData>
+                                </a:graphic>
+                              </wp:inline>
+                            </w:drawing>
+                          </w:r>
+                          <w:r>
+                            <w:rPr>
+                              <w:sz w:val="19"/>
+                              <w:szCs w:val="19"/>
+                            </w:rPr>
+                            <w:t xml:space="preserve">   </w:t>
+                          </w:r>
+                          <w:r>
+                            <w:rPr>
+                              <w:noProof/>
+                              <w:sz w:val="20"/>
+                              <w:szCs w:val="20"/>
+                            </w:rPr>
+                            <w:drawing>
+                              <wp:inline distT="0" distB="0" distL="0" distR="0" wp14:anchorId="1C97DE02" wp14:editId="3A8FE66D">
+                                <wp:extent cx="201930" cy="201930"/>
+                                <wp:effectExtent l="0" t="0" r="7620" b="7620"/>
+                                <wp:docPr id="13" name="Picture 13" title="Software University @ YouTube">
+                                  <a:hlinkClick xmlns:a="http://schemas.openxmlformats.org/drawingml/2006/main" r:id="rId12"/>
+                                </wp:docPr>
+                                <wp:cNvGraphicFramePr/>
+                                <a:graphic xmlns:a="http://schemas.openxmlformats.org/drawingml/2006/main">
+                                  <a:graphicData uri="http://schemas.openxmlformats.org/drawingml/2006/picture">
+                                    <pic:pic xmlns:pic="http://schemas.openxmlformats.org/drawingml/2006/picture">
+                                      <pic:nvPicPr>
+                                        <pic:cNvPr id="13" name="Picture 13" title="Software University @ YouTube">
+                                          <a:hlinkClick r:id="rId12"/>
+                                        </pic:cNvPr>
+                                        <pic:cNvPicPr/>
+                                      </pic:nvPicPr>
+                                      <pic:blipFill>
+                                        <a:blip r:embed="rId13"/>
+                                        <a:stretch>
+                                          <a:fillRect/>
+                                        </a:stretch>
+                                      </pic:blipFill>
+                                      <pic:spPr>
+                                        <a:xfrm>
+                                          <a:off x="0" y="0"/>
+                                          <a:ext cx="201930" cy="201930"/>
+                                        </a:xfrm>
+                                        <a:prstGeom prst="rect">
+                                          <a:avLst/>
+                                        </a:prstGeom>
+                                      </pic:spPr>
+                                    </pic:pic>
+                                  </a:graphicData>
+                                </a:graphic>
+                              </wp:inline>
+                            </w:drawing>
+                          </w:r>
+                          <w:r>
+                            <w:rPr>
+                              <w:sz w:val="19"/>
+                              <w:szCs w:val="19"/>
+                            </w:rPr>
+                            <w:t xml:space="preserve">   </w:t>
+                          </w:r>
+                          <w:r>
+                            <w:rPr>
+                              <w:noProof/>
+                              <w:sz w:val="20"/>
+                              <w:szCs w:val="20"/>
+                            </w:rPr>
+                            <w:drawing>
+                              <wp:inline distT="0" distB="0" distL="0" distR="0" wp14:anchorId="092CA17C" wp14:editId="05EEB375">
+                                <wp:extent cx="201930" cy="201930"/>
+                                <wp:effectExtent l="0" t="0" r="7620" b="7620"/>
+                                <wp:docPr id="11" name="Picture 11">
+                                  <a:hlinkClick xmlns:a="http://schemas.openxmlformats.org/drawingml/2006/main" r:id="rId14"/>
+                                </wp:docPr>
+                                <wp:cNvGraphicFramePr>
+                                  <a:graphicFrameLocks xmlns:a="http://schemas.openxmlformats.org/drawingml/2006/main" noChangeAspect="1"/>
+                                </wp:cNvGraphicFramePr>
+                                <a:graphic xmlns:a="http://schemas.openxmlformats.org/drawingml/2006/main">
+                                  <a:graphicData uri="http://schemas.openxmlformats.org/drawingml/2006/picture">
+                                    <pic:pic xmlns:pic="http://schemas.openxmlformats.org/drawingml/2006/picture">
+                                      <pic:nvPicPr>
+                                        <pic:cNvPr id="0" name="Picture 12">
+                                          <a:hlinkClick r:id="rId14"/>
+                                        </pic:cNvPr>
+                                        <pic:cNvPicPr>
+                                          <a:picLocks noChangeAspect="1" noChangeArrowheads="1"/>
+                                        </pic:cNvPicPr>
+                                      </pic:nvPicPr>
+                                      <pic:blipFill>
+                                        <a:blip r:embed="rId15">
+                                          <a:extLst>
+                                            <a:ext uri="{28A0092B-C50C-407E-A947-70E740481C1C}">
+                                              <a14:useLocalDpi xmlns:a14="http://schemas.microsoft.com/office/drawing/2010/main" val="0"/>
+                                            </a:ext>
+                                          </a:extLst>
+                                        </a:blip>
+                                        <a:srcRect/>
+                                        <a:stretch>
+                                          <a:fillRect/>
+                                        </a:stretch>
+                                      </pic:blipFill>
+                                      <pic:spPr bwMode="auto">
+                                        <a:xfrm>
+                                          <a:off x="0" y="0"/>
+                                          <a:ext cx="201930" cy="201930"/>
+                                        </a:xfrm>
+                                        <a:prstGeom prst="rect">
+                                          <a:avLst/>
+                                        </a:prstGeom>
+                                        <a:noFill/>
+                                        <a:ln>
+                                          <a:noFill/>
+                                        </a:ln>
+                                      </pic:spPr>
+                                    </pic:pic>
+                                  </a:graphicData>
+                                </a:graphic>
+                              </wp:inline>
+                            </w:drawing>
+                          </w:r>
+                          <w:r>
+                            <w:rPr>
+                              <w:sz w:val="19"/>
+                              <w:szCs w:val="19"/>
+                            </w:rPr>
+                            <w:t xml:space="preserve">   </w:t>
+                          </w:r>
+                          <w:r>
+                            <w:rPr>
+                              <w:noProof/>
+                              <w:sz w:val="20"/>
+                              <w:szCs w:val="20"/>
+                            </w:rPr>
+                            <w:drawing>
+                              <wp:inline distT="0" distB="0" distL="0" distR="0" wp14:anchorId="103BD2B7" wp14:editId="65E9632E">
+                                <wp:extent cx="198120" cy="198120"/>
+                                <wp:effectExtent l="0" t="0" r="0" b="0"/>
+                                <wp:docPr id="10" name="Picture 10">
+                                  <a:hlinkClick xmlns:a="http://schemas.openxmlformats.org/drawingml/2006/main" r:id="rId16"/>
+                                </wp:docPr>
+                                <wp:cNvGraphicFramePr>
+                                  <a:graphicFrameLocks xmlns:a="http://schemas.openxmlformats.org/drawingml/2006/main" noChangeAspect="1"/>
+                                </wp:cNvGraphicFramePr>
+                                <a:graphic xmlns:a="http://schemas.openxmlformats.org/drawingml/2006/main">
+                                  <a:graphicData uri="http://schemas.openxmlformats.org/drawingml/2006/picture">
+                                    <pic:pic xmlns:pic="http://schemas.openxmlformats.org/drawingml/2006/picture">
+                                      <pic:nvPicPr>
+                                        <pic:cNvPr id="10" name="Picture 10">
+                                          <a:hlinkClick r:id="rId16"/>
+                                        </pic:cNvPr>
+                                        <pic:cNvPicPr>
+                                          <a:picLocks noChangeAspect="1" noChangeArrowheads="1"/>
+                                        </pic:cNvPicPr>
+                                      </pic:nvPicPr>
+                                      <pic:blipFill>
+                                        <a:blip r:embed="rId17">
+                                          <a:extLst>
+                                            <a:ext uri="{28A0092B-C50C-407E-A947-70E740481C1C}">
+                                              <a14:useLocalDpi xmlns:a14="http://schemas.microsoft.com/office/drawing/2010/main" val="0"/>
+                                            </a:ext>
+                                          </a:extLst>
+                                        </a:blip>
+                                        <a:srcRect/>
+                                        <a:stretch>
+                                          <a:fillRect/>
+                                        </a:stretch>
+                                      </pic:blipFill>
+                                      <pic:spPr bwMode="auto">
+                                        <a:xfrm>
+                                          <a:off x="0" y="0"/>
+                                          <a:ext cx="198120" cy="198120"/>
+                                        </a:xfrm>
+                                        <a:prstGeom prst="rect">
+                                          <a:avLst/>
+                                        </a:prstGeom>
+                                        <a:noFill/>
+                                        <a:ln>
+                                          <a:noFill/>
+                                        </a:ln>
+                                      </pic:spPr>
+                                    </pic:pic>
+                                  </a:graphicData>
+                                </a:graphic>
+                              </wp:inline>
+                            </w:drawing>
+                          </w:r>
+                          <w:r>
+                            <w:rPr>
+                              <w:sz w:val="19"/>
+                              <w:szCs w:val="19"/>
+                            </w:rPr>
+                            <w:t xml:space="preserve">   </w:t>
+                          </w:r>
+                          <w:r>
+                            <w:rPr>
+                              <w:noProof/>
+                              <w:sz w:val="20"/>
+                              <w:szCs w:val="20"/>
+                            </w:rPr>
+                            <w:drawing>
+                              <wp:inline distT="0" distB="0" distL="0" distR="0" wp14:anchorId="620F6097" wp14:editId="4A6FE7A6">
+                                <wp:extent cx="201930" cy="201930"/>
+                                <wp:effectExtent l="0" t="0" r="7620" b="7620"/>
+                                <wp:docPr id="9" name="Picture 9">
+                                  <a:hlinkClick xmlns:a="http://schemas.openxmlformats.org/drawingml/2006/main" r:id="rId18"/>
+                                </wp:docPr>
+                                <wp:cNvGraphicFramePr>
+                                  <a:graphicFrameLocks xmlns:a="http://schemas.openxmlformats.org/drawingml/2006/main" noChangeAspect="1"/>
+                                </wp:cNvGraphicFramePr>
+                                <a:graphic xmlns:a="http://schemas.openxmlformats.org/drawingml/2006/main">
+                                  <a:graphicData uri="http://schemas.openxmlformats.org/drawingml/2006/picture">
+                                    <pic:pic xmlns:pic="http://schemas.openxmlformats.org/drawingml/2006/picture">
+                                      <pic:nvPicPr>
+                                        <pic:cNvPr id="0" name="Picture 9">
+                                          <a:hlinkClick r:id="rId18"/>
+                                        </pic:cNvPr>
+                                        <pic:cNvPicPr>
+                                          <a:picLocks noChangeAspect="1" noChangeArrowheads="1"/>
+                                        </pic:cNvPicPr>
+                                      </pic:nvPicPr>
+                                      <pic:blipFill>
+                                        <a:blip r:embed="rId19">
+                                          <a:extLst>
+                                            <a:ext uri="{28A0092B-C50C-407E-A947-70E740481C1C}">
+                                              <a14:useLocalDpi xmlns:a14="http://schemas.microsoft.com/office/drawing/2010/main" val="0"/>
+                                            </a:ext>
+                                          </a:extLst>
+                                        </a:blip>
+                                        <a:srcRect/>
+                                        <a:stretch>
+                                          <a:fillRect/>
+                                        </a:stretch>
+                                      </pic:blipFill>
+                                      <pic:spPr bwMode="auto">
+                                        <a:xfrm>
+                                          <a:off x="0" y="0"/>
+                                          <a:ext cx="201930" cy="201930"/>
+                                        </a:xfrm>
+                                        <a:prstGeom prst="rect">
+                                          <a:avLst/>
+                                        </a:prstGeom>
+                                        <a:noFill/>
+                                        <a:ln>
+                                          <a:noFill/>
+                                        </a:ln>
+                                      </pic:spPr>
+                                    </pic:pic>
+                                  </a:graphicData>
+                                </a:graphic>
+                              </wp:inline>
+                            </w:drawing>
+                          </w:r>
+                          <w:r>
+                            <w:rPr>
+                              <w:sz w:val="19"/>
+                              <w:szCs w:val="19"/>
+                            </w:rPr>
+                            <w:t xml:space="preserve">   </w:t>
+                          </w:r>
+                          <w:r>
+                            <w:rPr>
+                              <w:noProof/>
+                              <w:sz w:val="20"/>
+                              <w:szCs w:val="20"/>
+                            </w:rPr>
+                            <w:drawing>
+                              <wp:inline distT="0" distB="0" distL="0" distR="0" wp14:anchorId="02F95DD8" wp14:editId="5AAEBB28">
+                                <wp:extent cx="201930" cy="201930"/>
+                                <wp:effectExtent l="0" t="0" r="7620" b="7620"/>
+                                <wp:docPr id="8" name="Picture 8" title="Software University: Email Us">
+                                  <a:hlinkClick xmlns:a="http://schemas.openxmlformats.org/drawingml/2006/main" r:id="rId20"/>
+                                </wp:docPr>
+                                <wp:cNvGraphicFramePr/>
+                                <a:graphic xmlns:a="http://schemas.openxmlformats.org/drawingml/2006/main">
+                                  <a:graphicData uri="http://schemas.openxmlformats.org/drawingml/2006/picture">
+                                    <pic:pic xmlns:pic="http://schemas.openxmlformats.org/drawingml/2006/picture">
+                                      <pic:nvPicPr>
+                                        <pic:cNvPr id="8" name="Picture 8" title="Software University: Email Us">
+                                          <a:hlinkClick r:id="rId20"/>
+                                        </pic:cNvPr>
+                                        <pic:cNvPicPr/>
+                                      </pic:nvPicPr>
+                                      <pic:blipFill>
+                                        <a:blip r:embed="rId21"/>
+                                        <a:stretch>
+                                          <a:fillRect/>
+                                        </a:stretch>
+                                      </pic:blipFill>
+                                      <pic:spPr>
+                                        <a:xfrm>
+                                          <a:off x="0" y="0"/>
+                                          <a:ext cx="201930" cy="201930"/>
+                                        </a:xfrm>
+                                        <a:prstGeom prst="rect">
+                                          <a:avLst/>
+                                        </a:prstGeom>
+                                      </pic:spPr>
+                                    </pic:pic>
+                                  </a:graphicData>
+                                </a:graphic>
+                              </wp:inline>
+                            </w:drawing>
+                          </w:r>
+                        </w:p>
+                      </w:txbxContent>
+                    </wps:txbx>
+                    <wps:bodyPr rot="0" vert="horz" wrap="square" lIns="18000" tIns="43200" rIns="18000" bIns="18000" anchor="t" anchorCtr="0">
+                      <a:noAutofit/>
+                    </wps:bodyPr>
+                  </wps:wsp>
+                </a:graphicData>
+              </a:graphic>
+              <wp14:sizeRelH relativeFrom="page">
+                <wp14:pctWidth>0</wp14:pctWidth>
+              </wp14:sizeRelH>
+              <wp14:sizeRelV relativeFrom="page">
+                <wp14:pctHeight>0</wp14:pctHeight>
+              </wp14:sizeRelV>
+            </wp:anchor>
+          </w:drawing>
+        </mc:Choice>
+        <mc:Fallback>
+          <w:pict>
+            <v:shapetype w14:anchorId="2074F399" id="_x0000_t202" coordsize="21600,21600" o:spt="202" path="m,l,21600r21600,l21600,xe">
+              <v:stroke joinstyle="miter"/>
+              <v:path gradientshapeok="t" o:connecttype="rect"/>
+            </v:shapetype>
+            <v:shape id="Text Box 16" o:spid="_x0000_s1026" type="#_x0000_t202" style="position:absolute;margin-left:124.4pt;margin-top:6.7pt;width:396.3pt;height:40.45pt;z-index:251661312;visibility:visible;mso-wrap-style:square;mso-width-percent:0;mso-height-percent:0;mso-wrap-distance-left:9pt;mso-wrap-distance-top:0;mso-wrap-distance-right:9pt;mso-wrap-distance-bottom:0;mso-position-horizontal:absolute;mso-position-horizontal-relative:text;mso-position-vertical:absolute;mso-position-vertical-relative:text;mso-width-percent:0;mso-height-percent:0;mso-width-relative:page;mso-height-relative:page;v-text-anchor:top" o:gfxdata="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" filled="f" stroked="f">
+              <v:textbox inset=".5mm,1.2mm,.5mm,.5mm">
+                <w:txbxContent>
+                  <w:p>
+                    <w:pPr>
+                      <w:spacing w:before="40" w:after="50" w:line="240" w:lineRule="auto"/>
+                      <w:rPr>
+                        <w:sz w:val="19"/>
+                        <w:szCs w:val="19"/>
+                      </w:rPr>
+                    </w:pPr>
+                    <w:r>
+                      <w:rPr>
+                        <w:sz w:val="19"/>
+                        <w:szCs w:val="19"/>
+                      </w:rPr>
+                      <w:t xml:space="preserve">© </w:t>
+                    </w:r>
+                    <w:hyperlink r:id="rId22" w:history="1">
+                      <w:r>
+                        <w:rPr>
+                          <w:rStyle w:val="Hyperlink"/>
+                          <w:sz w:val="19"/>
+                          <w:szCs w:val="19"/>
+                        </w:rPr>
+                        <w:t>Software University Foundation</w:t>
+                      </w:r>
+                    </w:hyperlink>
+                    <w:r>
+                      <w:rPr>
+                        <w:sz w:val="19"/>
+                        <w:szCs w:val="19"/>
+                      </w:rPr>
+                      <w:t xml:space="preserve">. This work is licensed under the </w:t>
+                    </w:r>
+                    <w:hyperlink r:id="rId23" w:history="1">
+                      <w:r>
+                        <w:rPr>
+                          <w:rStyle w:val="Hyperlink"/>
+                          <w:sz w:val="19"/>
+                          <w:szCs w:val="19"/>
+                        </w:rPr>
+                        <w:t>CC-BY-NC-SA</w:t>
+                      </w:r>
+                    </w:hyperlink>
+                    <w:r>
+                      <w:rPr>
+                        <w:sz w:val="19"/>
+                        <w:szCs w:val="19"/>
+                      </w:rPr>
+                      <w:t xml:space="preserve"> license.</w:t>
+                    </w:r>
+                  </w:p>
+                  <w:p>
+                    <w:pPr>
+                      <w:spacing w:after="0" w:line="240" w:lineRule="auto"/>
+                      <w:ind w:left="567" w:firstLine="340"/>
+                      <w:rPr>
+                        <w:sz w:val="19"/>
+                        <w:szCs w:val="19"/>
+                      </w:rPr>
+                    </w:pPr>
+                    <w:r>
+                      <w:rPr>
+                        <w:noProof/>
+                        <w:sz w:val="20"/>
+                        <w:szCs w:val="20"/>
+                      </w:rPr>
+                      <w:drawing>
+                        <wp:inline distT="0" distB="0" distL="0" distR="0" wp14:anchorId="3C4B88E1" wp14:editId="38CF04F8">
+                          <wp:extent cx="201930" cy="201930"/>
+                          <wp:effectExtent l="0" t="0" r="7620" b="7620"/>
+                          <wp:docPr id="12" name="Picture 12">
+                            <a:hlinkClick xmlns:a="http://schemas.openxmlformats.org/drawingml/2006/main" r:id="rId1"/>
+                          </wp:docPr>
+                          <wp:cNvGraphicFramePr>
+                            <a:graphicFrameLocks xmlns:a="http://schemas.openxmlformats.org/drawingml/2006/main" noChangeAspect="1"/>
+                          </wp:cNvGraphicFramePr>
+                          <a:graphic xmlns:a="http://schemas.openxmlformats.org/drawingml/2006/main">
+                            <a:graphicData uri="http://schemas.openxmlformats.org/drawingml/2006/picture">
+                              <pic:pic xmlns:pic="http://schemas.openxmlformats.org/drawingml/2006/picture">
+                                <pic:nvPicPr>
+                                  <pic:cNvPr id="0" name="Picture 19">
+                                    <a:hlinkClick r:id="rId22"/>
+                                  </pic:cNvPr>
+                                  <pic:cNvPicPr>
+                                    <a:picLocks noChangeAspect="1" noChangeArrowheads="1"/>
+                                  </pic:cNvPicPr>
+                                </pic:nvPicPr>
+                                <pic:blipFill>
+                                  <a:blip r:embed="rId5">
+                                    <a:extLst>
+                                      <a:ext uri="{28A0092B-C50C-407E-A947-70E740481C1C}">
+                                        <a14:useLocalDpi xmlns:a14="http://schemas.microsoft.com/office/drawing/2010/main" val="0"/>
+                                      </a:ext>
+                                    </a:extLst>
+                                  </a:blip>
+                                  <a:srcRect/>
+                                  <a:stretch>
+                                    <a:fillRect/>
+                                  </a:stretch>
+                                </pic:blipFill>
+                                <pic:spPr bwMode="auto">
+                                  <a:xfrm>
+                                    <a:off x="0" y="0"/>
+                                    <a:ext cx="201930" cy="201930"/>
+                                  </a:xfrm>
+                                  <a:prstGeom prst="rect">
+                                    <a:avLst/>
+                                  </a:prstGeom>
+                                  <a:noFill/>
+                                  <a:ln>
+                                    <a:noFill/>
+                                  </a:ln>
+                                </pic:spPr>
+                              </pic:pic>
+                            </a:graphicData>
+                          </a:graphic>
+                        </wp:inline>
+                      </w:drawing>
+                    </w:r>
+                    <w:r>
+                      <w:rPr>
+                        <w:sz w:val="19"/>
+                        <w:szCs w:val="19"/>
+                      </w:rPr>
+                      <w:t xml:space="preserve"> </w:t>
+                    </w:r>
+                    <w:r>
+                      <w:rPr>
+                        <w:sz w:val="19"/>
+                        <w:szCs w:val="19"/>
+                        <w:lang w:val="bg-BG"/>
+                      </w:rPr>
+                      <w:t xml:space="preserve">  </w:t>
+                    </w:r>
+                    <w:r>
+                      <w:rPr>
+                        <w:noProof/>
+                        <w:sz w:val="20"/>
+                        <w:szCs w:val="20"/>
+                      </w:rPr>
+                      <w:drawing>
+                        <wp:inline distT="0" distB="0" distL="0" distR="0" wp14:anchorId="1091A8F2" wp14:editId="5425ED69">
+                          <wp:extent cx="201930" cy="201930"/>
+                          <wp:effectExtent l="0" t="0" r="7620" b="7620"/>
+                          <wp:docPr id="14" name="Picture 14">
+                            <a:hlinkClick xmlns:a="http://schemas.openxmlformats.org/drawingml/2006/main" r:id="rId6"/>
+                          </wp:docPr>
+                          <wp:cNvGraphicFramePr>
+                            <a:graphicFrameLocks xmlns:a="http://schemas.openxmlformats.org/drawingml/2006/main" noChangeAspect="1"/>
+                          </wp:cNvGraphicFramePr>
+                          <a:graphic xmlns:a="http://schemas.openxmlformats.org/drawingml/2006/main">
+                            <a:graphicData uri="http://schemas.openxmlformats.org/drawingml/2006/picture">
+                              <pic:pic xmlns:pic="http://schemas.openxmlformats.org/drawingml/2006/picture">
+                                <pic:nvPicPr>
+                                  <pic:cNvPr id="14" name="Picture 14">
+                                    <a:hlinkClick r:id="rId6"/>
+                                  </pic:cNvPr>
+                                  <pic:cNvPicPr>
+                                    <a:picLocks noChangeAspect="1" noChangeArrowheads="1"/>
+                                  </pic:cNvPicPr>
+                                </pic:nvPicPr>
+                                <pic:blipFill>
+                                  <a:blip r:embed="rId7">
+                                    <a:extLst>
+                                      <a:ext uri="{28A0092B-C50C-407E-A947-70E740481C1C}">
+                                        <a14:useLocalDpi xmlns:a14="http://schemas.microsoft.com/office/drawing/2010/main" val="0"/>
+                                      </a:ext>
+                                    </a:extLst>
+                                  </a:blip>
+                                  <a:stretch>
+                                    <a:fillRect/>
+                                  </a:stretch>
+                                </pic:blipFill>
+                                <pic:spPr bwMode="auto">
+                                  <a:xfrm>
+                                    <a:off x="0" y="0"/>
+                                    <a:ext cx="201930" cy="201930"/>
+                                  </a:xfrm>
+                                  <a:prstGeom prst="rect">
+                                    <a:avLst/>
+                                  </a:prstGeom>
+                                  <a:noFill/>
+                                  <a:ln>
+                                    <a:noFill/>
+                                  </a:ln>
+                                </pic:spPr>
+                              </pic:pic>
+                            </a:graphicData>
+                          </a:graphic>
+                        </wp:inline>
+                      </w:drawing>
+                    </w:r>
+                    <w:r>
+                      <w:rPr>
+                        <w:sz w:val="19"/>
+                        <w:szCs w:val="19"/>
+                        <w:lang w:val="bg-BG"/>
+                      </w:rPr>
+                      <w:t xml:space="preserve">   </w:t>
+                    </w:r>
+                    <w:r>
+                      <w:rPr>
+                        <w:noProof/>
+                        <w:sz w:val="20"/>
+                        <w:szCs w:val="20"/>
+                      </w:rPr>
+                      <w:drawing>
+                        <wp:inline distT="0" distB="0" distL="0" distR="0" wp14:anchorId="293C9B17" wp14:editId="1D6CE2C7">
+                          <wp:extent cx="201930" cy="201930"/>
+                          <wp:effectExtent l="0" t="0" r="7620" b="7620"/>
+                          <wp:docPr id="18" name="Picture 18" title="Software University @ Facebook">
+                            <a:hlinkClick xmlns:a="http://schemas.openxmlformats.org/drawingml/2006/main" r:id="rId8"/>
+                          </wp:docPr>
+                          <wp:cNvGraphicFramePr/>
+                          <a:graphic xmlns:a="http://schemas.openxmlformats.org/drawingml/2006/main">
+                            <a:graphicData uri="http://schemas.openxmlformats.org/drawingml/2006/picture">
+                              <pic:pic xmlns:pic="http://schemas.openxmlformats.org/drawingml/2006/picture">
+                                <pic:nvPicPr>
+                                  <pic:cNvPr id="18" name="Picture 18" title="Software University @ Facebook">
+                                    <a:hlinkClick r:id="rId8"/>
+                                  </pic:cNvPr>
+                                  <pic:cNvPicPr/>
+                                </pic:nvPicPr>
+                                <pic:blipFill>
+                                  <a:blip r:embed="rId9"/>
+                                  <a:stretch>
+                                    <a:fillRect/>
+                                  </a:stretch>
+                                </pic:blipFill>
+                                <pic:spPr>
+                                  <a:xfrm>
+                                    <a:off x="0" y="0"/>
+                                    <a:ext cx="201930" cy="201930"/>
+                                  </a:xfrm>
+                                  <a:prstGeom prst="rect">
+                                    <a:avLst/>
+                                  </a:prstGeom>
+                                </pic:spPr>
+                              </pic:pic>
+                            </a:graphicData>
+                          </a:graphic>
+                        </wp:inline>
+                      </w:drawing>
+                    </w:r>
+                    <w:r>
+                      <w:rPr>
+                        <w:sz w:val="19"/>
+                        <w:szCs w:val="19"/>
+                      </w:rPr>
+                      <w:t xml:space="preserve">   </w:t>
+                    </w:r>
+                    <w:r>
+                      <w:rPr>
+                        <w:noProof/>
+                        <w:sz w:val="20"/>
+                        <w:szCs w:val="20"/>
+                      </w:rPr>
+                      <w:drawing>
+                        <wp:inline distT="0" distB="0" distL="0" distR="0" wp14:anchorId="15168924" wp14:editId="18D1A073">
+                          <wp:extent cx="201930" cy="201930"/>
+                          <wp:effectExtent l="0" t="0" r="7620" b="7620"/>
+                          <wp:docPr id="15" name="Picture 15" title="Software University @ Twitter">
+                            <a:hlinkClick xmlns:a="http://schemas.openxmlformats.org/drawingml/2006/main" r:id="rId10"/>
+                          </wp:docPr>
+                          <wp:cNvGraphicFramePr/>
+                          <a:graphic xmlns:a="http://schemas.openxmlformats.org/drawingml/2006/main">
+                            <a:graphicData uri="http://schemas.openxmlformats.org/drawingml/2006/picture">
+                              <pic:pic xmlns:pic="http://schemas.openxmlformats.org/drawingml/2006/picture">
+                                <pic:nvPicPr>
+                                  <pic:cNvPr id="15" name="Picture 15" title="Software University @ Twitter">
+                                    <a:hlinkClick r:id="rId10"/>
+                                  </pic:cNvPr>
+                                  <pic:cNvPicPr/>
+                                </pic:nvPicPr>
+                                <pic:blipFill>
+                                  <a:blip r:embed="rId11"/>
+                                  <a:stretch>
+                                    <a:fillRect/>
+                                  </a:stretch>
+                                </pic:blipFill>
+                                <pic:spPr>
+                                  <a:xfrm>
+                                    <a:off x="0" y="0"/>
+                                    <a:ext cx="201930" cy="201930"/>
+                                  </a:xfrm>
+                                  <a:prstGeom prst="rect">
+                                    <a:avLst/>
+                                  </a:prstGeom>
+                                </pic:spPr>
+                              </pic:pic>
+                            </a:graphicData>
+                          </a:graphic>
+                        </wp:inline>
+                      </w:drawing>
+                    </w:r>
+                    <w:r>
+                      <w:rPr>
+                        <w:sz w:val="19"/>
+                        <w:szCs w:val="19"/>
+                      </w:rPr>
+                      <w:t xml:space="preserve">   </w:t>
+                    </w:r>
+                    <w:r>
+                      <w:rPr>
+                        <w:noProof/>
+                        <w:sz w:val="20"/>
+                        <w:szCs w:val="20"/>
+                      </w:rPr>
+                      <w:drawing>
+                        <wp:inline distT="0" distB="0" distL="0" distR="0" wp14:anchorId="1C97DE02" wp14:editId="3A8FE66D">
+                          <wp:extent cx="201930" cy="201930"/>
+                          <wp:effectExtent l="0" t="0" r="7620" b="7620"/>
+                          <wp:docPr id="13" name="Picture 13" title="Software University @ YouTube">
+                            <a:hlinkClick xmlns:a="http://schemas.openxmlformats.org/drawingml/2006/main" r:id="rId12"/>
+                          </wp:docPr>
+                          <wp:cNvGraphicFramePr/>
+                          <a:graphic xmlns:a="http://schemas.openxmlformats.org/drawingml/2006/main">
+                            <a:graphicData uri="http://schemas.openxmlformats.org/drawingml/2006/picture">
+                              <pic:pic xmlns:pic="http://schemas.openxmlformats.org/drawingml/2006/picture">
+                                <pic:nvPicPr>
+                                  <pic:cNvPr id="13" name="Picture 13" title="Software University @ YouTube">
+                                    <a:hlinkClick r:id="rId12"/>
+                                  </pic:cNvPr>
+                                  <pic:cNvPicPr/>
+                                </pic:nvPicPr>
+                                <pic:blipFill>
+                                  <a:blip r:embed="rId13"/>
+                                  <a:stretch>
+                                    <a:fillRect/>
+                                  </a:stretch>
+                                </pic:blipFill>
+                                <pic:spPr>
+                                  <a:xfrm>
+                                    <a:off x="0" y="0"/>
+                                    <a:ext cx="201930" cy="201930"/>
+                                  </a:xfrm>
+                                  <a:prstGeom prst="rect">
+                                    <a:avLst/>
+                                  </a:prstGeom>
+                                </pic:spPr>
+                              </pic:pic>
+                            </a:graphicData>
+                          </a:graphic>
+                        </wp:inline>
+                      </w:drawing>
+                    </w:r>
+                    <w:r>
+                      <w:rPr>
+                        <w:sz w:val="19"/>
+                        <w:szCs w:val="19"/>
+                      </w:rPr>
+                      <w:t xml:space="preserve">   </w:t>
+                    </w:r>
+                    <w:r>
+                      <w:rPr>
+                        <w:noProof/>
+                        <w:sz w:val="20"/>
+                        <w:szCs w:val="20"/>
+                      </w:rPr>
+                      <w:drawing>
+                        <wp:inline distT="0" distB="0" distL="0" distR="0" wp14:anchorId="092CA17C" wp14:editId="05EEB375">
+                          <wp:extent cx="201930" cy="201930"/>
+                          <wp:effectExtent l="0" t="0" r="7620" b="7620"/>
+                          <wp:docPr id="11" name="Picture 11">
+                            <a:hlinkClick xmlns:a="http://schemas.openxmlformats.org/drawingml/2006/main" r:id="rId14"/>
+                          </wp:docPr>
+                          <wp:cNvGraphicFramePr>
+                            <a:graphicFrameLocks xmlns:a="http://schemas.openxmlformats.org/drawingml/2006/main" noChangeAspect="1"/>
+                          </wp:cNvGraphicFramePr>
+                          <a:graphic xmlns:a="http://schemas.openxmlformats.org/drawingml/2006/main">
+                            <a:graphicData uri="http://schemas.openxmlformats.org/drawingml/2006/picture">
+                              <pic:pic xmlns:pic="http://schemas.openxmlformats.org/drawingml/2006/picture">
+                                <pic:nvPicPr>
+                                  <pic:cNvPr id="0" name="Picture 12">
+                                    <a:hlinkClick r:id="rId14"/>
+                                  </pic:cNvPr>
+                                  <pic:cNvPicPr>
+                                    <a:picLocks noChangeAspect="1" noChangeArrowheads="1"/>
+                                  </pic:cNvPicPr>
+                                </pic:nvPicPr>
+                                <pic:blipFill>
+                                  <a:blip r:embed="rId15">
+                                    <a:extLst>
+                                      <a:ext uri="{28A0092B-C50C-407E-A947-70E740481C1C}">
+                                        <a14:useLocalDpi xmlns:a14="http://schemas.microsoft.com/office/drawing/2010/main" val="0"/>
+                                      </a:ext>
+                                    </a:extLst>
+                                  </a:blip>
+                                  <a:srcRect/>
+                                  <a:stretch>
+                                    <a:fillRect/>
+                                  </a:stretch>
+                                </pic:blipFill>
+                                <pic:spPr bwMode="auto">
+                                  <a:xfrm>
+                                    <a:off x="0" y="0"/>
+                                    <a:ext cx="201930" cy="201930"/>
+                                  </a:xfrm>
+                                  <a:prstGeom prst="rect">
+                                    <a:avLst/>
+                                  </a:prstGeom>
+                                  <a:noFill/>
+                                  <a:ln>
+                                    <a:noFill/>
+                                  </a:ln>
+                                </pic:spPr>
+                              </pic:pic>
+                            </a:graphicData>
+                          </a:graphic>
+                        </wp:inline>
+                      </w:drawing>
+                    </w:r>
+                    <w:r>
+                      <w:rPr>
+                        <w:sz w:val="19"/>
+                        <w:szCs w:val="19"/>
+                      </w:rPr>
+                      <w:t xml:space="preserve">   </w:t>
+                    </w:r>
+                    <w:r>
+                      <w:rPr>
+                        <w:noProof/>
+                        <w:sz w:val="20"/>
+                        <w:szCs w:val="20"/>
+                      </w:rPr>
+                      <w:drawing>
+                        <wp:inline distT="0" distB="0" distL="0" distR="0" wp14:anchorId="103BD2B7" wp14:editId="65E9632E">
+                          <wp:extent cx="198120" cy="198120"/>
+                          <wp:effectExtent l="0" t="0" r="0" b="0"/>
+                          <wp:docPr id="10" name="Picture 10">
+                            <a:hlinkClick xmlns:a="http://schemas.openxmlformats.org/drawingml/2006/main" r:id="rId16"/>
+                          </wp:docPr>
+                          <wp:cNvGraphicFramePr>
+                            <a:graphicFrameLocks xmlns:a="http://schemas.openxmlformats.org/drawingml/2006/main" noChangeAspect="1"/>
+                          </wp:cNvGraphicFramePr>
+                          <a:graphic xmlns:a="http://schemas.openxmlformats.org/drawingml/2006/main">
+                            <a:graphicData uri="http://schemas.openxmlformats.org/drawingml/2006/picture">
+                              <pic:pic xmlns:pic="http://schemas.openxmlformats.org/drawingml/2006/picture">
+                                <pic:nvPicPr>
+                                  <pic:cNvPr id="10" name="Picture 10">
+                                    <a:hlinkClick r:id="rId16"/>
+                                  </pic:cNvPr>
+                                  <pic:cNvPicPr>
+                                    <a:picLocks noChangeAspect="1" noChangeArrowheads="1"/>
+                                  </pic:cNvPicPr>
+                                </pic:nvPicPr>
+                                <pic:blipFill>
+                                  <a:blip r:embed="rId17">
+                                    <a:extLst>
+                                      <a:ext uri="{28A0092B-C50C-407E-A947-70E740481C1C}">
+                                        <a14:useLocalDpi xmlns:a14="http://schemas.microsoft.com/office/drawing/2010/main" val="0"/>
+                                      </a:ext>
+                                    </a:extLst>
+                                  </a:blip>
+                                  <a:srcRect/>
+                                  <a:stretch>
+                                    <a:fillRect/>
+                                  </a:stretch>
+                                </pic:blipFill>
+                                <pic:spPr bwMode="auto">
+                                  <a:xfrm>
+                                    <a:off x="0" y="0"/>
+                                    <a:ext cx="198120" cy="198120"/>
+                                  </a:xfrm>
+                                  <a:prstGeom prst="rect">
+                                    <a:avLst/>
+                                  </a:prstGeom>
+                                  <a:noFill/>
+                                  <a:ln>
+                                    <a:noFill/>
+                                  </a:ln>
+                                </pic:spPr>
+                              </pic:pic>
+                            </a:graphicData>
+                          </a:graphic>
+                        </wp:inline>
+                      </w:drawing>
+                    </w:r>
+                    <w:r>
+                      <w:rPr>
+                        <w:sz w:val="19"/>
+                        <w:szCs w:val="19"/>
+                      </w:rPr>
+                      <w:t xml:space="preserve">   </w:t>
+                    </w:r>
+                    <w:r>
+                      <w:rPr>
+                        <w:noProof/>
+                        <w:sz w:val="20"/>
+                        <w:szCs w:val="20"/>
+                      </w:rPr>
+                      <w:drawing>
+                        <wp:inline distT="0" distB="0" distL="0" distR="0" wp14:anchorId="620F6097" wp14:editId="4A6FE7A6">
+                          <wp:extent cx="201930" cy="201930"/>
+                          <wp:effectExtent l="0" t="0" r="7620" b="7620"/>
+                          <wp:docPr id="9" name="Picture 9">
+                            <a:hlinkClick xmlns:a="http://schemas.openxmlformats.org/drawingml/2006/main" r:id="rId18"/>
+                          </wp:docPr>
+                          <wp:cNvGraphicFramePr>
+                            <a:graphicFrameLocks xmlns:a="http://schemas.openxmlformats.org/drawingml/2006/main" noChangeAspect="1"/>
+                          </wp:cNvGraphicFramePr>
+                          <a:graphic xmlns:a="http://schemas.openxmlformats.org/drawingml/2006/main">
+                            <a:graphicData uri="http://schemas.openxmlformats.org/drawingml/2006/picture">
+                              <pic:pic xmlns:pic="http://schemas.openxmlformats.org/drawingml/2006/picture">
+                                <pic:nvPicPr>
+                                  <pic:cNvPr id="0" name="Picture 9">
+                                    <a:hlinkClick r:id="rId18"/>
+                                  </pic:cNvPr>
+                                  <pic:cNvPicPr>
+                                    <a:picLocks noChangeAspect="1" noChangeArrowheads="1"/>
+                                  </pic:cNvPicPr>
+                                </pic:nvPicPr>
+                                <pic:blipFill>
+                                  <a:blip r:embed="rId19">
+                                    <a:extLst>
+                                      <a:ext uri="{28A0092B-C50C-407E-A947-70E740481C1C}">
+                                        <a14:useLocalDpi xmlns:a14="http://schemas.microsoft.com/office/drawing/2010/main" val="0"/>
+                                      </a:ext>
+                                    </a:extLst>
+                                  </a:blip>
+                                  <a:srcRect/>
+                                  <a:stretch>
+                                    <a:fillRect/>
+                                  </a:stretch>
+                                </pic:blipFill>
+                                <pic:spPr bwMode="auto">
+                                  <a:xfrm>
+                                    <a:off x="0" y="0"/>
+                                    <a:ext cx="201930" cy="201930"/>
+                                  </a:xfrm>
+                                  <a:prstGeom prst="rect">
+                                    <a:avLst/>
+                                  </a:prstGeom>
+                                  <a:noFill/>
+                                  <a:ln>
+                                    <a:noFill/>
+                                  </a:ln>
+                                </pic:spPr>
+                              </pic:pic>
+                            </a:graphicData>
+                          </a:graphic>
+                        </wp:inline>
+                      </w:drawing>
+                    </w:r>
+                    <w:r>
+                      <w:rPr>
+                        <w:sz w:val="19"/>
+                        <w:szCs w:val="19"/>
+                      </w:rPr>
+                      <w:t xml:space="preserve">   </w:t>
+                    </w:r>
+                    <w:r>
+                      <w:rPr>
+                        <w:noProof/>
+                        <w:sz w:val="20"/>
+                        <w:szCs w:val="20"/>
+                      </w:rPr>
+                      <w:drawing>
+                        <wp:inline distT="0" distB="0" distL="0" distR="0" wp14:anchorId="02F95DD8" wp14:editId="5AAEBB28">
+                          <wp:extent cx="201930" cy="201930"/>
+                          <wp:effectExtent l="0" t="0" r="7620" b="7620"/>
+                          <wp:docPr id="8" name="Picture 8" title="Software University: Email Us">
+                            <a:hlinkClick xmlns:a="http://schemas.openxmlformats.org/drawingml/2006/main" r:id="rId20"/>
+                          </wp:docPr>
+                          <wp:cNvGraphicFramePr/>
+                          <a:graphic xmlns:a="http://schemas.openxmlformats.org/drawingml/2006/main">
+                            <a:graphicData uri="http://schemas.openxmlformats.org/drawingml/2006/picture">
+                              <pic:pic xmlns:pic="http://schemas.openxmlformats.org/drawingml/2006/picture">
+                                <pic:nvPicPr>
+                                  <pic:cNvPr id="8" name="Picture 8" title="Software University: Email Us">
+                                    <a:hlinkClick r:id="rId20"/>
+                                  </pic:cNvPr>
+                                  <pic:cNvPicPr/>
+                                </pic:nvPicPr>
+                                <pic:blipFill>
+                                  <a:blip r:embed="rId21"/>
+                                  <a:stretch>
+                                    <a:fillRect/>
+                                  </a:stretch>
+                                </pic:blipFill>
+                                <pic:spPr>
+                                  <a:xfrm>
+                                    <a:off x="0" y="0"/>
+                                    <a:ext cx="201930" cy="201930"/>
+                                  </a:xfrm>
+                                  <a:prstGeom prst="rect">
+                                    <a:avLst/>
+                                  </a:prstGeom>
+                                </pic:spPr>
+                              </pic:pic>
+                            </a:graphicData>
+                          </a:graphic>
+                        </wp:inline>
+                      </w:drawing>
+                    </w:r>
+                  </w:p>
+                </w:txbxContent>
+              </v:textbox>
+            </v:shape>
+          </w:pict>
+        </mc:Fallback>
+      </mc:AlternateContent>
     </w:r>
     <w:r>
       <w:rPr>
         <w:noProof/>
       </w:rPr>
-      <w:pict>
-        <v:shape id="Text Box 6" o:spid="_x0000_s4098" type="#_x0000_t202" style="position:absolute;margin-left:125.15pt;margin-top:26.95pt;width:44.85pt;height:15.75pt;z-index:251662336;visibility:visible;mso-position-horizontal-relative:text;mso-position-vertical-relative:text;v-text-anchor:middle" o:gfxdata="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" filled="f" stroked="f" strokeweight=".5pt">
-          <v:textbox inset=".5mm,0,0,0">
-            <w:txbxContent>
-              <w:p>
-                <w:pPr>
-                  <w:spacing w:after="0" w:line="240" w:lineRule="auto"/>
-                </w:pPr>
-                <w:r>
-                  <w:rPr>
-                    <w:sz w:val="19"/>
-                    <w:szCs w:val="19"/>
-                  </w:rPr>
-                  <w:t>Follow us:</w:t>
-                </w:r>
-              </w:p>
-            </w:txbxContent>
-          </v:textbox>
-        </v:shape>
-      </w:pict>
+      <mc:AlternateContent>
+        <mc:Choice Requires="wps">
+          <w:drawing>
+            <wp:anchor distT="0" distB="0" distL="114300" distR="114300" simplePos="0" relativeHeight="251662336" behindDoc="0" locked="0" layoutInCell="1" allowOverlap="1" wp14:anchorId="41B1E642" wp14:editId="6AEF54BD">
+              <wp:simplePos x="0" y="0"/>
+              <wp:positionH relativeFrom="column">
+                <wp:posOffset>1589405</wp:posOffset>
+              </wp:positionH>
+              <wp:positionV relativeFrom="paragraph">
+                <wp:posOffset>342265</wp:posOffset>
+              </wp:positionV>
+              <wp:extent cx="569595" cy="200025"/>
+              <wp:effectExtent l="0" t="0" r="1905" b="9525"/>
+              <wp:wrapNone/>
+              <wp:docPr id="6" name="Text Box 6"/>
+              <wp:cNvGraphicFramePr/>
+              <a:graphic xmlns:a="http://schemas.openxmlformats.org/drawingml/2006/main">
+                <a:graphicData uri="http://schemas.microsoft.com/office/word/2010/wordprocessingShape">
+                  <wps:wsp>
+                    <wps:cNvSpPr txBox="1"/>
+                    <wps:spPr>
+                      <a:xfrm>
+                        <a:off x="0" y="0"/>
+                        <a:ext cx="569595" cy="200025"/>
+                      </a:xfrm>
+                      <a:prstGeom prst="rect">
+                        <a:avLst/>
+                      </a:prstGeom>
+                      <a:noFill/>
+                      <a:ln w="6350">
+                        <a:noFill/>
+                      </a:ln>
+                      <a:effectLst/>
+                    </wps:spPr>
+                    <wps:style>
+                      <a:lnRef idx="0">
+                        <a:schemeClr val="accent1"/>
+                      </a:lnRef>
+                      <a:fillRef idx="0">
+                        <a:schemeClr val="accent1"/>
+                      </a:fillRef>
+                      <a:effectRef idx="0">
+                        <a:schemeClr val="accent1"/>
+                      </a:effectRef>
+                      <a:fontRef idx="minor">
+                        <a:schemeClr val="dk1"/>
+                      </a:fontRef>
+                    </wps:style>
+                    <wps:txbx>
+                      <w:txbxContent>
+                        <w:p>
+                          <w:pPr>
+                            <w:spacing w:after="0" w:line="240" w:lineRule="auto"/>
+                          </w:pPr>
+                          <w:r>
+                            <w:rPr>
+                              <w:sz w:val="19"/>
+                              <w:szCs w:val="19"/>
+                            </w:rPr>
+                            <w:t>Follow us:</w:t>
+                          </w:r>
+                        </w:p>
+                      </w:txbxContent>
+                    </wps:txbx>
+                    <wps:bodyPr rot="0" spcFirstLastPara="0" vertOverflow="overflow" horzOverflow="overflow" vert="horz" wrap="square" lIns="18000" tIns="0" rIns="0" bIns="0" numCol="1" spcCol="0" rtlCol="0" fromWordArt="0" anchor="ctr" anchorCtr="0" forceAA="0" compatLnSpc="1">
+                      <a:prstTxWarp prst="textNoShape">
+                        <a:avLst/>
+                      </a:prstTxWarp>
+                      <a:noAutofit/>
+                    </wps:bodyPr>
+                  </wps:wsp>
+                </a:graphicData>
+              </a:graphic>
+              <wp14:sizeRelH relativeFrom="page">
+                <wp14:pctWidth>0</wp14:pctWidth>
+              </wp14:sizeRelH>
+              <wp14:sizeRelV relativeFrom="page">
+                <wp14:pctHeight>0</wp14:pctHeight>
+              </wp14:sizeRelV>
+            </wp:anchor>
+          </w:drawing>
+        </mc:Choice>
+        <mc:Fallback>
+          <w:pict>
+            <v:shape w14:anchorId="41B1E642" id="Text Box 6" o:spid="_x0000_s1027" type="#_x0000_t202" style="position:absolute;margin-left:125.15pt;margin-top:26.95pt;width:44.85pt;height:15.75pt;z-index:251662336;visibility:visible;mso-wrap-style:square;mso-width-percent:0;mso-height-percent:0;mso-wrap-distance-left:9pt;mso-wrap-distance-top:0;mso-wrap-distance-right:9pt;mso-wrap-distance-bottom:0;mso-position-horizontal:absolute;mso-position-horizontal-relative:text;mso-position-vertical:absolute;mso-position-vertical-relative:text;mso-width-percent:0;mso-height-percent:0;mso-width-relative:page;mso-height-relative:page;v-text-anchor:middle" o:gfxdata="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" filled="f" stroked="f" strokeweight=".5pt">
+              <v:textbox inset=".5mm,0,0,0">
+                <w:txbxContent>
+                  <w:p>
+                    <w:pPr>
+                      <w:spacing w:after="0" w:line="240" w:lineRule="auto"/>
+                    </w:pPr>
+                    <w:r>
+                      <w:rPr>
+                        <w:sz w:val="19"/>
+                        <w:szCs w:val="19"/>
+                      </w:rPr>
+                      <w:t>Follow us:</w:t>
+                    </w:r>
+                  </w:p>
+                </w:txbxContent>
+              </v:textbox>
+            </v:shape>
+          </w:pict>
+        </mc:Fallback>
+      </mc:AlternateContent>
     </w:r>
     <w:r>
       <w:rPr>
         <w:noProof/>
       </w:rPr>
-      <w:pict>
-        <v:shape id="Text Box 4" o:spid="_x0000_s4097" type="#_x0000_t202" style="position:absolute;margin-left:444.65pt;margin-top:26.95pt;width:70.9pt;height:15.9pt;z-index:251663360;visibility:visible;mso-position-horizontal-relative:text;mso-position-vertical-relative:text;v-text-anchor:middle" o:gfxdata="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" filled="f" stroked="f" strokeweight=".5pt">
-          <v:textbox inset="0,0,0,0">
-            <w:txbxContent>
-              <w:p>
-                <w:pPr>
-                  <w:spacing w:after="0" w:line="240" w:lineRule="auto"/>
-                  <w:jc w:val="right"/>
-                  <w:rPr>
-                    <w:sz w:val="18"/>
-                    <w:szCs w:val="18"/>
-                  </w:rPr>
-                </w:pPr>
-                <w:r>
-                  <w:rPr>
-                    <w:sz w:val="18"/>
-                    <w:szCs w:val="18"/>
-                  </w:rPr>
-                  <w:t xml:space="preserve">Page </w:t>
-                </w:r>
-                <w:r>
-                  <w:rPr>
-                    <w:sz w:val="18"/>
-                    <w:szCs w:val="18"/>
-                  </w:rPr>
-                  <w:fldChar w:fldCharType="begin"/>
-                </w:r>
-                <w:r>
-                  <w:rPr>
-                    <w:sz w:val="18"/>
-                    <w:szCs w:val="18"/>
-                  </w:rPr>
-                  <w:instrText xml:space="preserve"> PAGE   \* MERGEFORMAT </w:instrText>
-                </w:r>
-                <w:r>
-                  <w:rPr>
-                    <w:sz w:val="18"/>
-                    <w:szCs w:val="18"/>
-                  </w:rPr>
-                  <w:fldChar w:fldCharType="separate"/>
-                </w:r>
-                <w:r>
-                  <w:rPr>
-                    <w:noProof/>
-                    <w:sz w:val="18"/>
-                    <w:szCs w:val="18"/>
-                  </w:rPr>
-                  <w:t>10</w:t>
-                </w:r>
-                <w:r>
-                  <w:rPr>
-                    <w:sz w:val="18"/>
-                    <w:szCs w:val="18"/>
-                  </w:rPr>
-                  <w:fldChar w:fldCharType="end"/>
-                </w:r>
-                <w:r>
-                  <w:rPr>
-                    <w:sz w:val="18"/>
-                    <w:szCs w:val="18"/>
-                  </w:rPr>
-                  <w:t xml:space="preserve"> of </w:t>
-                </w:r>
-                <w:fldSimple w:instr=" NUMPAGES   \* MERGEFORMAT ">
-                  <w:r>
-                    <w:rPr>
-                      <w:noProof/>
-                      <w:sz w:val="18"/>
-                      <w:szCs w:val="18"/>
-                    </w:rPr>
-                    <w:t>10</w:t>
-                  </w:r>
-                </w:fldSimple>
-              </w:p>
-            </w:txbxContent>
-          </v:textbox>
-        </v:shape>
-      </w:pict>
+      <mc:AlternateContent>
+        <mc:Choice Requires="wps">
+          <w:drawing>
+            <wp:anchor distT="0" distB="0" distL="114300" distR="114300" simplePos="0" relativeHeight="251663360" behindDoc="0" locked="0" layoutInCell="1" allowOverlap="1" wp14:anchorId="60DB5C39" wp14:editId="4AFE2DA6">
+              <wp:simplePos x="0" y="0"/>
+              <wp:positionH relativeFrom="column">
+                <wp:posOffset>5647055</wp:posOffset>
+              </wp:positionH>
+              <wp:positionV relativeFrom="paragraph">
+                <wp:posOffset>342265</wp:posOffset>
+              </wp:positionV>
+              <wp:extent cx="900430" cy="201930"/>
+              <wp:effectExtent l="0" t="0" r="13970" b="7620"/>
+              <wp:wrapNone/>
+              <wp:docPr id="4" name="Text Box 4"/>
+              <wp:cNvGraphicFramePr/>
+              <a:graphic xmlns:a="http://schemas.openxmlformats.org/drawingml/2006/main">
+                <a:graphicData uri="http://schemas.microsoft.com/office/word/2010/wordprocessingShape">
+                  <wps:wsp>
+                    <wps:cNvSpPr txBox="1"/>
+                    <wps:spPr>
+                      <a:xfrm>
+                        <a:off x="0" y="0"/>
+                        <a:ext cx="900430" cy="201930"/>
+                      </a:xfrm>
+                      <a:prstGeom prst="rect">
+                        <a:avLst/>
+                      </a:prstGeom>
+                      <a:noFill/>
+                      <a:ln w="6350">
+                        <a:noFill/>
+                      </a:ln>
+                      <a:effectLst/>
+                    </wps:spPr>
+                    <wps:style>
+                      <a:lnRef idx="0">
+                        <a:schemeClr val="accent1"/>
+                      </a:lnRef>
+                      <a:fillRef idx="0">
+                        <a:schemeClr val="accent1"/>
+                      </a:fillRef>
+                      <a:effectRef idx="0">
+                        <a:schemeClr val="accent1"/>
+                      </a:effectRef>
+                      <a:fontRef idx="minor">
+                        <a:schemeClr val="dk1"/>
+                      </a:fontRef>
+                    </wps:style>
+                    <wps:txbx>
+                      <w:txbxContent>
+                        <w:p>
+                          <w:pPr>
+                            <w:spacing w:after="0" w:line="240" w:lineRule="auto"/>
+                            <w:jc w:val="right"/>
+                            <w:rPr>
+                              <w:sz w:val="18"/>
+                              <w:szCs w:val="18"/>
+                            </w:rPr>
+                          </w:pPr>
+                          <w:r>
+                            <w:rPr>
+                              <w:sz w:val="18"/>
+                              <w:szCs w:val="18"/>
+                            </w:rPr>
+                            <w:t xml:space="preserve">Page </w:t>
+                          </w:r>
+                          <w:r>
+                            <w:rPr>
+                              <w:sz w:val="18"/>
+                              <w:szCs w:val="18"/>
+                            </w:rPr>
+                            <w:fldChar w:fldCharType="begin"/>
+                          </w:r>
+                          <w:r>
+                            <w:rPr>
+                              <w:sz w:val="18"/>
+                              <w:szCs w:val="18"/>
+                            </w:rPr>
+                            <w:instrText xml:space="preserve"> PAGE   \* MERGEFORMAT </w:instrText>
+                          </w:r>
+                          <w:r>
+                            <w:rPr>
+                              <w:sz w:val="18"/>
+                              <w:szCs w:val="18"/>
+                            </w:rPr>
+                            <w:fldChar w:fldCharType="separate"/>
+                          </w:r>
+                          <w:r>
+                            <w:rPr>
+                              <w:noProof/>
+                              <w:sz w:val="18"/>
+                              <w:szCs w:val="18"/>
+                            </w:rPr>
+                            <w:t>1</w:t>
+                          </w:r>
+                          <w:r>
+                            <w:rPr>
+                              <w:sz w:val="18"/>
+                              <w:szCs w:val="18"/>
+                            </w:rPr>
+                            <w:fldChar w:fldCharType="end"/>
+                          </w:r>
+                          <w:r>
+                            <w:rPr>
+                              <w:sz w:val="18"/>
+                              <w:szCs w:val="18"/>
+                            </w:rPr>
+                            <w:t xml:space="preserve"> of </w:t>
+                          </w:r>
+                          <w:r>
+                            <w:rPr>
+                              <w:sz w:val="18"/>
+                              <w:szCs w:val="18"/>
+                            </w:rPr>
+                            <w:fldChar w:fldCharType="begin"/>
+                          </w:r>
+                          <w:r>
+                            <w:rPr>
+                              <w:sz w:val="18"/>
+                              <w:szCs w:val="18"/>
+                            </w:rPr>
+                            <w:instrText xml:space="preserve"> NUMPAGES   \* MERGEFORMAT </w:instrText>
+                          </w:r>
+                          <w:r>
+                            <w:rPr>
+                              <w:sz w:val="18"/>
+                              <w:szCs w:val="18"/>
+                            </w:rPr>
+                            <w:fldChar w:fldCharType="separate"/>
+                          </w:r>
+                          <w:r>
+                            <w:rPr>
+                              <w:noProof/>
+                              <w:sz w:val="18"/>
+                              <w:szCs w:val="18"/>
+                            </w:rPr>
+                            <w:t>10</w:t>
+                          </w:r>
+                          <w:r>
+                            <w:rPr>
+                              <w:sz w:val="18"/>
+                              <w:szCs w:val="18"/>
+                            </w:rPr>
+                            <w:fldChar w:fldCharType="end"/>
+                          </w:r>
+                        </w:p>
+                      </w:txbxContent>
+                    </wps:txbx>
+                    <wps:bodyPr rot="0" spcFirstLastPara="0" vertOverflow="overflow" horzOverflow="overflow" vert="horz" wrap="square" lIns="0" tIns="0" rIns="0" bIns="0" numCol="1" spcCol="0" rtlCol="0" fromWordArt="0" anchor="ctr" anchorCtr="0" forceAA="0" compatLnSpc="1">
+                      <a:prstTxWarp prst="textNoShape">
+                        <a:avLst/>
+                      </a:prstTxWarp>
+                      <a:noAutofit/>
+                    </wps:bodyPr>
+                  </wps:wsp>
+                </a:graphicData>
+              </a:graphic>
+              <wp14:sizeRelH relativeFrom="page">
+                <wp14:pctWidth>0</wp14:pctWidth>
+              </wp14:sizeRelH>
+              <wp14:sizeRelV relativeFrom="page">
+                <wp14:pctHeight>0</wp14:pctHeight>
+              </wp14:sizeRelV>
+            </wp:anchor>
+          </w:drawing>
+        </mc:Choice>
+        <mc:Fallback>
+          <w:pict>
+            <v:shape w14:anchorId="60DB5C39" id="Text Box 4" o:spid="_x0000_s1028" type="#_x0000_t202" style="position:absolute;margin-left:444.65pt;margin-top:26.95pt;width:70.9pt;height:15.9pt;z-index:251663360;visibility:visible;mso-wrap-style:square;mso-width-percent:0;mso-height-percent:0;mso-wrap-distance-left:9pt;mso-wrap-distance-top:0;mso-wrap-distance-right:9pt;mso-wrap-distance-bottom:0;mso-position-horizontal:absolute;mso-position-horizontal-relative:text;mso-position-vertical:absolute;mso-position-vertical-relative:text;mso-width-percent:0;mso-height-percent:0;mso-width-relative:page;mso-height-relative:page;v-text-anchor:middle" o:gfxdata="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" filled="f" stroked="f" strokeweight=".5pt">
+              <v:textbox inset="0,0,0,0">
+                <w:txbxContent>
+                  <w:p>
+                    <w:pPr>
+                      <w:spacing w:after="0" w:line="240" w:lineRule="auto"/>
+                      <w:jc w:val="right"/>
+                      <w:rPr>
+                        <w:sz w:val="18"/>
+                        <w:szCs w:val="18"/>
+                      </w:rPr>
+                    </w:pPr>
+                    <w:r>
+                      <w:rPr>
+                        <w:sz w:val="18"/>
+                        <w:szCs w:val="18"/>
+                      </w:rPr>
+                      <w:t xml:space="preserve">Page </w:t>
+                    </w:r>
+                    <w:r>
+                      <w:rPr>
+                        <w:sz w:val="18"/>
+                        <w:szCs w:val="18"/>
+                      </w:rPr>
+                      <w:fldChar w:fldCharType="begin"/>
+                    </w:r>
+                    <w:r>
+                      <w:rPr>
+                        <w:sz w:val="18"/>
+                        <w:szCs w:val="18"/>
+                      </w:rPr>
+                      <w:instrText xml:space="preserve"> PAGE   \* MERGEFORMAT </w:instrText>
+                    </w:r>
+                    <w:r>
+                      <w:rPr>
+                        <w:sz w:val="18"/>
+                        <w:szCs w:val="18"/>
+                      </w:rPr>
+                      <w:fldChar w:fldCharType="separate"/>
+                    </w:r>
+                    <w:r>
+                      <w:rPr>
+                        <w:noProof/>
+                        <w:sz w:val="18"/>
+                        <w:szCs w:val="18"/>
+                      </w:rPr>
+                      <w:t>1</w:t>
+                    </w:r>
+                    <w:r>
+                      <w:rPr>
+                        <w:sz w:val="18"/>
+                        <w:szCs w:val="18"/>
+                      </w:rPr>
+                      <w:fldChar w:fldCharType="end"/>
+                    </w:r>
+                    <w:r>
+                      <w:rPr>
+                        <w:sz w:val="18"/>
+                        <w:szCs w:val="18"/>
+                      </w:rPr>
+                      <w:t xml:space="preserve"> of </w:t>
+                    </w:r>
+                    <w:r>
+                      <w:rPr>
+                        <w:sz w:val="18"/>
+                        <w:szCs w:val="18"/>
+                      </w:rPr>
+                      <w:fldChar w:fldCharType="begin"/>
+                    </w:r>
+                    <w:r>
+                      <w:rPr>
+                        <w:sz w:val="18"/>
+                        <w:szCs w:val="18"/>
+                      </w:rPr>
+                      <w:instrText xml:space="preserve"> NUMPAGES   \* MERGEFORMAT </w:instrText>
+                    </w:r>
+                    <w:r>
+                      <w:rPr>
+                        <w:sz w:val="18"/>
+                        <w:szCs w:val="18"/>
+                      </w:rPr>
+                      <w:fldChar w:fldCharType="separate"/>
+                    </w:r>
+                    <w:r>
+                      <w:rPr>
+                        <w:noProof/>
+                        <w:sz w:val="18"/>
+                        <w:szCs w:val="18"/>
+                      </w:rPr>
+                      <w:t>10</w:t>
+                    </w:r>
+                    <w:r>
+                      <w:rPr>
+                        <w:sz w:val="18"/>
+                        <w:szCs w:val="18"/>
+                      </w:rPr>
+                      <w:fldChar w:fldCharType="end"/>
+                    </w:r>
+                  </w:p>
+                </w:txbxContent>
+              </v:textbox>
+            </v:shape>
+          </w:pict>
+        </mc:Fallback>
+      </mc:AlternateContent>
     </w:r>
   </w:p>
 </w:ftr>
 </file>
 
 <file path=word/footnotes.xml><?xml version="1.0" encoding="utf-8"?>
-<w:footnotes xmlns:ve="http://schemas.openxmlformats.org/markup-compatibility/2006" xmlns:o="urn:schemas-microsoft-com:office:office" xmlns:r="http://schemas.openxmlformats.org/officeDocument/2006/relationships" xmlns:m="http://schemas.openxmlformats.org/officeDocument/2006/math" xmlns:v="urn:schemas-microsoft-com:vml" xmlns:wp="http://schemas.openxmlformats.org/drawingml/2006/wordprocessingDrawing" xmlns:w10="urn:schemas-microsoft-com:office:word" xmlns:w="http://schemas.openxmlformats.org/wordprocessingml/2006/main" xmlns:wne="http://schemas.microsoft.com/office/word/2006/wordml">
+<w:footnotes xmlns:wpc="http://schemas.microsoft.com/office/word/2010/wordprocessingCanvas" xmlns:cx="http://schemas.microsoft.com/office/drawing/2014/chartex" xmlns:cx1="http://schemas.microsoft.com/office/drawing/2015/9/8/chartex" xmlns:cx2="http://schemas.microsoft.com/office/drawing/2015/10/21/chartex" xmlns:cx3="http://schemas.microsoft.com/office/drawing/2016/5/9/chartex" xmlns:cx4="http://schemas.microsoft.com/office/drawing/2016/5/10/chartex" xmlns:cx5="http://schemas.microsoft.com/office/drawing/2016/5/11/chartex" xmlns:mc="http://schemas.openxmlformats.org/markup-compatibility/2006" xmlns:o="urn:schemas-microsoft-com:office:office" xmlns:r="http://schemas.openxmlformats.org/officeDocument/2006/relationships" xmlns:m="http://schemas.openxmlformats.org/officeDocument/2006/math" xmlns:v="urn:schemas-microsoft-com:vml" xmlns:wp14="http://schemas.microsoft.com/office/word/2010/wordprocessingDrawing" xmlns:wp="http://schemas.openxmlformats.org/drawingml/2006/wordprocessingDrawing" xmlns:w10="urn:schemas-microsoft-com:office:word" xmlns:w="http://schemas.openxmlformats.org/wordprocessingml/2006/main" xmlns:w14="http://schemas.microsoft.com/office/word/2010/wordml" xmlns:w15="http://schemas.microsoft.com/office/word/2012/wordml" xmlns:w16se="http://schemas.microsoft.com/office/word/2015/wordml/symex" xmlns:wpg="http://schemas.microsoft.com/office/word/2010/wordprocessingGroup" xmlns:wpi="http://schemas.microsoft.com/office/word/2010/wordprocessingInk" xmlns:wne="http://schemas.microsoft.com/office/word/2006/wordml" xmlns:wps="http://schemas.microsoft.com/office/word/2010/wordprocessingShape" mc:Ignorable="w14 w15 w16se wp14">
   <w:footnote w:type="separator" w:id="-1">
     <w:p>
       <w:pPr>
@@ -7944,7 +8867,7 @@
 </file>
 
 <file path=word/header1.xml><?xml version="1.0" encoding="utf-8"?>
-<w:hdr xmlns:ve="http://schemas.openxmlformats.org/markup-compatibility/2006" xmlns:o="urn:schemas-microsoft-com:office:office" xmlns:r="http://schemas.openxmlformats.org/officeDocument/2006/relationships" xmlns:m="http://schemas.openxmlformats.org/officeDocument/2006/math" xmlns:v="urn:schemas-microsoft-com:vml" xmlns:wp="http://schemas.openxmlformats.org/drawingml/2006/wordprocessingDrawing" xmlns:w10="urn:schemas-microsoft-com:office:word" xmlns:w="http://schemas.openxmlformats.org/wordprocessingml/2006/main" xmlns:wne="http://schemas.microsoft.com/office/word/2006/wordml">
+<w:hdr xmlns:wpc="http://schemas.microsoft.com/office/word/2010/wordprocessingCanvas" xmlns:cx="http://schemas.microsoft.com/office/drawing/2014/chartex" xmlns:cx1="http://schemas.microsoft.com/office/drawing/2015/9/8/chartex" xmlns:cx2="http://schemas.microsoft.com/office/drawing/2015/10/21/chartex" xmlns:cx3="http://schemas.microsoft.com/office/drawing/2016/5/9/chartex" xmlns:cx4="http://schemas.microsoft.com/office/drawing/2016/5/10/chartex" xmlns:cx5="http://schemas.microsoft.com/office/drawing/2016/5/11/chartex" xmlns:mc="http://schemas.openxmlformats.org/markup-compatibility/2006" xmlns:o="urn:schemas-microsoft-com:office:office" xmlns:r="http://schemas.openxmlformats.org/officeDocument/2006/relationships" xmlns:m="http://schemas.openxmlformats.org/officeDocument/2006/math" xmlns:v="urn:schemas-microsoft-com:vml" xmlns:wp14="http://schemas.microsoft.com/office/word/2010/wordprocessingDrawing" xmlns:wp="http://schemas.openxmlformats.org/drawingml/2006/wordprocessingDrawing" xmlns:w10="urn:schemas-microsoft-com:office:word" xmlns:w="http://schemas.openxmlformats.org/wordprocessingml/2006/main" xmlns:w14="http://schemas.microsoft.com/office/word/2010/wordml" xmlns:w15="http://schemas.microsoft.com/office/word/2012/wordml" xmlns:w16se="http://schemas.microsoft.com/office/word/2015/wordml/symex" xmlns:wpg="http://schemas.microsoft.com/office/word/2010/wordprocessingGroup" xmlns:wpi="http://schemas.microsoft.com/office/word/2010/wordprocessingInk" xmlns:wne="http://schemas.microsoft.com/office/word/2006/wordml" xmlns:wps="http://schemas.microsoft.com/office/word/2010/wordprocessingShape" mc:Ignorable="w14 w15 w16se wp14">
   <w:p>
     <w:pPr>
       <w:pStyle w:val="Header"/>
@@ -7955,8 +8878,8 @@
 </file>
 
 <file path=word/numbering.xml><?xml version="1.0" encoding="utf-8"?>
-<w:numbering xmlns:ve="http://schemas.openxmlformats.org/markup-compatibility/2006" xmlns:o="urn:schemas-microsoft-com:office:office" xmlns:r="http://schemas.openxmlformats.org/officeDocument/2006/relationships" xmlns:m="http://schemas.openxmlformats.org/officeDocument/2006/math" xmlns:v="urn:schemas-microsoft-com:vml" xmlns:wp="http://schemas.openxmlformats.org/drawingml/2006/wordprocessingDrawing" xmlns:w10="urn:schemas-microsoft-com:office:word" xmlns:w="http://schemas.openxmlformats.org/wordprocessingml/2006/main" xmlns:wne="http://schemas.microsoft.com/office/word/2006/wordml">
-  <w:abstractNum w:abstractNumId="0">
+<w:numbering xmlns:wpc="http://schemas.microsoft.com/office/word/2010/wordprocessingCanvas" xmlns:cx="http://schemas.microsoft.com/office/drawing/2014/chartex" xmlns:cx1="http://schemas.microsoft.com/office/drawing/2015/9/8/chartex" xmlns:cx2="http://schemas.microsoft.com/office/drawing/2015/10/21/chartex" xmlns:cx3="http://schemas.microsoft.com/office/drawing/2016/5/9/chartex" xmlns:cx4="http://schemas.microsoft.com/office/drawing/2016/5/10/chartex" xmlns:cx5="http://schemas.microsoft.com/office/drawing/2016/5/11/chartex" xmlns:mc="http://schemas.openxmlformats.org/markup-compatibility/2006" xmlns:o="urn:schemas-microsoft-com:office:office" xmlns:r="http://schemas.openxmlformats.org/officeDocument/2006/relationships" xmlns:m="http://schemas.openxmlformats.org/officeDocument/2006/math" xmlns:v="urn:schemas-microsoft-com:vml" xmlns:wp14="http://schemas.microsoft.com/office/word/2010/wordprocessingDrawing" xmlns:wp="http://schemas.openxmlformats.org/drawingml/2006/wordprocessingDrawing" xmlns:w10="urn:schemas-microsoft-com:office:word" xmlns:w="http://schemas.openxmlformats.org/wordprocessingml/2006/main" xmlns:w14="http://schemas.microsoft.com/office/word/2010/wordml" xmlns:w15="http://schemas.microsoft.com/office/word/2012/wordml" xmlns:w16se="http://schemas.microsoft.com/office/word/2015/wordml/symex" xmlns:wpg="http://schemas.microsoft.com/office/word/2010/wordprocessingGroup" xmlns:wpi="http://schemas.microsoft.com/office/word/2010/wordprocessingInk" xmlns:wne="http://schemas.microsoft.com/office/word/2006/wordml" xmlns:wps="http://schemas.microsoft.com/office/word/2010/wordprocessingShape" mc:Ignorable="w14 w15 w16se wp14">
+  <w:abstractNum w:abstractNumId="0" w15:restartNumberingAfterBreak="0">
     <w:nsid w:val="04E60920"/>
     <w:multiLevelType w:val="hybridMultilevel"/>
     <w:tmpl w:val="9DB0F662"/>
@@ -8069,7 +8992,7 @@
       </w:rPr>
     </w:lvl>
   </w:abstractNum>
-  <w:abstractNum w:abstractNumId="1">
+  <w:abstractNum w:abstractNumId="1" w15:restartNumberingAfterBreak="0">
     <w:nsid w:val="0BCB1966"/>
     <w:multiLevelType w:val="hybridMultilevel"/>
     <w:tmpl w:val="288856D8"/>
@@ -8182,7 +9105,7 @@
       </w:rPr>
     </w:lvl>
   </w:abstractNum>
-  <w:abstractNum w:abstractNumId="2">
+  <w:abstractNum w:abstractNumId="2" w15:restartNumberingAfterBreak="0">
     <w:nsid w:val="0D150978"/>
     <w:multiLevelType w:val="hybridMultilevel"/>
     <w:tmpl w:val="184A0ED8"/>
@@ -8274,7 +9197,7 @@
       </w:pPr>
     </w:lvl>
   </w:abstractNum>
-  <w:abstractNum w:abstractNumId="3">
+  <w:abstractNum w:abstractNumId="3" w15:restartNumberingAfterBreak="0">
     <w:nsid w:val="12D46FE6"/>
     <w:multiLevelType w:val="hybridMultilevel"/>
     <w:tmpl w:val="2E189FDA"/>
@@ -8387,7 +9310,7 @@
       </w:rPr>
     </w:lvl>
   </w:abstractNum>
-  <w:abstractNum w:abstractNumId="4">
+  <w:abstractNum w:abstractNumId="4" w15:restartNumberingAfterBreak="0">
     <w:nsid w:val="13A00DEC"/>
     <w:multiLevelType w:val="multilevel"/>
     <w:tmpl w:val="C64020AA"/>
@@ -8506,7 +9429,7 @@
       </w:rPr>
     </w:lvl>
   </w:abstractNum>
-  <w:abstractNum w:abstractNumId="5">
+  <w:abstractNum w:abstractNumId="5" w15:restartNumberingAfterBreak="0">
     <w:nsid w:val="19FC108B"/>
     <w:multiLevelType w:val="hybridMultilevel"/>
     <w:tmpl w:val="5AE21E18"/>
@@ -8619,7 +9542,7 @@
       </w:rPr>
     </w:lvl>
   </w:abstractNum>
-  <w:abstractNum w:abstractNumId="6">
+  <w:abstractNum w:abstractNumId="6" w15:restartNumberingAfterBreak="0">
     <w:nsid w:val="1D3C450D"/>
     <w:multiLevelType w:val="hybridMultilevel"/>
     <w:tmpl w:val="0732809A"/>
@@ -8708,7 +9631,7 @@
       </w:pPr>
     </w:lvl>
   </w:abstractNum>
-  <w:abstractNum w:abstractNumId="7">
+  <w:abstractNum w:abstractNumId="7" w15:restartNumberingAfterBreak="0">
     <w:nsid w:val="1DAD2515"/>
     <w:multiLevelType w:val="hybridMultilevel"/>
     <w:tmpl w:val="9C1E9A04"/>
@@ -8821,7 +9744,7 @@
       </w:rPr>
     </w:lvl>
   </w:abstractNum>
-  <w:abstractNum w:abstractNumId="8">
+  <w:abstractNum w:abstractNumId="8" w15:restartNumberingAfterBreak="0">
     <w:nsid w:val="22CD3F94"/>
     <w:multiLevelType w:val="hybridMultilevel"/>
     <w:tmpl w:val="A044FDFA"/>
@@ -8907,7 +9830,7 @@
       </w:pPr>
     </w:lvl>
   </w:abstractNum>
-  <w:abstractNum w:abstractNumId="9">
+  <w:abstractNum w:abstractNumId="9" w15:restartNumberingAfterBreak="0">
     <w:nsid w:val="23536430"/>
     <w:multiLevelType w:val="hybridMultilevel"/>
     <w:tmpl w:val="88CCA070"/>
@@ -9020,7 +9943,7 @@
       </w:rPr>
     </w:lvl>
   </w:abstractNum>
-  <w:abstractNum w:abstractNumId="10">
+  <w:abstractNum w:abstractNumId="10" w15:restartNumberingAfterBreak="0">
     <w:nsid w:val="23C737F5"/>
     <w:multiLevelType w:val="hybridMultilevel"/>
     <w:tmpl w:val="13202166"/>
@@ -9109,7 +10032,7 @@
       </w:pPr>
     </w:lvl>
   </w:abstractNum>
-  <w:abstractNum w:abstractNumId="11">
+  <w:abstractNum w:abstractNumId="11" w15:restartNumberingAfterBreak="0">
     <w:nsid w:val="253348C0"/>
     <w:multiLevelType w:val="hybridMultilevel"/>
     <w:tmpl w:val="5CC6AF8A"/>
@@ -9197,7 +10120,7 @@
       </w:pPr>
     </w:lvl>
   </w:abstractNum>
-  <w:abstractNum w:abstractNumId="12">
+  <w:abstractNum w:abstractNumId="12" w15:restartNumberingAfterBreak="0">
     <w:nsid w:val="26413526"/>
     <w:multiLevelType w:val="hybridMultilevel"/>
     <w:tmpl w:val="A1B4F3F4"/>
@@ -9283,7 +10206,7 @@
       </w:pPr>
     </w:lvl>
   </w:abstractNum>
-  <w:abstractNum w:abstractNumId="13">
+  <w:abstractNum w:abstractNumId="13" w15:restartNumberingAfterBreak="0">
     <w:nsid w:val="264860D5"/>
     <w:multiLevelType w:val="hybridMultilevel"/>
     <w:tmpl w:val="1F1CB5CE"/>
@@ -9372,7 +10295,7 @@
       </w:pPr>
     </w:lvl>
   </w:abstractNum>
-  <w:abstractNum w:abstractNumId="14">
+  <w:abstractNum w:abstractNumId="14" w15:restartNumberingAfterBreak="0">
     <w:nsid w:val="268274C7"/>
     <w:multiLevelType w:val="hybridMultilevel"/>
     <w:tmpl w:val="0732809A"/>
@@ -9461,7 +10384,7 @@
       </w:pPr>
     </w:lvl>
   </w:abstractNum>
-  <w:abstractNum w:abstractNumId="15">
+  <w:abstractNum w:abstractNumId="15" w15:restartNumberingAfterBreak="0">
     <w:nsid w:val="2C5B53B7"/>
     <w:multiLevelType w:val="hybridMultilevel"/>
     <w:tmpl w:val="98BE5D62"/>
@@ -9556,7 +10479,7 @@
       </w:pPr>
     </w:lvl>
   </w:abstractNum>
-  <w:abstractNum w:abstractNumId="16">
+  <w:abstractNum w:abstractNumId="16" w15:restartNumberingAfterBreak="0">
     <w:nsid w:val="326B7ADF"/>
     <w:multiLevelType w:val="hybridMultilevel"/>
     <w:tmpl w:val="243464B4"/>
@@ -9651,7 +10574,7 @@
       </w:pPr>
     </w:lvl>
   </w:abstractNum>
-  <w:abstractNum w:abstractNumId="17">
+  <w:abstractNum w:abstractNumId="17" w15:restartNumberingAfterBreak="0">
     <w:nsid w:val="36F1759A"/>
     <w:multiLevelType w:val="hybridMultilevel"/>
     <w:tmpl w:val="AC4C80EA"/>
@@ -9764,7 +10687,7 @@
       </w:rPr>
     </w:lvl>
   </w:abstractNum>
-  <w:abstractNum w:abstractNumId="18">
+  <w:abstractNum w:abstractNumId="18" w15:restartNumberingAfterBreak="0">
     <w:nsid w:val="385C6CB3"/>
     <w:multiLevelType w:val="hybridMultilevel"/>
     <w:tmpl w:val="C1C67C5C"/>
@@ -9877,7 +10800,7 @@
       </w:rPr>
     </w:lvl>
   </w:abstractNum>
-  <w:abstractNum w:abstractNumId="19">
+  <w:abstractNum w:abstractNumId="19" w15:restartNumberingAfterBreak="0">
     <w:nsid w:val="40B63A43"/>
     <w:multiLevelType w:val="hybridMultilevel"/>
     <w:tmpl w:val="4D9EFB84"/>
@@ -9972,7 +10895,7 @@
       </w:pPr>
     </w:lvl>
   </w:abstractNum>
-  <w:abstractNum w:abstractNumId="20">
+  <w:abstractNum w:abstractNumId="20" w15:restartNumberingAfterBreak="0">
     <w:nsid w:val="44BC2519"/>
     <w:multiLevelType w:val="hybridMultilevel"/>
     <w:tmpl w:val="EEB2B3B6"/>
@@ -10061,7 +10984,7 @@
       </w:pPr>
     </w:lvl>
   </w:abstractNum>
-  <w:abstractNum w:abstractNumId="21">
+  <w:abstractNum w:abstractNumId="21" w15:restartNumberingAfterBreak="0">
     <w:nsid w:val="4D796141"/>
     <w:multiLevelType w:val="hybridMultilevel"/>
     <w:tmpl w:val="91D04A66"/>
@@ -10174,7 +11097,7 @@
       </w:rPr>
     </w:lvl>
   </w:abstractNum>
-  <w:abstractNum w:abstractNumId="22">
+  <w:abstractNum w:abstractNumId="22" w15:restartNumberingAfterBreak="0">
     <w:nsid w:val="4F5B2890"/>
     <w:multiLevelType w:val="hybridMultilevel"/>
     <w:tmpl w:val="9FAE4850"/>
@@ -10287,7 +11210,7 @@
       </w:rPr>
     </w:lvl>
   </w:abstractNum>
-  <w:abstractNum w:abstractNumId="23">
+  <w:abstractNum w:abstractNumId="23" w15:restartNumberingAfterBreak="0">
     <w:nsid w:val="50F62E8C"/>
     <w:multiLevelType w:val="hybridMultilevel"/>
     <w:tmpl w:val="E78C85C0"/>
@@ -10400,7 +11323,7 @@
       </w:rPr>
     </w:lvl>
   </w:abstractNum>
-  <w:abstractNum w:abstractNumId="24">
+  <w:abstractNum w:abstractNumId="24" w15:restartNumberingAfterBreak="0">
     <w:nsid w:val="5507266E"/>
     <w:multiLevelType w:val="hybridMultilevel"/>
     <w:tmpl w:val="22522E3A"/>
@@ -10513,7 +11436,7 @@
       </w:rPr>
     </w:lvl>
   </w:abstractNum>
-  <w:abstractNum w:abstractNumId="25">
+  <w:abstractNum w:abstractNumId="25" w15:restartNumberingAfterBreak="0">
     <w:nsid w:val="55990837"/>
     <w:multiLevelType w:val="hybridMultilevel"/>
     <w:tmpl w:val="960254F8"/>
@@ -10626,7 +11549,7 @@
       </w:rPr>
     </w:lvl>
   </w:abstractNum>
-  <w:abstractNum w:abstractNumId="26">
+  <w:abstractNum w:abstractNumId="26" w15:restartNumberingAfterBreak="0">
     <w:nsid w:val="55BC60FF"/>
     <w:multiLevelType w:val="hybridMultilevel"/>
     <w:tmpl w:val="C1FC87D6"/>
@@ -10715,7 +11638,7 @@
       </w:pPr>
     </w:lvl>
   </w:abstractNum>
-  <w:abstractNum w:abstractNumId="27">
+  <w:abstractNum w:abstractNumId="27" w15:restartNumberingAfterBreak="0">
     <w:nsid w:val="57FD43D1"/>
     <w:multiLevelType w:val="hybridMultilevel"/>
     <w:tmpl w:val="A36A9E3E"/>
@@ -10803,7 +11726,7 @@
       </w:pPr>
     </w:lvl>
   </w:abstractNum>
-  <w:abstractNum w:abstractNumId="28">
+  <w:abstractNum w:abstractNumId="28" w15:restartNumberingAfterBreak="0">
     <w:nsid w:val="5E7757B2"/>
     <w:multiLevelType w:val="multilevel"/>
     <w:tmpl w:val="0E203B02"/>
@@ -10889,7 +11812,7 @@
       </w:pPr>
     </w:lvl>
   </w:abstractNum>
-  <w:abstractNum w:abstractNumId="29">
+  <w:abstractNum w:abstractNumId="29" w15:restartNumberingAfterBreak="0">
     <w:nsid w:val="5F9A715F"/>
     <w:multiLevelType w:val="hybridMultilevel"/>
     <w:tmpl w:val="4B26630C"/>
@@ -11002,7 +11925,7 @@
       </w:rPr>
     </w:lvl>
   </w:abstractNum>
-  <w:abstractNum w:abstractNumId="30">
+  <w:abstractNum w:abstractNumId="30" w15:restartNumberingAfterBreak="0">
     <w:nsid w:val="609D235C"/>
     <w:multiLevelType w:val="hybridMultilevel"/>
     <w:tmpl w:val="848696AC"/>
@@ -11115,7 +12038,7 @@
       </w:rPr>
     </w:lvl>
   </w:abstractNum>
-  <w:abstractNum w:abstractNumId="31">
+  <w:abstractNum w:abstractNumId="31" w15:restartNumberingAfterBreak="0">
     <w:nsid w:val="60FC6BB4"/>
     <w:multiLevelType w:val="hybridMultilevel"/>
     <w:tmpl w:val="671E692E"/>
@@ -11228,7 +12151,7 @@
       </w:rPr>
     </w:lvl>
   </w:abstractNum>
-  <w:abstractNum w:abstractNumId="32">
+  <w:abstractNum w:abstractNumId="32" w15:restartNumberingAfterBreak="0">
     <w:nsid w:val="636274E2"/>
     <w:multiLevelType w:val="hybridMultilevel"/>
     <w:tmpl w:val="0732809A"/>
@@ -11317,7 +12240,7 @@
       </w:pPr>
     </w:lvl>
   </w:abstractNum>
-  <w:abstractNum w:abstractNumId="33">
+  <w:abstractNum w:abstractNumId="33" w15:restartNumberingAfterBreak="0">
     <w:nsid w:val="6B944EC9"/>
     <w:multiLevelType w:val="hybridMultilevel"/>
     <w:tmpl w:val="8076D1AC"/>
@@ -11430,7 +12353,7 @@
       </w:rPr>
     </w:lvl>
   </w:abstractNum>
-  <w:abstractNum w:abstractNumId="34">
+  <w:abstractNum w:abstractNumId="34" w15:restartNumberingAfterBreak="0">
     <w:nsid w:val="6EBD0C51"/>
     <w:multiLevelType w:val="hybridMultilevel"/>
     <w:tmpl w:val="5C28EE1A"/>
@@ -11543,7 +12466,7 @@
       </w:rPr>
     </w:lvl>
   </w:abstractNum>
-  <w:abstractNum w:abstractNumId="35">
+  <w:abstractNum w:abstractNumId="35" w15:restartNumberingAfterBreak="0">
     <w:nsid w:val="75F22415"/>
     <w:multiLevelType w:val="hybridMultilevel"/>
     <w:tmpl w:val="DB2EF382"/>
@@ -11629,7 +12552,7 @@
       </w:pPr>
     </w:lvl>
   </w:abstractNum>
-  <w:abstractNum w:abstractNumId="36">
+  <w:abstractNum w:abstractNumId="36" w15:restartNumberingAfterBreak="0">
     <w:nsid w:val="766D73FB"/>
     <w:multiLevelType w:val="hybridMultilevel"/>
     <w:tmpl w:val="646AC9A6"/>
@@ -11718,7 +12641,7 @@
       </w:pPr>
     </w:lvl>
   </w:abstractNum>
-  <w:abstractNum w:abstractNumId="37">
+  <w:abstractNum w:abstractNumId="37" w15:restartNumberingAfterBreak="0">
     <w:nsid w:val="771A7929"/>
     <w:multiLevelType w:val="hybridMultilevel"/>
     <w:tmpl w:val="B5EA489E"/>
@@ -11831,7 +12754,7 @@
       </w:rPr>
     </w:lvl>
   </w:abstractNum>
-  <w:abstractNum w:abstractNumId="38">
+  <w:abstractNum w:abstractNumId="38" w15:restartNumberingAfterBreak="0">
     <w:nsid w:val="7A0155B4"/>
     <w:multiLevelType w:val="hybridMultilevel"/>
     <w:tmpl w:val="581A57DA"/>
@@ -12092,7 +13015,7 @@
 </file>
 
 <file path=word/styles.xml><?xml version="1.0" encoding="utf-8"?>
-<w:styles xmlns:r="http://schemas.openxmlformats.org/officeDocument/2006/relationships" xmlns:w="http://schemas.openxmlformats.org/wordprocessingml/2006/main">
+<w:styles xmlns:mc="http://schemas.openxmlformats.org/markup-compatibility/2006" xmlns:r="http://schemas.openxmlformats.org/officeDocument/2006/relationships" xmlns:w="http://schemas.openxmlformats.org/wordprocessingml/2006/main" xmlns:w14="http://schemas.microsoft.com/office/word/2010/wordml" xmlns:w15="http://schemas.microsoft.com/office/word/2012/wordml" xmlns:w16se="http://schemas.microsoft.com/office/word/2015/wordml/symex" mc:Ignorable="w14 w15 w16se">
   <w:docDefaults>
     <w:rPrDefault>
       <w:rPr>
@@ -12108,144 +13031,381 @@
       </w:pPr>
     </w:pPrDefault>
   </w:docDefaults>
-  <w:latentStyles w:defLockedState="0" w:defUIPriority="99" w:defSemiHidden="1" w:defUnhideWhenUsed="1" w:defQFormat="0" w:count="267">
-    <w:lsdException w:name="Normal" w:semiHidden="0" w:uiPriority="0" w:unhideWhenUsed="0" w:qFormat="1"/>
-    <w:lsdException w:name="heading 1" w:semiHidden="0" w:uiPriority="9" w:unhideWhenUsed="0" w:qFormat="1"/>
-    <w:lsdException w:name="heading 2" w:uiPriority="9" w:qFormat="1"/>
-    <w:lsdException w:name="heading 3" w:uiPriority="9" w:qFormat="1"/>
-    <w:lsdException w:name="heading 4" w:uiPriority="9" w:qFormat="1"/>
-    <w:lsdException w:name="heading 5" w:uiPriority="9" w:qFormat="1"/>
-    <w:lsdException w:name="heading 6" w:uiPriority="9" w:qFormat="1"/>
-    <w:lsdException w:name="heading 7" w:uiPriority="9" w:qFormat="1"/>
-    <w:lsdException w:name="heading 8" w:uiPriority="9" w:qFormat="1"/>
-    <w:lsdException w:name="heading 9" w:uiPriority="9" w:qFormat="1"/>
-    <w:lsdException w:name="toc 1" w:uiPriority="39"/>
-    <w:lsdException w:name="toc 2" w:uiPriority="39"/>
-    <w:lsdException w:name="toc 3" w:uiPriority="39"/>
-    <w:lsdException w:name="toc 4" w:uiPriority="39"/>
-    <w:lsdException w:name="toc 5" w:uiPriority="39"/>
-    <w:lsdException w:name="toc 6" w:uiPriority="39"/>
-    <w:lsdException w:name="toc 7" w:uiPriority="39"/>
-    <w:lsdException w:name="toc 8" w:uiPriority="39"/>
-    <w:lsdException w:name="toc 9" w:uiPriority="39"/>
-    <w:lsdException w:name="caption" w:uiPriority="35" w:qFormat="1"/>
-    <w:lsdException w:name="Title" w:semiHidden="0" w:uiPriority="10" w:unhideWhenUsed="0"/>
-    <w:lsdException w:name="Default Paragraph Font" w:uiPriority="1"/>
-    <w:lsdException w:name="Subtitle" w:semiHidden="0" w:uiPriority="11" w:unhideWhenUsed="0"/>
-    <w:lsdException w:name="Strong" w:semiHidden="0" w:uiPriority="22" w:unhideWhenUsed="0" w:qFormat="1"/>
-    <w:lsdException w:name="Emphasis" w:semiHidden="0" w:uiPriority="20" w:unhideWhenUsed="0"/>
-    <w:lsdException w:name="Table Grid" w:semiHidden="0" w:uiPriority="59" w:unhideWhenUsed="0"/>
-    <w:lsdException w:name="Placeholder Text" w:unhideWhenUsed="0"/>
-    <w:lsdException w:name="No Spacing" w:semiHidden="0" w:uiPriority="1" w:unhideWhenUsed="0"/>
-    <w:lsdException w:name="Light Shading" w:semiHidden="0" w:uiPriority="60" w:unhideWhenUsed="0"/>
-    <w:lsdException w:name="Light List" w:semiHidden="0" w:uiPriority="61" w:unhideWhenUsed="0"/>
-    <w:lsdException w:name="Light Grid" w:semiHidden="0" w:uiPriority="62" w:unhideWhenUsed="0"/>
-    <w:lsdException w:name="Medium Shading 1" w:semiHidden="0" w:uiPriority="63" w:unhideWhenUsed="0"/>
-    <w:lsdException w:name="Medium Shading 2" w:semiHidden="0" w:uiPriority="64" w:unhideWhenUsed="0"/>
-    <w:lsdException w:name="Medium List 1" w:semiHidden="0" w:uiPriority="65" w:unhideWhenUsed="0"/>
-    <w:lsdException w:name="Medium List 2" w:semiHidden="0" w:uiPriority="66" w:unhideWhenUsed="0"/>
-    <w:lsdException w:name="Medium Grid 1" w:semiHidden="0" w:uiPriority="67" w:unhideWhenUsed="0"/>
-    <w:lsdException w:name="Medium Grid 2" w:semiHidden="0" w:uiPriority="68" w:unhideWhenUsed="0"/>
-    <w:lsdException w:name="Medium Grid 3" w:semiHidden="0" w:uiPriority="69" w:unhideWhenUsed="0"/>
-    <w:lsdException w:name="Dark List" w:semiHidden="0" w:uiPriority="70" w:unhideWhenUsed="0"/>
-    <w:lsdException w:name="Colorful Shading" w:semiHidden="0" w:uiPriority="71" w:unhideWhenUsed="0"/>
-    <w:lsdException w:name="Colorful List" w:semiHidden="0" w:uiPriority="72" w:unhideWhenUsed="0"/>
-    <w:lsdException w:name="Colorful Grid" w:semiHidden="0" w:uiPriority="73" w:unhideWhenUsed="0"/>
-    <w:lsdException w:name="Light Shading Accent 1" w:semiHidden="0" w:uiPriority="60" w:unhideWhenUsed="0"/>
-    <w:lsdException w:name="Light List Accent 1" w:semiHidden="0" w:uiPriority="61" w:unhideWhenUsed="0"/>
-    <w:lsdException w:name="Light Grid Accent 1" w:semiHidden="0" w:uiPriority="62" w:unhideWhenUsed="0"/>
-    <w:lsdException w:name="Medium Shading 1 Accent 1" w:semiHidden="0" w:uiPriority="63" w:unhideWhenUsed="0"/>
-    <w:lsdException w:name="Medium Shading 2 Accent 1" w:semiHidden="0" w:uiPriority="64" w:unhideWhenUsed="0"/>
-    <w:lsdException w:name="Medium List 1 Accent 1" w:semiHidden="0" w:uiPriority="65" w:unhideWhenUsed="0"/>
-    <w:lsdException w:name="Revision" w:unhideWhenUsed="0"/>
-    <w:lsdException w:name="List Paragraph" w:semiHidden="0" w:uiPriority="34" w:unhideWhenUsed="0" w:qFormat="1"/>
-    <w:lsdException w:name="Quote" w:semiHidden="0" w:uiPriority="29" w:unhideWhenUsed="0"/>
-    <w:lsdException w:name="Intense Quote" w:semiHidden="0" w:uiPriority="30" w:unhideWhenUsed="0"/>
-    <w:lsdException w:name="Medium List 2 Accent 1" w:semiHidden="0" w:uiPriority="66" w:unhideWhenUsed="0"/>
-    <w:lsdException w:name="Medium Grid 1 Accent 1" w:semiHidden="0" w:uiPriority="67" w:unhideWhenUsed="0"/>
-    <w:lsdException w:name="Medium Grid 2 Accent 1" w:semiHidden="0" w:uiPriority="68" w:unhideWhenUsed="0"/>
-    <w:lsdException w:name="Medium Grid 3 Accent 1" w:semiHidden="0" w:uiPriority="69" w:unhideWhenUsed="0"/>
-    <w:lsdException w:name="Dark List Accent 1" w:semiHidden="0" w:uiPriority="70" w:unhideWhenUsed="0"/>
-    <w:lsdException w:name="Colorful Shading Accent 1" w:semiHidden="0" w:uiPriority="71" w:unhideWhenUsed="0"/>
-    <w:lsdException w:name="Colorful List Accent 1" w:semiHidden="0" w:uiPriority="72" w:unhideWhenUsed="0"/>
-    <w:lsdException w:name="Colorful Grid Accent 1" w:semiHidden="0" w:uiPriority="73" w:unhideWhenUsed="0"/>
-    <w:lsdException w:name="Light Shading Accent 2" w:semiHidden="0" w:uiPriority="60" w:unhideWhenUsed="0"/>
-    <w:lsdException w:name="Light List Accent 2" w:semiHidden="0" w:uiPriority="61" w:unhideWhenUsed="0"/>
-    <w:lsdException w:name="Light Grid Accent 2" w:semiHidden="0" w:uiPriority="62" w:unhideWhenUsed="0"/>
-    <w:lsdException w:name="Medium Shading 1 Accent 2" w:semiHidden="0" w:uiPriority="63" w:unhideWhenUsed="0"/>
-    <w:lsdException w:name="Medium Shading 2 Accent 2" w:semiHidden="0" w:uiPriority="64" w:unhideWhenUsed="0"/>
-    <w:lsdException w:name="Medium List 1 Accent 2" w:semiHidden="0" w:uiPriority="65" w:unhideWhenUsed="0"/>
-    <w:lsdException w:name="Medium List 2 Accent 2" w:semiHidden="0" w:uiPriority="66" w:unhideWhenUsed="0"/>
-    <w:lsdException w:name="Medium Grid 1 Accent 2" w:semiHidden="0" w:uiPriority="67" w:unhideWhenUsed="0"/>
-    <w:lsdException w:name="Medium Grid 2 Accent 2" w:semiHidden="0" w:uiPriority="68" w:unhideWhenUsed="0"/>
-    <w:lsdException w:name="Medium Grid 3 Accent 2" w:semiHidden="0" w:uiPriority="69" w:unhideWhenUsed="0"/>
-    <w:lsdException w:name="Dark List Accent 2" w:semiHidden="0" w:uiPriority="70" w:unhideWhenUsed="0"/>
-    <w:lsdException w:name="Colorful Shading Accent 2" w:semiHidden="0" w:uiPriority="71" w:unhideWhenUsed="0"/>
-    <w:lsdException w:name="Colorful List Accent 2" w:semiHidden="0" w:uiPriority="72" w:unhideWhenUsed="0"/>
-    <w:lsdException w:name="Colorful Grid Accent 2" w:semiHidden="0" w:uiPriority="73" w:unhideWhenUsed="0"/>
-    <w:lsdException w:name="Light Shading Accent 3" w:semiHidden="0" w:uiPriority="60" w:unhideWhenUsed="0"/>
-    <w:lsdException w:name="Light List Accent 3" w:semiHidden="0" w:uiPriority="61" w:unhideWhenUsed="0"/>
-    <w:lsdException w:name="Light Grid Accent 3" w:semiHidden="0" w:uiPriority="62" w:unhideWhenUsed="0"/>
-    <w:lsdException w:name="Medium Shading 1 Accent 3" w:semiHidden="0" w:uiPriority="63" w:unhideWhenUsed="0"/>
-    <w:lsdException w:name="Medium Shading 2 Accent 3" w:semiHidden="0" w:uiPriority="64" w:unhideWhenUsed="0"/>
-    <w:lsdException w:name="Medium List 1 Accent 3" w:semiHidden="0" w:uiPriority="65" w:unhideWhenUsed="0"/>
-    <w:lsdException w:name="Medium List 2 Accent 3" w:semiHidden="0" w:uiPriority="66" w:unhideWhenUsed="0"/>
-    <w:lsdException w:name="Medium Grid 1 Accent 3" w:semiHidden="0" w:uiPriority="67" w:unhideWhenUsed="0"/>
-    <w:lsdException w:name="Medium Grid 2 Accent 3" w:semiHidden="0" w:uiPriority="68" w:unhideWhenUsed="0"/>
-    <w:lsdException w:name="Medium Grid 3 Accent 3" w:semiHidden="0" w:uiPriority="69" w:unhideWhenUsed="0"/>
-    <w:lsdException w:name="Dark List Accent 3" w:semiHidden="0" w:uiPriority="70" w:unhideWhenUsed="0"/>
-    <w:lsdException w:name="Colorful Shading Accent 3" w:semiHidden="0" w:uiPriority="71" w:unhideWhenUsed="0"/>
-    <w:lsdException w:name="Colorful List Accent 3" w:semiHidden="0" w:uiPriority="72" w:unhideWhenUsed="0"/>
-    <w:lsdException w:name="Colorful Grid Accent 3" w:semiHidden="0" w:uiPriority="73" w:unhideWhenUsed="0"/>
-    <w:lsdException w:name="Light Shading Accent 4" w:semiHidden="0" w:uiPriority="60" w:unhideWhenUsed="0"/>
-    <w:lsdException w:name="Light List Accent 4" w:semiHidden="0" w:uiPriority="61" w:unhideWhenUsed="0"/>
-    <w:lsdException w:name="Light Grid Accent 4" w:semiHidden="0" w:uiPriority="62" w:unhideWhenUsed="0"/>
-    <w:lsdException w:name="Medium Shading 1 Accent 4" w:semiHidden="0" w:uiPriority="63" w:unhideWhenUsed="0"/>
-    <w:lsdException w:name="Medium Shading 2 Accent 4" w:semiHidden="0" w:uiPriority="64" w:unhideWhenUsed="0"/>
-    <w:lsdException w:name="Medium List 1 Accent 4" w:semiHidden="0" w:uiPriority="65" w:unhideWhenUsed="0"/>
-    <w:lsdException w:name="Medium List 2 Accent 4" w:semiHidden="0" w:uiPriority="66" w:unhideWhenUsed="0"/>
-    <w:lsdException w:name="Medium Grid 1 Accent 4" w:semiHidden="0" w:uiPriority="67" w:unhideWhenUsed="0"/>
-    <w:lsdException w:name="Medium Grid 2 Accent 4" w:semiHidden="0" w:uiPriority="68" w:unhideWhenUsed="0"/>
-    <w:lsdException w:name="Medium Grid 3 Accent 4" w:semiHidden="0" w:uiPriority="69" w:unhideWhenUsed="0"/>
-    <w:lsdException w:name="Dark List Accent 4" w:semiHidden="0" w:uiPriority="70" w:unhideWhenUsed="0"/>
-    <w:lsdException w:name="Colorful Shading Accent 4" w:semiHidden="0" w:uiPriority="71" w:unhideWhenUsed="0"/>
-    <w:lsdException w:name="Colorful List Accent 4" w:semiHidden="0" w:uiPriority="72" w:unhideWhenUsed="0"/>
-    <w:lsdException w:name="Colorful Grid Accent 4" w:semiHidden="0" w:uiPriority="73" w:unhideWhenUsed="0"/>
-    <w:lsdException w:name="Light Shading Accent 5" w:semiHidden="0" w:uiPriority="60" w:unhideWhenUsed="0"/>
-    <w:lsdException w:name="Light List Accent 5" w:semiHidden="0" w:uiPriority="61" w:unhideWhenUsed="0"/>
-    <w:lsdException w:name="Light Grid Accent 5" w:semiHidden="0" w:uiPriority="62" w:unhideWhenUsed="0"/>
-    <w:lsdException w:name="Medium Shading 1 Accent 5" w:semiHidden="0" w:uiPriority="63" w:unhideWhenUsed="0"/>
-    <w:lsdException w:name="Medium Shading 2 Accent 5" w:semiHidden="0" w:uiPriority="64" w:unhideWhenUsed="0"/>
-    <w:lsdException w:name="Medium List 1 Accent 5" w:semiHidden="0" w:uiPriority="65" w:unhideWhenUsed="0"/>
-    <w:lsdException w:name="Medium List 2 Accent 5" w:semiHidden="0" w:uiPriority="66" w:unhideWhenUsed="0"/>
-    <w:lsdException w:name="Medium Grid 1 Accent 5" w:semiHidden="0" w:uiPriority="67" w:unhideWhenUsed="0"/>
-    <w:lsdException w:name="Medium Grid 2 Accent 5" w:semiHidden="0" w:uiPriority="68" w:unhideWhenUsed="0"/>
-    <w:lsdException w:name="Medium Grid 3 Accent 5" w:semiHidden="0" w:uiPriority="69" w:unhideWhenUsed="0"/>
-    <w:lsdException w:name="Dark List Accent 5" w:semiHidden="0" w:uiPriority="70" w:unhideWhenUsed="0"/>
-    <w:lsdException w:name="Colorful Shading Accent 5" w:semiHidden="0" w:uiPriority="71" w:unhideWhenUsed="0"/>
-    <w:lsdException w:name="Colorful List Accent 5" w:semiHidden="0" w:uiPriority="72" w:unhideWhenUsed="0"/>
-    <w:lsdException w:name="Colorful Grid Accent 5" w:semiHidden="0" w:uiPriority="73" w:unhideWhenUsed="0"/>
-    <w:lsdException w:name="Light Shading Accent 6" w:semiHidden="0" w:uiPriority="60" w:unhideWhenUsed="0"/>
-    <w:lsdException w:name="Light List Accent 6" w:semiHidden="0" w:uiPriority="61" w:unhideWhenUsed="0"/>
-    <w:lsdException w:name="Light Grid Accent 6" w:semiHidden="0" w:uiPriority="62" w:unhideWhenUsed="0"/>
-    <w:lsdException w:name="Medium Shading 1 Accent 6" w:semiHidden="0" w:uiPriority="63" w:unhideWhenUsed="0"/>
-    <w:lsdException w:name="Medium Shading 2 Accent 6" w:semiHidden="0" w:uiPriority="64" w:unhideWhenUsed="0"/>
-    <w:lsdException w:name="Medium List 1 Accent 6" w:semiHidden="0" w:uiPriority="65" w:unhideWhenUsed="0"/>
-    <w:lsdException w:name="Medium List 2 Accent 6" w:semiHidden="0" w:uiPriority="66" w:unhideWhenUsed="0"/>
-    <w:lsdException w:name="Medium Grid 1 Accent 6" w:semiHidden="0" w:uiPriority="67" w:unhideWhenUsed="0"/>
-    <w:lsdException w:name="Medium Grid 2 Accent 6" w:semiHidden="0" w:uiPriority="68" w:unhideWhenUsed="0"/>
-    <w:lsdException w:name="Medium Grid 3 Accent 6" w:semiHidden="0" w:uiPriority="69" w:unhideWhenUsed="0"/>
-    <w:lsdException w:name="Dark List Accent 6" w:semiHidden="0" w:uiPriority="70" w:unhideWhenUsed="0"/>
-    <w:lsdException w:name="Colorful Shading Accent 6" w:semiHidden="0" w:uiPriority="71" w:unhideWhenUsed="0"/>
-    <w:lsdException w:name="Colorful List Accent 6" w:semiHidden="0" w:uiPriority="72" w:unhideWhenUsed="0"/>
-    <w:lsdException w:name="Colorful Grid Accent 6" w:semiHidden="0" w:uiPriority="73" w:unhideWhenUsed="0"/>
-    <w:lsdException w:name="Subtle Emphasis" w:semiHidden="0" w:uiPriority="19" w:unhideWhenUsed="0"/>
-    <w:lsdException w:name="Intense Emphasis" w:semiHidden="0" w:uiPriority="21" w:unhideWhenUsed="0"/>
-    <w:lsdException w:name="Subtle Reference" w:semiHidden="0" w:uiPriority="31" w:unhideWhenUsed="0"/>
-    <w:lsdException w:name="Intense Reference" w:semiHidden="0" w:uiPriority="32" w:unhideWhenUsed="0"/>
-    <w:lsdException w:name="Book Title" w:semiHidden="0" w:uiPriority="33" w:unhideWhenUsed="0"/>
-    <w:lsdException w:name="Bibliography" w:uiPriority="37"/>
-    <w:lsdException w:name="TOC Heading" w:uiPriority="39" w:qFormat="1"/>
+  <w:latentStyles w:defLockedState="0" w:defUIPriority="99" w:defSemiHidden="0" w:defUnhideWhenUsed="0" w:defQFormat="0" w:count="374">
+    <w:lsdException w:name="Normal" w:uiPriority="0" w:qFormat="1"/>
+    <w:lsdException w:name="heading 1" w:uiPriority="9" w:qFormat="1"/>
+    <w:lsdException w:name="heading 2" w:semiHidden="1" w:uiPriority="9" w:unhideWhenUsed="1" w:qFormat="1"/>
+    <w:lsdException w:name="heading 3" w:semiHidden="1" w:uiPriority="9" w:unhideWhenUsed="1" w:qFormat="1"/>
+    <w:lsdException w:name="heading 4" w:semiHidden="1" w:uiPriority="9" w:unhideWhenUsed="1" w:qFormat="1"/>
+    <w:lsdException w:name="heading 5" w:semiHidden="1" w:uiPriority="9" w:unhideWhenUsed="1" w:qFormat="1"/>
+    <w:lsdException w:name="heading 6" w:semiHidden="1" w:uiPriority="9" w:unhideWhenUsed="1" w:qFormat="1"/>
+    <w:lsdException w:name="heading 7" w:semiHidden="1" w:uiPriority="9" w:unhideWhenUsed="1" w:qFormat="1"/>
+    <w:lsdException w:name="heading 8" w:semiHidden="1" w:uiPriority="9" w:unhideWhenUsed="1" w:qFormat="1"/>
+    <w:lsdException w:name="heading 9" w:semiHidden="1" w:uiPriority="9" w:unhideWhenUsed="1" w:qFormat="1"/>
+    <w:lsdException w:name="index 1" w:semiHidden="1" w:unhideWhenUsed="1"/>
+    <w:lsdException w:name="index 2" w:semiHidden="1" w:unhideWhenUsed="1"/>
+    <w:lsdException w:name="index 3" w:semiHidden="1" w:unhideWhenUsed="1"/>
+    <w:lsdException w:name="index 4" w:semiHidden="1" w:unhideWhenUsed="1"/>
+    <w:lsdException w:name="index 5" w:semiHidden="1" w:unhideWhenUsed="1"/>
+    <w:lsdException w:name="index 6" w:semiHidden="1" w:unhideWhenUsed="1"/>
+    <w:lsdException w:name="index 7" w:semiHidden="1" w:unhideWhenUsed="1"/>
+    <w:lsdException w:name="index 8" w:semiHidden="1" w:unhideWhenUsed="1"/>
+    <w:lsdException w:name="index 9" w:semiHidden="1" w:unhideWhenUsed="1"/>
+    <w:lsdException w:name="toc 1" w:semiHidden="1" w:uiPriority="39" w:unhideWhenUsed="1"/>
+    <w:lsdException w:name="toc 2" w:semiHidden="1" w:uiPriority="39" w:unhideWhenUsed="1"/>
+    <w:lsdException w:name="toc 3" w:semiHidden="1" w:uiPriority="39" w:unhideWhenUsed="1"/>
+    <w:lsdException w:name="toc 4" w:semiHidden="1" w:uiPriority="39" w:unhideWhenUsed="1"/>
+    <w:lsdException w:name="toc 5" w:semiHidden="1" w:uiPriority="39" w:unhideWhenUsed="1"/>
+    <w:lsdException w:name="toc 6" w:semiHidden="1" w:uiPriority="39" w:unhideWhenUsed="1"/>
+    <w:lsdException w:name="toc 7" w:semiHidden="1" w:uiPriority="39" w:unhideWhenUsed="1"/>
+    <w:lsdException w:name="toc 8" w:semiHidden="1" w:uiPriority="39" w:unhideWhenUsed="1"/>
+    <w:lsdException w:name="toc 9" w:semiHidden="1" w:uiPriority="39" w:unhideWhenUsed="1"/>
+    <w:lsdException w:name="Normal Indent" w:semiHidden="1" w:unhideWhenUsed="1"/>
+    <w:lsdException w:name="footnote text" w:semiHidden="1" w:unhideWhenUsed="1"/>
+    <w:lsdException w:name="annotation text" w:semiHidden="1" w:unhideWhenUsed="1"/>
+    <w:lsdException w:name="header" w:semiHidden="1" w:unhideWhenUsed="1"/>
+    <w:lsdException w:name="footer" w:semiHidden="1" w:unhideWhenUsed="1"/>
+    <w:lsdException w:name="index heading" w:semiHidden="1" w:unhideWhenUsed="1"/>
+    <w:lsdException w:name="caption" w:semiHidden="1" w:uiPriority="35" w:unhideWhenUsed="1" w:qFormat="1"/>
+    <w:lsdException w:name="table of figures" w:semiHidden="1" w:unhideWhenUsed="1"/>
+    <w:lsdException w:name="envelope address" w:semiHidden="1" w:unhideWhenUsed="1"/>
+    <w:lsdException w:name="envelope return" w:semiHidden="1" w:unhideWhenUsed="1"/>
+    <w:lsdException w:name="footnote reference" w:semiHidden="1" w:unhideWhenUsed="1"/>
+    <w:lsdException w:name="annotation reference" w:semiHidden="1" w:unhideWhenUsed="1"/>
+    <w:lsdException w:name="line number" w:semiHidden="1" w:unhideWhenUsed="1"/>
+    <w:lsdException w:name="page number" w:semiHidden="1" w:unhideWhenUsed="1"/>
+    <w:lsdException w:name="endnote reference" w:semiHidden="1" w:unhideWhenUsed="1"/>
+    <w:lsdException w:name="endnote text" w:semiHidden="1" w:unhideWhenUsed="1"/>
+    <w:lsdException w:name="table of authorities" w:semiHidden="1" w:unhideWhenUsed="1"/>
+    <w:lsdException w:name="macro" w:semiHidden="1" w:unhideWhenUsed="1"/>
+    <w:lsdException w:name="toa heading" w:semiHidden="1" w:unhideWhenUsed="1"/>
+    <w:lsdException w:name="List" w:semiHidden="1" w:unhideWhenUsed="1"/>
+    <w:lsdException w:name="List Bullet" w:semiHidden="1" w:unhideWhenUsed="1"/>
+    <w:lsdException w:name="List Number" w:semiHidden="1" w:unhideWhenUsed="1"/>
+    <w:lsdException w:name="List 2" w:semiHidden="1" w:unhideWhenUsed="1"/>
+    <w:lsdException w:name="List 3" w:semiHidden="1" w:unhideWhenUsed="1"/>
+    <w:lsdException w:name="List 4" w:semiHidden="1" w:unhideWhenUsed="1"/>
+    <w:lsdException w:name="List 5" w:semiHidden="1" w:unhideWhenUsed="1"/>
+    <w:lsdException w:name="List Bullet 2" w:semiHidden="1" w:unhideWhenUsed="1"/>
+    <w:lsdException w:name="List Bullet 3" w:semiHidden="1" w:unhideWhenUsed="1"/>
+    <w:lsdException w:name="List Bullet 4" w:semiHidden="1" w:unhideWhenUsed="1"/>
+    <w:lsdException w:name="List Bullet 5" w:semiHidden="1" w:unhideWhenUsed="1"/>
+    <w:lsdException w:name="List Number 2" w:semiHidden="1" w:unhideWhenUsed="1"/>
+    <w:lsdException w:name="List Number 3" w:semiHidden="1" w:unhideWhenUsed="1"/>
+    <w:lsdException w:name="List Number 4" w:semiHidden="1" w:unhideWhenUsed="1"/>
+    <w:lsdException w:name="List Number 5" w:semiHidden="1" w:unhideWhenUsed="1"/>
+    <w:lsdException w:name="Title" w:uiPriority="10"/>
+    <w:lsdException w:name="Closing" w:semiHidden="1" w:unhideWhenUsed="1"/>
+    <w:lsdException w:name="Signature" w:semiHidden="1" w:unhideWhenUsed="1"/>
+    <w:lsdException w:name="Default Paragraph Font" w:semiHidden="1" w:uiPriority="1" w:unhideWhenUsed="1"/>
+    <w:lsdException w:name="Body Text" w:semiHidden="1" w:unhideWhenUsed="1"/>
+    <w:lsdException w:name="Body Text Indent" w:semiHidden="1" w:unhideWhenUsed="1"/>
+    <w:lsdException w:name="List Continue" w:semiHidden="1" w:unhideWhenUsed="1"/>
+    <w:lsdException w:name="List Continue 2" w:semiHidden="1" w:unhideWhenUsed="1"/>
+    <w:lsdException w:name="List Continue 3" w:semiHidden="1" w:unhideWhenUsed="1"/>
+    <w:lsdException w:name="List Continue 4" w:semiHidden="1" w:unhideWhenUsed="1"/>
+    <w:lsdException w:name="List Continue 5" w:semiHidden="1" w:unhideWhenUsed="1"/>
+    <w:lsdException w:name="Message Header" w:semiHidden="1" w:unhideWhenUsed="1"/>
+    <w:lsdException w:name="Subtitle" w:uiPriority="11"/>
+    <w:lsdException w:name="Salutation" w:semiHidden="1" w:unhideWhenUsed="1"/>
+    <w:lsdException w:name="Date" w:semiHidden="1" w:unhideWhenUsed="1"/>
+    <w:lsdException w:name="Body Text First Indent" w:semiHidden="1" w:unhideWhenUsed="1"/>
+    <w:lsdException w:name="Body Text First Indent 2" w:semiHidden="1" w:unhideWhenUsed="1"/>
+    <w:lsdException w:name="Note Heading" w:semiHidden="1" w:unhideWhenUsed="1"/>
+    <w:lsdException w:name="Body Text 2" w:semiHidden="1" w:unhideWhenUsed="1"/>
+    <w:lsdException w:name="Body Text 3" w:semiHidden="1" w:unhideWhenUsed="1"/>
+    <w:lsdException w:name="Body Text Indent 2" w:semiHidden="1" w:unhideWhenUsed="1"/>
+    <w:lsdException w:name="Body Text Indent 3" w:semiHidden="1" w:unhideWhenUsed="1"/>
+    <w:lsdException w:name="Block Text" w:semiHidden="1" w:unhideWhenUsed="1"/>
+    <w:lsdException w:name="Hyperlink" w:semiHidden="1" w:unhideWhenUsed="1"/>
+    <w:lsdException w:name="FollowedHyperlink" w:semiHidden="1" w:unhideWhenUsed="1"/>
+    <w:lsdException w:name="Strong" w:uiPriority="22" w:qFormat="1"/>
+    <w:lsdException w:name="Emphasis" w:uiPriority="20"/>
+    <w:lsdException w:name="Document Map" w:semiHidden="1" w:unhideWhenUsed="1"/>
+    <w:lsdException w:name="Plain Text" w:semiHidden="1" w:unhideWhenUsed="1"/>
+    <w:lsdException w:name="E-mail Signature" w:semiHidden="1" w:unhideWhenUsed="1"/>
+    <w:lsdException w:name="HTML Top of Form" w:semiHidden="1" w:unhideWhenUsed="1"/>
+    <w:lsdException w:name="HTML Bottom of Form" w:semiHidden="1" w:unhideWhenUsed="1"/>
+    <w:lsdException w:name="Normal (Web)" w:semiHidden="1" w:unhideWhenUsed="1"/>
+    <w:lsdException w:name="HTML Acronym" w:semiHidden="1" w:unhideWhenUsed="1"/>
+    <w:lsdException w:name="HTML Address" w:semiHidden="1" w:unhideWhenUsed="1"/>
+    <w:lsdException w:name="HTML Cite" w:semiHidden="1" w:unhideWhenUsed="1"/>
+    <w:lsdException w:name="HTML Code" w:semiHidden="1" w:unhideWhenUsed="1"/>
+    <w:lsdException w:name="HTML Definition" w:semiHidden="1" w:unhideWhenUsed="1"/>
+    <w:lsdException w:name="HTML Keyboard" w:semiHidden="1" w:unhideWhenUsed="1"/>
+    <w:lsdException w:name="HTML Preformatted" w:semiHidden="1" w:unhideWhenUsed="1"/>
+    <w:lsdException w:name="HTML Sample" w:semiHidden="1" w:unhideWhenUsed="1"/>
+    <w:lsdException w:name="HTML Typewriter" w:semiHidden="1" w:unhideWhenUsed="1"/>
+    <w:lsdException w:name="HTML Variable" w:semiHidden="1" w:unhideWhenUsed="1"/>
+    <w:lsdException w:name="Normal Table" w:semiHidden="1" w:unhideWhenUsed="1"/>
+    <w:lsdException w:name="annotation subject" w:semiHidden="1" w:unhideWhenUsed="1"/>
+    <w:lsdException w:name="No List" w:semiHidden="1" w:unhideWhenUsed="1"/>
+    <w:lsdException w:name="Outline List 1" w:semiHidden="1" w:unhideWhenUsed="1"/>
+    <w:lsdException w:name="Outline List 2" w:semiHidden="1" w:unhideWhenUsed="1"/>
+    <w:lsdException w:name="Outline List 3" w:semiHidden="1" w:unhideWhenUsed="1"/>
+    <w:lsdException w:name="Table Simple 1" w:semiHidden="1" w:unhideWhenUsed="1"/>
+    <w:lsdException w:name="Table Simple 2" w:semiHidden="1" w:unhideWhenUsed="1"/>
+    <w:lsdException w:name="Table Simple 3" w:semiHidden="1" w:unhideWhenUsed="1"/>
+    <w:lsdException w:name="Table Classic 1" w:semiHidden="1" w:unhideWhenUsed="1"/>
+    <w:lsdException w:name="Table Classic 2" w:semiHidden="1" w:unhideWhenUsed="1"/>
+    <w:lsdException w:name="Table Classic 3" w:semiHidden="1" w:unhideWhenUsed="1"/>
+    <w:lsdException w:name="Table Classic 4" w:semiHidden="1" w:unhideWhenUsed="1"/>
+    <w:lsdException w:name="Table Colorful 1" w:semiHidden="1" w:unhideWhenUsed="1"/>
+    <w:lsdException w:name="Table Colorful 2" w:semiHidden="1" w:unhideWhenUsed="1"/>
+    <w:lsdException w:name="Table Colorful 3" w:semiHidden="1" w:unhideWhenUsed="1"/>
+    <w:lsdException w:name="Table Columns 1" w:semiHidden="1" w:unhideWhenUsed="1"/>
+    <w:lsdException w:name="Table Columns 2" w:semiHidden="1" w:unhideWhenUsed="1"/>
+    <w:lsdException w:name="Table Columns 3" w:semiHidden="1" w:unhideWhenUsed="1"/>
+    <w:lsdException w:name="Table Columns 4" w:semiHidden="1" w:unhideWhenUsed="1"/>
+    <w:lsdException w:name="Table Columns 5" w:semiHidden="1" w:unhideWhenUsed="1"/>
+    <w:lsdException w:name="Table Grid 1" w:semiHidden="1" w:unhideWhenUsed="1"/>
+    <w:lsdException w:name="Table Grid 2" w:semiHidden="1" w:unhideWhenUsed="1"/>
+    <w:lsdException w:name="Table Grid 3" w:semiHidden="1" w:unhideWhenUsed="1"/>
+    <w:lsdException w:name="Table Grid 4" w:semiHidden="1" w:unhideWhenUsed="1"/>
+    <w:lsdException w:name="Table Grid 5" w:semiHidden="1" w:unhideWhenUsed="1"/>
+    <w:lsdException w:name="Table Grid 6" w:semiHidden="1" w:unhideWhenUsed="1"/>
+    <w:lsdException w:name="Table Grid 7" w:semiHidden="1" w:unhideWhenUsed="1"/>
+    <w:lsdException w:name="Table Grid 8" w:semiHidden="1" w:unhideWhenUsed="1"/>
+    <w:lsdException w:name="Table List 1" w:semiHidden="1" w:unhideWhenUsed="1"/>
+    <w:lsdException w:name="Table List 2" w:semiHidden="1" w:unhideWhenUsed="1"/>
+    <w:lsdException w:name="Table List 3" w:semiHidden="1" w:unhideWhenUsed="1"/>
+    <w:lsdException w:name="Table List 4" w:semiHidden="1" w:unhideWhenUsed="1"/>
+    <w:lsdException w:name="Table List 5" w:semiHidden="1" w:unhideWhenUsed="1"/>
+    <w:lsdException w:name="Table List 6" w:semiHidden="1" w:unhideWhenUsed="1"/>
+    <w:lsdException w:name="Table List 7" w:semiHidden="1" w:unhideWhenUsed="1"/>
+    <w:lsdException w:name="Table List 8" w:semiHidden="1" w:unhideWhenUsed="1"/>
+    <w:lsdException w:name="Table 3D effects 1" w:semiHidden="1" w:unhideWhenUsed="1"/>
+    <w:lsdException w:name="Table 3D effects 2" w:semiHidden="1" w:unhideWhenUsed="1"/>
+    <w:lsdException w:name="Table 3D effects 3" w:semiHidden="1" w:unhideWhenUsed="1"/>
+    <w:lsdException w:name="Table Contemporary" w:semiHidden="1" w:unhideWhenUsed="1"/>
+    <w:lsdException w:name="Table Elegant" w:semiHidden="1" w:unhideWhenUsed="1"/>
+    <w:lsdException w:name="Table Professional" w:semiHidden="1" w:unhideWhenUsed="1"/>
+    <w:lsdException w:name="Table Subtle 1" w:semiHidden="1" w:unhideWhenUsed="1"/>
+    <w:lsdException w:name="Table Subtle 2" w:semiHidden="1" w:unhideWhenUsed="1"/>
+    <w:lsdException w:name="Table Web 1" w:semiHidden="1" w:unhideWhenUsed="1"/>
+    <w:lsdException w:name="Table Web 2" w:semiHidden="1" w:unhideWhenUsed="1"/>
+    <w:lsdException w:name="Table Web 3" w:semiHidden="1" w:unhideWhenUsed="1"/>
+    <w:lsdException w:name="Balloon Text" w:semiHidden="1" w:unhideWhenUsed="1"/>
+    <w:lsdException w:name="Table Grid" w:uiPriority="59"/>
+    <w:lsdException w:name="Table Theme" w:semiHidden="1" w:unhideWhenUsed="1"/>
+    <w:lsdException w:name="Placeholder Text" w:semiHidden="1"/>
+    <w:lsdException w:name="No Spacing" w:uiPriority="1"/>
+    <w:lsdException w:name="Light Shading" w:uiPriority="60"/>
+    <w:lsdException w:name="Light List" w:uiPriority="61"/>
+    <w:lsdException w:name="Light Grid" w:uiPriority="62"/>
+    <w:lsdException w:name="Medium Shading 1" w:uiPriority="63"/>
+    <w:lsdException w:name="Medium Shading 2" w:uiPriority="64"/>
+    <w:lsdException w:name="Medium List 1" w:uiPriority="65"/>
+    <w:lsdException w:name="Medium List 2" w:uiPriority="66"/>
+    <w:lsdException w:name="Medium Grid 1" w:uiPriority="67"/>
+    <w:lsdException w:name="Medium Grid 2" w:uiPriority="68"/>
+    <w:lsdException w:name="Medium Grid 3" w:uiPriority="69"/>
+    <w:lsdException w:name="Dark List" w:uiPriority="70"/>
+    <w:lsdException w:name="Colorful Shading" w:uiPriority="71"/>
+    <w:lsdException w:name="Colorful List" w:uiPriority="72"/>
+    <w:lsdException w:name="Colorful Grid" w:uiPriority="73"/>
+    <w:lsdException w:name="Light Shading Accent 1" w:uiPriority="60"/>
+    <w:lsdException w:name="Light List Accent 1" w:uiPriority="61"/>
+    <w:lsdException w:name="Light Grid Accent 1" w:uiPriority="62"/>
+    <w:lsdException w:name="Medium Shading 1 Accent 1" w:uiPriority="63"/>
+    <w:lsdException w:name="Medium Shading 2 Accent 1" w:uiPriority="64"/>
+    <w:lsdException w:name="Medium List 1 Accent 1" w:uiPriority="65"/>
+    <w:lsdException w:name="Revision" w:semiHidden="1"/>
+    <w:lsdException w:name="List Paragraph" w:uiPriority="34" w:qFormat="1"/>
+    <w:lsdException w:name="Quote" w:uiPriority="29"/>
+    <w:lsdException w:name="Intense Quote" w:uiPriority="30"/>
+    <w:lsdException w:name="Medium List 2 Accent 1" w:uiPriority="66"/>
+    <w:lsdException w:name="Medium Grid 1 Accent 1" w:uiPriority="67"/>
+    <w:lsdException w:name="Medium Grid 2 Accent 1" w:uiPriority="68"/>
+    <w:lsdException w:name="Medium Grid 3 Accent 1" w:uiPriority="69"/>
+    <w:lsdException w:name="Dark List Accent 1" w:uiPriority="70"/>
+    <w:lsdException w:name="Colorful Shading Accent 1" w:uiPriority="71"/>
+    <w:lsdException w:name="Colorful List Accent 1" w:uiPriority="72"/>
+    <w:lsdException w:name="Colorful Grid Accent 1" w:uiPriority="73"/>
+    <w:lsdException w:name="Light Shading Accent 2" w:uiPriority="60"/>
+    <w:lsdException w:name="Light List Accent 2" w:uiPriority="61"/>
+    <w:lsdException w:name="Light Grid Accent 2" w:uiPriority="62"/>
+    <w:lsdException w:name="Medium Shading 1 Accent 2" w:uiPriority="63"/>
+    <w:lsdException w:name="Medium Shading 2 Accent 2" w:uiPriority="64"/>
+    <w:lsdException w:name="Medium List 1 Accent 2" w:uiPriority="65"/>
+    <w:lsdException w:name="Medium List 2 Accent 2" w:uiPriority="66"/>
+    <w:lsdException w:name="Medium Grid 1 Accent 2" w:uiPriority="67"/>
+    <w:lsdException w:name="Medium Grid 2 Accent 2" w:uiPriority="68"/>
+    <w:lsdException w:name="Medium Grid 3 Accent 2" w:uiPriority="69"/>
+    <w:lsdException w:name="Dark List Accent 2" w:uiPriority="70"/>
+    <w:lsdException w:name="Colorful Shading Accent 2" w:uiPriority="71"/>
+    <w:lsdException w:name="Colorful List Accent 2" w:uiPriority="72"/>
+    <w:lsdException w:name="Colorful Grid Accent 2" w:uiPriority="73"/>
+    <w:lsdException w:name="Light Shading Accent 3" w:uiPriority="60"/>
+    <w:lsdException w:name="Light List Accent 3" w:uiPriority="61"/>
+    <w:lsdException w:name="Light Grid Accent 3" w:uiPriority="62"/>
+    <w:lsdException w:name="Medium Shading 1 Accent 3" w:uiPriority="63"/>
+    <w:lsdException w:name="Medium Shading 2 Accent 3" w:uiPriority="64"/>
+    <w:lsdException w:name="Medium List 1 Accent 3" w:uiPriority="65"/>
+    <w:lsdException w:name="Medium List 2 Accent 3" w:uiPriority="66"/>
+    <w:lsdException w:name="Medium Grid 1 Accent 3" w:uiPriority="67"/>
+    <w:lsdException w:name="Medium Grid 2 Accent 3" w:uiPriority="68"/>
+    <w:lsdException w:name="Medium Grid 3 Accent 3" w:uiPriority="69"/>
+    <w:lsdException w:name="Dark List Accent 3" w:uiPriority="70"/>
+    <w:lsdException w:name="Colorful Shading Accent 3" w:uiPriority="71"/>
+    <w:lsdException w:name="Colorful List Accent 3" w:uiPriority="72"/>
+    <w:lsdException w:name="Colorful Grid Accent 3" w:uiPriority="73"/>
+    <w:lsdException w:name="Light Shading Accent 4" w:uiPriority="60"/>
+    <w:lsdException w:name="Light List Accent 4" w:uiPriority="61"/>
+    <w:lsdException w:name="Light Grid Accent 4" w:uiPriority="62"/>
+    <w:lsdException w:name="Medium Shading 1 Accent 4" w:uiPriority="63"/>
+    <w:lsdException w:name="Medium Shading 2 Accent 4" w:uiPriority="64"/>
+    <w:lsdException w:name="Medium List 1 Accent 4" w:uiPriority="65"/>
+    <w:lsdException w:name="Medium List 2 Accent 4" w:uiPriority="66"/>
+    <w:lsdException w:name="Medium Grid 1 Accent 4" w:uiPriority="67"/>
+    <w:lsdException w:name="Medium Grid 2 Accent 4" w:uiPriority="68"/>
+    <w:lsdException w:name="Medium Grid 3 Accent 4" w:uiPriority="69"/>
+    <w:lsdException w:name="Dark List Accent 4" w:uiPriority="70"/>
+    <w:lsdException w:name="Colorful Shading Accent 4" w:uiPriority="71"/>
+    <w:lsdException w:name="Colorful List Accent 4" w:uiPriority="72"/>
+    <w:lsdException w:name="Colorful Grid Accent 4" w:uiPriority="73"/>
+    <w:lsdException w:name="Light Shading Accent 5" w:uiPriority="60"/>
+    <w:lsdException w:name="Light List Accent 5" w:uiPriority="61"/>
+    <w:lsdException w:name="Light Grid Accent 5" w:uiPriority="62"/>
+    <w:lsdException w:name="Medium Shading 1 Accent 5" w:uiPriority="63"/>
+    <w:lsdException w:name="Medium Shading 2 Accent 5" w:uiPriority="64"/>
+    <w:lsdException w:name="Medium List 1 Accent 5" w:uiPriority="65"/>
+    <w:lsdException w:name="Medium List 2 Accent 5" w:uiPriority="66"/>
+    <w:lsdException w:name="Medium Grid 1 Accent 5" w:uiPriority="67"/>
+    <w:lsdException w:name="Medium Grid 2 Accent 5" w:uiPriority="68"/>
+    <w:lsdException w:name="Medium Grid 3 Accent 5" w:uiPriority="69"/>
+    <w:lsdException w:name="Dark List Accent 5" w:uiPriority="70"/>
+    <w:lsdException w:name="Colorful Shading Accent 5" w:uiPriority="71"/>
+    <w:lsdException w:name="Colorful List Accent 5" w:uiPriority="72"/>
+    <w:lsdException w:name="Colorful Grid Accent 5" w:uiPriority="73"/>
+    <w:lsdException w:name="Light Shading Accent 6" w:uiPriority="60"/>
+    <w:lsdException w:name="Light List Accent 6" w:uiPriority="61"/>
+    <w:lsdException w:name="Light Grid Accent 6" w:uiPriority="62"/>
+    <w:lsdException w:name="Medium Shading 1 Accent 6" w:uiPriority="63"/>
+    <w:lsdException w:name="Medium Shading 2 Accent 6" w:uiPriority="64"/>
+    <w:lsdException w:name="Medium List 1 Accent 6" w:uiPriority="65"/>
+    <w:lsdException w:name="Medium List 2 Accent 6" w:uiPriority="66"/>
+    <w:lsdException w:name="Medium Grid 1 Accent 6" w:uiPriority="67"/>
+    <w:lsdException w:name="Medium Grid 2 Accent 6" w:uiPriority="68"/>
+    <w:lsdException w:name="Medium Grid 3 Accent 6" w:uiPriority="69"/>
+    <w:lsdException w:name="Dark List Accent 6" w:uiPriority="70"/>
+    <w:lsdException w:name="Colorful Shading Accent 6" w:uiPriority="71"/>
+    <w:lsdException w:name="Colorful List Accent 6" w:uiPriority="72"/>
+    <w:lsdException w:name="Colorful Grid Accent 6" w:uiPriority="73"/>
+    <w:lsdException w:name="Subtle Emphasis" w:uiPriority="19"/>
+    <w:lsdException w:name="Intense Emphasis" w:uiPriority="21"/>
+    <w:lsdException w:name="Subtle Reference" w:uiPriority="31"/>
+    <w:lsdException w:name="Intense Reference" w:uiPriority="32"/>
+    <w:lsdException w:name="Book Title" w:uiPriority="33"/>
+    <w:lsdException w:name="Bibliography" w:semiHidden="1" w:uiPriority="37" w:unhideWhenUsed="1"/>
+    <w:lsdException w:name="TOC Heading" w:semiHidden="1" w:uiPriority="39" w:unhideWhenUsed="1" w:qFormat="1"/>
+    <w:lsdException w:name="Plain Table 1" w:uiPriority="41"/>
+    <w:lsdException w:name="Plain Table 2" w:uiPriority="42"/>
+    <w:lsdException w:name="Plain Table 3" w:uiPriority="43"/>
+    <w:lsdException w:name="Plain Table 4" w:uiPriority="44"/>
+    <w:lsdException w:name="Plain Table 5" w:uiPriority="45"/>
+    <w:lsdException w:name="Grid Table Light" w:uiPriority="40"/>
+    <w:lsdException w:name="Grid Table 1 Light" w:uiPriority="46"/>
+    <w:lsdException w:name="Grid Table 2" w:uiPriority="47"/>
+    <w:lsdException w:name="Grid Table 3" w:uiPriority="48"/>
+    <w:lsdException w:name="Grid Table 4" w:uiPriority="49"/>
+    <w:lsdException w:name="Grid Table 5 Dark" w:uiPriority="50"/>
+    <w:lsdException w:name="Grid Table 6 Colorful" w:uiPriority="51"/>
+    <w:lsdException w:name="Grid Table 7 Colorful" w:uiPriority="52"/>
+    <w:lsdException w:name="Grid Table 1 Light Accent 1" w:uiPriority="46"/>
+    <w:lsdException w:name="Grid Table 2 Accent 1" w:uiPriority="47"/>
+    <w:lsdException w:name="Grid Table 3 Accent 1" w:uiPriority="48"/>
+    <w:lsdException w:name="Grid Table 4 Accent 1" w:uiPriority="49"/>
+    <w:lsdException w:name="Grid Table 5 Dark Accent 1" w:uiPriority="50"/>
+    <w:lsdException w:name="Grid Table 6 Colorful Accent 1" w:uiPriority="51"/>
+    <w:lsdException w:name="Grid Table 7 Colorful Accent 1" w:uiPriority="52"/>
+    <w:lsdException w:name="Grid Table 1 Light Accent 2" w:uiPriority="46"/>
+    <w:lsdException w:name="Grid Table 2 Accent 2" w:uiPriority="47"/>
+    <w:lsdException w:name="Grid Table 3 Accent 2" w:uiPriority="48"/>
+    <w:lsdException w:name="Grid Table 4 Accent 2" w:uiPriority="49"/>
+    <w:lsdException w:name="Grid Table 5 Dark Accent 2" w:uiPriority="50"/>
+    <w:lsdException w:name="Grid Table 6 Colorful Accent 2" w:uiPriority="51"/>
+    <w:lsdException w:name="Grid Table 7 Colorful Accent 2" w:uiPriority="52"/>
+    <w:lsdException w:name="Grid Table 1 Light Accent 3" w:uiPriority="46"/>
+    <w:lsdException w:name="Grid Table 2 Accent 3" w:uiPriority="47"/>
+    <w:lsdException w:name="Grid Table 3 Accent 3" w:uiPriority="48"/>
+    <w:lsdException w:name="Grid Table 4 Accent 3" w:uiPriority="49"/>
+    <w:lsdException w:name="Grid Table 5 Dark Accent 3" w:uiPriority="50"/>
+    <w:lsdException w:name="Grid Table 6 Colorful Accent 3" w:uiPriority="51"/>
+    <w:lsdException w:name="Grid Table 7 Colorful Accent 3" w:uiPriority="52"/>
+    <w:lsdException w:name="Grid Table 1 Light Accent 4" w:uiPriority="46"/>
+    <w:lsdException w:name="Grid Table 2 Accent 4" w:uiPriority="47"/>
+    <w:lsdException w:name="Grid Table 3 Accent 4" w:uiPriority="48"/>
+    <w:lsdException w:name="Grid Table 4 Accent 4" w:uiPriority="49"/>
+    <w:lsdException w:name="Grid Table 5 Dark Accent 4" w:uiPriority="50"/>
+    <w:lsdException w:name="Grid Table 6 Colorful Accent 4" w:uiPriority="51"/>
+    <w:lsdException w:name="Grid Table 7 Colorful Accent 4" w:uiPriority="52"/>
+    <w:lsdException w:name="Grid Table 1 Light Accent 5" w:uiPriority="46"/>
+    <w:lsdException w:name="Grid Table 2 Accent 5" w:uiPriority="47"/>
+    <w:lsdException w:name="Grid Table 3 Accent 5" w:uiPriority="48"/>
+    <w:lsdException w:name="Grid Table 4 Accent 5" w:uiPriority="49"/>
+    <w:lsdException w:name="Grid Table 5 Dark Accent 5" w:uiPriority="50"/>
+    <w:lsdException w:name="Grid Table 6 Colorful Accent 5" w:uiPriority="51"/>
+    <w:lsdException w:name="Grid Table 7 Colorful Accent 5" w:uiPriority="52"/>
+    <w:lsdException w:name="Grid Table 1 Light Accent 6" w:uiPriority="46"/>
+    <w:lsdException w:name="Grid Table 2 Accent 6" w:uiPriority="47"/>
+    <w:lsdException w:name="Grid Table 3 Accent 6" w:uiPriority="48"/>
+    <w:lsdException w:name="Grid Table 4 Accent 6" w:uiPriority="49"/>
+    <w:lsdException w:name="Grid Table 5 Dark Accent 6" w:uiPriority="50"/>
+    <w:lsdException w:name="Grid Table 6 Colorful Accent 6" w:uiPriority="51"/>
+    <w:lsdException w:name="Grid Table 7 Colorful Accent 6" w:uiPriority="52"/>
+    <w:lsdException w:name="List Table 1 Light" w:uiPriority="46"/>
+    <w:lsdException w:name="List Table 2" w:uiPriority="47"/>
+    <w:lsdException w:name="List Table 3" w:uiPriority="48"/>
+    <w:lsdException w:name="List Table 4" w:uiPriority="49"/>
+    <w:lsdException w:name="List Table 5 Dark" w:uiPriority="50"/>
+    <w:lsdException w:name="List Table 6 Colorful" w:uiPriority="51"/>
+    <w:lsdException w:name="List Table 7 Colorful" w:uiPriority="52"/>
+    <w:lsdException w:name="List Table 1 Light Accent 1" w:uiPriority="46"/>
+    <w:lsdException w:name="List Table 2 Accent 1" w:uiPriority="47"/>
+    <w:lsdException w:name="List Table 3 Accent 1" w:uiPriority="48"/>
+    <w:lsdException w:name="List Table 4 Accent 1" w:uiPriority="49"/>
+    <w:lsdException w:name="List Table 5 Dark Accent 1" w:uiPriority="50"/>
+    <w:lsdException w:name="List Table 6 Colorful Accent 1" w:uiPriority="51"/>
+    <w:lsdException w:name="List Table 7 Colorful Accent 1" w:uiPriority="52"/>
+    <w:lsdException w:name="List Table 1 Light Accent 2" w:uiPriority="46"/>
+    <w:lsdException w:name="List Table 2 Accent 2" w:uiPriority="47"/>
+    <w:lsdException w:name="List Table 3 Accent 2" w:uiPriority="48"/>
+    <w:lsdException w:name="List Table 4 Accent 2" w:uiPriority="49"/>
+    <w:lsdException w:name="List Table 5 Dark Accent 2" w:uiPriority="50"/>
+    <w:lsdException w:name="List Table 6 Colorful Accent 2" w:uiPriority="51"/>
+    <w:lsdException w:name="List Table 7 Colorful Accent 2" w:uiPriority="52"/>
+    <w:lsdException w:name="List Table 1 Light Accent 3" w:uiPriority="46"/>
+    <w:lsdException w:name="List Table 2 Accent 3" w:uiPriority="47"/>
+    <w:lsdException w:name="List Table 3 Accent 3" w:uiPriority="48"/>
+    <w:lsdException w:name="List Table 4 Accent 3" w:uiPriority="49"/>
+    <w:lsdException w:name="List Table 5 Dark Accent 3" w:uiPriority="50"/>
+    <w:lsdException w:name="List Table 6 Colorful Accent 3" w:uiPriority="51"/>
+    <w:lsdException w:name="List Table 7 Colorful Accent 3" w:uiPriority="52"/>
+    <w:lsdException w:name="List Table 1 Light Accent 4" w:uiPriority="46"/>
+    <w:lsdException w:name="List Table 2 Accent 4" w:uiPriority="47"/>
+    <w:lsdException w:name="List Table 3 Accent 4" w:uiPriority="48"/>
+    <w:lsdException w:name="List Table 4 Accent 4" w:uiPriority="49"/>
+    <w:lsdException w:name="List Table 5 Dark Accent 4" w:uiPriority="50"/>
+    <w:lsdException w:name="List Table 6 Colorful Accent 4" w:uiPriority="51"/>
+    <w:lsdException w:name="List Table 7 Colorful Accent 4" w:uiPriority="52"/>
+    <w:lsdException w:name="List Table 1 Light Accent 5" w:uiPriority="46"/>
+    <w:lsdException w:name="List Table 2 Accent 5" w:uiPriority="47"/>
+    <w:lsdException w:name="List Table 3 Accent 5" w:uiPriority="48"/>
+    <w:lsdException w:name="List Table 4 Accent 5" w:uiPriority="49"/>
+    <w:lsdException w:name="List Table 5 Dark Accent 5" w:uiPriority="50"/>
+    <w:lsdException w:name="List Table 6 Colorful Accent 5" w:uiPriority="51"/>
+    <w:lsdException w:name="List Table 7 Colorful Accent 5" w:uiPriority="52"/>
+    <w:lsdException w:name="List Table 1 Light Accent 6" w:uiPriority="46"/>
+    <w:lsdException w:name="List Table 2 Accent 6" w:uiPriority="47"/>
+    <w:lsdException w:name="List Table 3 Accent 6" w:uiPriority="48"/>
+    <w:lsdException w:name="List Table 4 Accent 6" w:uiPriority="49"/>
+    <w:lsdException w:name="List Table 5 Dark Accent 6" w:uiPriority="50"/>
+    <w:lsdException w:name="List Table 6 Colorful Accent 6" w:uiPriority="51"/>
+    <w:lsdException w:name="List Table 7 Colorful Accent 6" w:uiPriority="52"/>
+    <w:lsdException w:name="Mention" w:semiHidden="1" w:unhideWhenUsed="1"/>
+    <w:lsdException w:name="Smart Hyperlink" w:semiHidden="1" w:unhideWhenUsed="1"/>
+    <w:lsdException w:name="Hashtag" w:semiHidden="1" w:unhideWhenUsed="1"/>
   </w:latentStyles>
   <w:style w:type="paragraph" w:default="1" w:styleId="Normal">
     <w:name w:val="Normal"/>
@@ -12382,7 +13542,6 @@
     <w:uiPriority w:val="99"/>
     <w:semiHidden/>
     <w:unhideWhenUsed/>
-    <w:qFormat/>
     <w:tblPr>
       <w:tblInd w:w="0" w:type="dxa"/>
       <w:tblCellMar>
@@ -12637,7 +13796,6 @@
       <w:spacing w:after="0" w:line="240" w:lineRule="auto"/>
     </w:pPr>
     <w:tblPr>
-      <w:tblInd w:w="0" w:type="dxa"/>
       <w:tblBorders>
         <w:top w:val="single" w:sz="4" w:space="0" w:color="auto"/>
         <w:left w:val="single" w:sz="4" w:space="0" w:color="auto"/>
@@ -12646,12 +13804,6 @@
         <w:insideH w:val="single" w:sz="4" w:space="0" w:color="auto"/>
         <w:insideV w:val="single" w:sz="4" w:space="0" w:color="auto"/>
       </w:tblBorders>
-      <w:tblCellMar>
-        <w:top w:w="0" w:type="dxa"/>
-        <w:left w:w="108" w:type="dxa"/>
-        <w:bottom w:w="0" w:type="dxa"/>
-        <w:right w:w="108" w:type="dxa"/>
-      </w:tblCellMar>
     </w:tblPr>
   </w:style>
   <w:style w:type="character" w:customStyle="1" w:styleId="tgc">
@@ -12984,7 +14136,7 @@
 </file>
 
 <file path=customXml/itemProps1.xml><?xml version="1.0" encoding="utf-8"?>
-<ds:datastoreItem xmlns:ds="http://schemas.openxmlformats.org/officeDocument/2006/customXml" ds:itemID="{860B56D3-86FF-47E2-84FB-04788AA53B13}">
+<ds:datastoreItem xmlns:ds="http://schemas.openxmlformats.org/officeDocument/2006/customXml" ds:itemID="{F589F0C8-714B-49CF-A3D5-EE84FC8A97E5}">
   <ds:schemaRefs>
     <ds:schemaRef ds:uri="http://schemas.openxmlformats.org/officeDocument/2006/bibliography"/>
   </ds:schemaRefs>
